--- a/files/tmpl.docx
+++ b/files/tmpl.docx
@@ -1,6 +1,6 @@
 
 <file path=word/document.xml><?xml version="1.0" encoding="utf-8"?>
-<w:document xmlns:wpc="http://schemas.microsoft.com/office/word/2010/wordprocessingCanvas" xmlns:mc="http://schemas.openxmlformats.org/markup-compatibility/2006" xmlns:o="urn:schemas-microsoft-com:office:office" xmlns:r="http://schemas.openxmlformats.org/officeDocument/2006/relationships" xmlns:m="http://schemas.openxmlformats.org/officeDocument/2006/math" xmlns:v="urn:schemas-microsoft-com:vml" xmlns:wp14="http://schemas.microsoft.com/office/word/2010/wordprocessingDrawing" xmlns:wp="http://schemas.openxmlformats.org/drawingml/2006/wordprocessingDrawing" xmlns:w10="urn:schemas-microsoft-com:office:word" xmlns:w="http://schemas.openxmlformats.org/wordprocessingml/2006/main" xmlns:w14="http://schemas.microsoft.com/office/word/2010/wordml" xmlns:w15="http://schemas.microsoft.com/office/word/2012/wordml" xmlns:wpg="http://schemas.microsoft.com/office/word/2010/wordprocessingGroup" xmlns:wpi="http://schemas.microsoft.com/office/word/2010/wordprocessingInk" xmlns:wne="http://schemas.microsoft.com/office/word/2006/wordml" xmlns:wps="http://schemas.microsoft.com/office/word/2010/wordprocessingShape" mc:Ignorable="w14 w15 wp14">
+<w:document xmlns:wpc="http://schemas.microsoft.com/office/word/2010/wordprocessingCanvas" xmlns:mc="http://schemas.openxmlformats.org/markup-compatibility/2006" xmlns:o="urn:schemas-microsoft-com:office:office" xmlns:r="http://schemas.openxmlformats.org/officeDocument/2006/relationships" xmlns:m="http://schemas.openxmlformats.org/officeDocument/2006/math" xmlns:v="urn:schemas-microsoft-com:vml" xmlns:wp14="http://schemas.microsoft.com/office/word/2010/wordprocessingDrawing" xmlns:wp="http://schemas.openxmlformats.org/drawingml/2006/wordprocessingDrawing" xmlns:w10="urn:schemas-microsoft-com:office:word" xmlns:w="http://schemas.openxmlformats.org/wordprocessingml/2006/main" xmlns:w14="http://schemas.microsoft.com/office/word/2010/wordml" xmlns:wpg="http://schemas.microsoft.com/office/word/2010/wordprocessingGroup" xmlns:wpi="http://schemas.microsoft.com/office/word/2010/wordprocessingInk" xmlns:wne="http://schemas.microsoft.com/office/word/2006/wordml" xmlns:wps="http://schemas.microsoft.com/office/word/2010/wordprocessingShape" mc:Ignorable="w14 wp14">
   <w:background w:color="FFFFFF"/>
   <w:body>
     <w:p>
@@ -41,15 +41,7 @@
         </w:rPr>
       </w:pPr>
       <w:r>
-        <w:t>Δήμος ${</w:t>
-      </w:r>
-      <w:proofErr w:type="spellStart"/>
-      <w:r>
-        <w:t>dimo</w:t>
-      </w:r>
-      <w:proofErr w:type="spellEnd"/>
-      <w:r>
-        <w:t>}</w:t>
+        <w:t>Δήμος ${dimo}</w:t>
       </w:r>
     </w:p>
     <w:p>
@@ -72,25 +64,7 @@
           <w:sz w:val="48"/>
           <w:szCs w:val="48"/>
         </w:rPr>
-        <w:t>${</w:t>
-      </w:r>
-      <w:proofErr w:type="spellStart"/>
-      <w:r>
-        <w:rPr>
-          <w:b/>
-          <w:sz w:val="48"/>
-          <w:szCs w:val="48"/>
-        </w:rPr>
-        <w:t>titel</w:t>
-      </w:r>
-      <w:proofErr w:type="spellEnd"/>
-      <w:r>
-        <w:rPr>
-          <w:b/>
-          <w:sz w:val="48"/>
-          <w:szCs w:val="48"/>
-        </w:rPr>
-        <w:t>}</w:t>
+        <w:t>${titel}</w:t>
       </w:r>
     </w:p>
     <w:p>
@@ -114,27 +88,7 @@
           <w:szCs w:val="32"/>
           <w:shd w:val="clear" w:color="auto" w:fill="D9D9D9" w:themeFill="background1" w:themeFillShade="D9"/>
         </w:rPr>
-        <w:t>Πρόγραμμα ${</w:t>
-      </w:r>
-      <w:proofErr w:type="spellStart"/>
-      <w:r>
-        <w:rPr>
-          <w:b/>
-          <w:sz w:val="32"/>
-          <w:szCs w:val="32"/>
-          <w:shd w:val="clear" w:color="auto" w:fill="D9D9D9" w:themeFill="background1" w:themeFillShade="D9"/>
-        </w:rPr>
-        <w:t>categ</w:t>
-      </w:r>
-      <w:proofErr w:type="spellEnd"/>
-      <w:r>
-        <w:rPr>
-          <w:b/>
-          <w:sz w:val="32"/>
-          <w:szCs w:val="32"/>
-          <w:shd w:val="clear" w:color="auto" w:fill="D9D9D9" w:themeFill="background1" w:themeFillShade="D9"/>
-        </w:rPr>
-        <w:t>}</w:t>
+        <w:t>Πρόγραμμα ${categ}</w:t>
       </w:r>
     </w:p>
     <w:p>
@@ -147,15 +101,7 @@
         <w:jc w:val="center"/>
       </w:pPr>
       <w:r>
-        <w:t>Πράξη Ανάθεσης: ${</w:t>
-      </w:r>
-      <w:proofErr w:type="spellStart"/>
-      <w:r>
-        <w:t>praxi</w:t>
-      </w:r>
-      <w:proofErr w:type="spellEnd"/>
-      <w:r>
-        <w:t>}</w:t>
+        <w:t>Πράξη Ανάθεσης: ${praxi}</w:t>
       </w:r>
     </w:p>
     <w:p>
@@ -332,10 +278,7 @@
         <w:t>Διεύθυνση Πρωτοβάθμιας</w:t>
       </w:r>
       <w:r>
-        <w:t xml:space="preserve"> </w:t>
-      </w:r>
-      <w:r>
-        <w:t>Εκπαίδευσης Ηρακλείου</w:t>
+        <w:t xml:space="preserve"> Εκπαίδευσης Ηρακλείου</w:t>
       </w:r>
     </w:p>
     <w:p>
@@ -365,23 +308,14 @@
           <w:tab w:val="right" w:pos="540"/>
         </w:tabs>
         <w:spacing w:after="0" w:line="240" w:lineRule="auto"/>
-      </w:pPr>
-      <w:r>
-        <w:rPr>
-          <w:rFonts w:ascii="Arial" w:eastAsia="Arial" w:hAnsi="Arial" w:cs="Arial"/>
-          <w:i/>
-          <w:sz w:val="24"/>
-          <w:szCs w:val="24"/>
-        </w:rPr>
-        <w:tab/>
-      </w:r>
-      <w:r>
-        <w:rPr>
-          <w:rFonts w:ascii="Arial" w:eastAsia="Arial" w:hAnsi="Arial" w:cs="Arial"/>
-        </w:rPr>
-        <w:t>${</w:t>
-      </w:r>
-      <w:proofErr w:type="spellStart"/>
+        <w:jc w:val="center"/>
+      </w:pPr>
+      <w:r>
+        <w:rPr>
+          <w:rFonts w:ascii="Arial" w:eastAsia="Arial" w:hAnsi="Arial" w:cs="Arial"/>
+        </w:rPr>
+        <w:t>${</w:t>
+      </w:r>
       <w:r>
         <w:rPr>
           <w:rFonts w:ascii="Arial" w:eastAsia="Arial" w:hAnsi="Arial" w:cs="Arial"/>
@@ -391,7 +325,6 @@
         </w:rPr>
         <w:t>subti</w:t>
       </w:r>
-      <w:proofErr w:type="spellEnd"/>
       <w:r>
         <w:rPr>
           <w:rFonts w:ascii="Arial" w:eastAsia="Arial" w:hAnsi="Arial" w:cs="Arial"/>
@@ -426,23 +359,14 @@
           <w:tab w:val="right" w:pos="9072"/>
         </w:tabs>
         <w:spacing w:before="120" w:after="120" w:line="240" w:lineRule="auto"/>
-      </w:pPr>
-      <w:r>
-        <w:rPr>
-          <w:rFonts w:ascii="Arial" w:eastAsia="Arial" w:hAnsi="Arial" w:cs="Arial"/>
-          <w:i/>
-          <w:sz w:val="24"/>
-          <w:szCs w:val="24"/>
-        </w:rPr>
-        <w:tab/>
-      </w:r>
-      <w:r>
-        <w:rPr>
-          <w:rFonts w:ascii="Arial" w:eastAsia="Arial" w:hAnsi="Arial" w:cs="Arial"/>
-        </w:rPr>
-        <w:t>${</w:t>
-      </w:r>
-      <w:proofErr w:type="spellStart"/>
+        <w:jc w:val="center"/>
+      </w:pPr>
+      <w:r>
+        <w:rPr>
+          <w:rFonts w:ascii="Arial" w:eastAsia="Arial" w:hAnsi="Arial" w:cs="Arial"/>
+        </w:rPr>
+        <w:t>${</w:t>
+      </w:r>
       <w:r>
         <w:rPr>
           <w:rFonts w:ascii="Arial" w:eastAsia="Arial" w:hAnsi="Arial" w:cs="Arial"/>
@@ -452,7 +376,6 @@
         </w:rPr>
         <w:t>theme</w:t>
       </w:r>
-      <w:proofErr w:type="spellEnd"/>
       <w:r>
         <w:rPr>
           <w:rFonts w:ascii="Arial" w:eastAsia="Arial" w:hAnsi="Arial" w:cs="Arial"/>
@@ -487,22 +410,14 @@
           <w:tab w:val="right" w:pos="9072"/>
         </w:tabs>
         <w:spacing w:after="0" w:line="240" w:lineRule="auto"/>
-      </w:pPr>
-      <w:r>
-        <w:rPr>
-          <w:rFonts w:ascii="Arial" w:eastAsia="Arial" w:hAnsi="Arial" w:cs="Arial"/>
-          <w:sz w:val="24"/>
-          <w:szCs w:val="24"/>
-        </w:rPr>
-        <w:tab/>
-      </w:r>
-      <w:r>
-        <w:rPr>
-          <w:rFonts w:ascii="Arial" w:eastAsia="Arial" w:hAnsi="Arial" w:cs="Arial"/>
-        </w:rPr>
-        <w:t>${</w:t>
-      </w:r>
-      <w:proofErr w:type="spellStart"/>
+        <w:jc w:val="center"/>
+      </w:pPr>
+      <w:r>
+        <w:rPr>
+          <w:rFonts w:ascii="Arial" w:eastAsia="Arial" w:hAnsi="Arial" w:cs="Arial"/>
+        </w:rPr>
+        <w:t>${</w:t>
+      </w:r>
       <w:r>
         <w:rPr>
           <w:rFonts w:ascii="Arial" w:eastAsia="Arial" w:hAnsi="Arial" w:cs="Arial"/>
@@ -511,7 +426,6 @@
         </w:rPr>
         <w:t>goal</w:t>
       </w:r>
-      <w:proofErr w:type="spellEnd"/>
       <w:r>
         <w:rPr>
           <w:rFonts w:ascii="Arial" w:eastAsia="Arial" w:hAnsi="Arial" w:cs="Arial"/>
@@ -546,22 +460,14 @@
           <w:tab w:val="right" w:pos="9072"/>
         </w:tabs>
         <w:spacing w:after="0" w:line="240" w:lineRule="auto"/>
-      </w:pPr>
-      <w:r>
-        <w:rPr>
-          <w:rFonts w:ascii="Arial" w:eastAsia="Arial" w:hAnsi="Arial" w:cs="Arial"/>
-          <w:sz w:val="24"/>
-          <w:szCs w:val="24"/>
-        </w:rPr>
-        <w:tab/>
-      </w:r>
-      <w:r>
-        <w:rPr>
-          <w:rFonts w:ascii="Arial" w:eastAsia="Arial" w:hAnsi="Arial" w:cs="Arial"/>
-        </w:rPr>
-        <w:t>${</w:t>
-      </w:r>
-      <w:proofErr w:type="spellStart"/>
+        <w:jc w:val="center"/>
+      </w:pPr>
+      <w:r>
+        <w:rPr>
+          <w:rFonts w:ascii="Arial" w:eastAsia="Arial" w:hAnsi="Arial" w:cs="Arial"/>
+        </w:rPr>
+        <w:t>${</w:t>
+      </w:r>
       <w:r>
         <w:rPr>
           <w:rFonts w:ascii="Arial" w:eastAsia="Arial" w:hAnsi="Arial" w:cs="Arial"/>
@@ -570,7 +476,6 @@
         </w:rPr>
         <w:t>meth</w:t>
       </w:r>
-      <w:proofErr w:type="spellEnd"/>
       <w:r>
         <w:rPr>
           <w:rFonts w:ascii="Arial" w:eastAsia="Arial" w:hAnsi="Arial" w:cs="Arial"/>
@@ -605,22 +510,14 @@
           <w:tab w:val="right" w:pos="9072"/>
         </w:tabs>
         <w:spacing w:after="0" w:line="240" w:lineRule="auto"/>
-      </w:pPr>
-      <w:r>
-        <w:rPr>
-          <w:rFonts w:ascii="Arial" w:eastAsia="Arial" w:hAnsi="Arial" w:cs="Arial"/>
-          <w:sz w:val="24"/>
-          <w:szCs w:val="24"/>
-        </w:rPr>
-        <w:tab/>
-      </w:r>
-      <w:r>
-        <w:rPr>
-          <w:rFonts w:ascii="Arial" w:eastAsia="Arial" w:hAnsi="Arial" w:cs="Arial"/>
-        </w:rPr>
-        <w:t>${</w:t>
-      </w:r>
-      <w:proofErr w:type="spellStart"/>
+        <w:jc w:val="center"/>
+      </w:pPr>
+      <w:r>
+        <w:rPr>
+          <w:rFonts w:ascii="Arial" w:eastAsia="Arial" w:hAnsi="Arial" w:cs="Arial"/>
+        </w:rPr>
+        <w:t>${</w:t>
+      </w:r>
       <w:r>
         <w:rPr>
           <w:rFonts w:ascii="Arial" w:eastAsia="Arial" w:hAnsi="Arial" w:cs="Arial"/>
@@ -629,7 +526,6 @@
         </w:rPr>
         <w:t>pedia</w:t>
       </w:r>
-      <w:proofErr w:type="spellEnd"/>
       <w:r>
         <w:rPr>
           <w:rFonts w:ascii="Arial" w:eastAsia="Arial" w:hAnsi="Arial" w:cs="Arial"/>
@@ -659,15 +555,16 @@
     </w:p>
     <w:p>
       <w:pPr>
+        <w:pStyle w:val="ListParagraph"/>
         <w:numPr>
           <w:ilvl w:val="0"/>
-          <w:numId w:val="1"/>
+          <w:numId w:val="2"/>
         </w:numPr>
         <w:tabs>
           <w:tab w:val="right" w:pos="9072"/>
         </w:tabs>
         <w:spacing w:after="120" w:line="240" w:lineRule="auto"/>
-        <w:ind w:left="567" w:hanging="357"/>
+        <w:jc w:val="center"/>
         <w:rPr>
           <w:i/>
         </w:rPr>
@@ -698,67 +595,37 @@
           <w:sz w:val="24"/>
           <w:szCs w:val="24"/>
         </w:rPr>
+        <w:t xml:space="preserve"> - </w:t>
+      </w:r>
+      <w:r>
+        <w:rPr>
+          <w:rFonts w:ascii="Arial" w:eastAsia="Arial" w:hAnsi="Arial" w:cs="Arial"/>
+        </w:rPr>
+        <w:t>${</w:t>
+      </w:r>
+      <w:r>
+        <w:rPr>
+          <w:rFonts w:ascii="Arial" w:eastAsia="Arial" w:hAnsi="Arial" w:cs="Arial"/>
+          <w:sz w:val="24"/>
+          <w:szCs w:val="24"/>
+        </w:rPr>
+        <w:t>eid1</w:t>
+      </w:r>
+      <w:r>
+        <w:rPr>
+          <w:rFonts w:ascii="Arial" w:eastAsia="Arial" w:hAnsi="Arial" w:cs="Arial"/>
+        </w:rPr>
+        <w:t>}</w:t>
+      </w:r>
+      <w:r>
+        <w:rPr>
+          <w:rFonts w:ascii="Arial" w:eastAsia="Arial" w:hAnsi="Arial" w:cs="Arial"/>
+        </w:rPr>
         <w:t xml:space="preserve"> </w:t>
       </w:r>
       <w:r>
         <w:rPr>
           <w:rFonts w:ascii="Arial" w:eastAsia="Arial" w:hAnsi="Arial" w:cs="Arial"/>
-        </w:rPr>
-        <w:t>${</w:t>
-      </w:r>
-      <w:r>
-        <w:rPr>
-          <w:rFonts w:ascii="Arial" w:eastAsia="Arial" w:hAnsi="Arial" w:cs="Arial"/>
-          <w:sz w:val="24"/>
-          <w:szCs w:val="24"/>
-        </w:rPr>
-        <w:t>sur1</w:t>
-      </w:r>
-      <w:r>
-        <w:rPr>
-          <w:rFonts w:ascii="Arial" w:eastAsia="Arial" w:hAnsi="Arial" w:cs="Arial"/>
-        </w:rPr>
-        <w:t>}</w:t>
-      </w:r>
-      <w:r>
-        <w:rPr>
-          <w:rFonts w:ascii="Arial" w:eastAsia="Arial" w:hAnsi="Arial" w:cs="Arial"/>
-          <w:sz w:val="24"/>
-          <w:szCs w:val="24"/>
-        </w:rPr>
-        <w:t xml:space="preserve"> - </w:t>
-      </w:r>
-      <w:r>
-        <w:rPr>
-          <w:rFonts w:ascii="Arial" w:eastAsia="Arial" w:hAnsi="Arial" w:cs="Arial"/>
-        </w:rPr>
-        <w:t>${</w:t>
-      </w:r>
-      <w:r>
-        <w:rPr>
-          <w:rFonts w:ascii="Arial" w:eastAsia="Arial" w:hAnsi="Arial" w:cs="Arial"/>
-          <w:sz w:val="24"/>
-          <w:szCs w:val="24"/>
-        </w:rPr>
-        <w:t>eid1</w:t>
-      </w:r>
-      <w:r>
-        <w:rPr>
-          <w:rFonts w:ascii="Arial" w:eastAsia="Arial" w:hAnsi="Arial" w:cs="Arial"/>
-        </w:rPr>
-        <w:t>}</w:t>
-      </w:r>
-      <w:r>
-        <w:rPr>
-          <w:rFonts w:ascii="Arial" w:eastAsia="Arial" w:hAnsi="Arial" w:cs="Arial"/>
-          <w:sz w:val="24"/>
-          <w:szCs w:val="24"/>
-        </w:rPr>
-        <w:br/>
-      </w:r>
-      <w:r>
-        <w:rPr>
-          <w:rFonts w:ascii="Arial" w:eastAsia="Arial" w:hAnsi="Arial" w:cs="Arial"/>
           <w:i/>
         </w:rPr>
         <w:t>(</w:t>
@@ -766,6 +633,13 @@
       <w:r>
         <w:rPr>
           <w:rFonts w:ascii="Arial" w:eastAsia="Arial" w:hAnsi="Arial" w:cs="Arial"/>
+          <w:i/>
+        </w:rPr>
+        <w:t xml:space="preserve"> </w:t>
+      </w:r>
+      <w:r>
+        <w:rPr>
+          <w:rFonts w:ascii="Arial" w:eastAsia="Arial" w:hAnsi="Arial" w:cs="Arial"/>
         </w:rPr>
         <w:t>${</w:t>
       </w:r>
@@ -823,7 +697,16 @@
           <w:rFonts w:ascii="Arial" w:eastAsia="Arial" w:hAnsi="Arial" w:cs="Arial"/>
           <w:i/>
         </w:rPr>
-        <w:t xml:space="preserve"> Υλοποίηση προγραμμάτων στο παρελθόν: </w:t>
+        <w:t xml:space="preserve"> Υλοποίηση </w:t>
+      </w:r>
+      <w:bookmarkStart w:id="0" w:name="_GoBack"/>
+      <w:bookmarkEnd w:id="0"/>
+      <w:r>
+        <w:rPr>
+          <w:rFonts w:ascii="Arial" w:eastAsia="Arial" w:hAnsi="Arial" w:cs="Arial"/>
+          <w:i/>
+        </w:rPr>
+        <w:t xml:space="preserve">προγραμμάτων στο παρελθόν: </w:t>
       </w:r>
       <w:r>
         <w:rPr>
@@ -859,15 +742,16 @@
     </w:p>
     <w:p>
       <w:pPr>
+        <w:pStyle w:val="ListParagraph"/>
         <w:numPr>
           <w:ilvl w:val="0"/>
-          <w:numId w:val="1"/>
+          <w:numId w:val="2"/>
         </w:numPr>
         <w:tabs>
           <w:tab w:val="right" w:pos="9072"/>
         </w:tabs>
         <w:spacing w:after="120" w:line="240" w:lineRule="auto"/>
-        <w:ind w:left="567" w:hanging="357"/>
+        <w:jc w:val="center"/>
         <w:rPr>
           <w:i/>
         </w:rPr>
@@ -898,82 +782,53 @@
           <w:sz w:val="24"/>
           <w:szCs w:val="24"/>
         </w:rPr>
+        <w:t xml:space="preserve"> - </w:t>
+      </w:r>
+      <w:r>
+        <w:rPr>
+          <w:rFonts w:ascii="Arial" w:eastAsia="Arial" w:hAnsi="Arial" w:cs="Arial"/>
+        </w:rPr>
+        <w:t>${</w:t>
+      </w:r>
+      <w:r>
+        <w:rPr>
+          <w:rFonts w:ascii="Arial" w:eastAsia="Arial" w:hAnsi="Arial" w:cs="Arial"/>
+          <w:sz w:val="24"/>
+          <w:szCs w:val="24"/>
+        </w:rPr>
+        <w:t>eid2</w:t>
+      </w:r>
+      <w:r>
+        <w:rPr>
+          <w:rFonts w:ascii="Arial" w:eastAsia="Arial" w:hAnsi="Arial" w:cs="Arial"/>
+        </w:rPr>
+        <w:t>}</w:t>
+      </w:r>
+      <w:r>
+        <w:rPr>
+          <w:rFonts w:ascii="Arial" w:eastAsia="Arial" w:hAnsi="Arial" w:cs="Arial"/>
+          <w:sz w:val="24"/>
+          <w:szCs w:val="24"/>
+        </w:rPr>
         <w:t xml:space="preserve"> </w:t>
       </w:r>
       <w:r>
         <w:rPr>
           <w:rFonts w:ascii="Arial" w:eastAsia="Arial" w:hAnsi="Arial" w:cs="Arial"/>
-        </w:rPr>
-        <w:t>${</w:t>
-      </w:r>
-      <w:r>
-        <w:rPr>
-          <w:rFonts w:ascii="Arial" w:eastAsia="Arial" w:hAnsi="Arial" w:cs="Arial"/>
-          <w:sz w:val="24"/>
-          <w:szCs w:val="24"/>
-        </w:rPr>
-        <w:t>sur2</w:t>
-      </w:r>
-      <w:r>
-        <w:rPr>
-          <w:rFonts w:ascii="Arial" w:eastAsia="Arial" w:hAnsi="Arial" w:cs="Arial"/>
-        </w:rPr>
-        <w:t>}</w:t>
-      </w:r>
-      <w:r>
-        <w:rPr>
-          <w:rFonts w:ascii="Arial" w:eastAsia="Arial" w:hAnsi="Arial" w:cs="Arial"/>
-          <w:sz w:val="24"/>
-          <w:szCs w:val="24"/>
-        </w:rPr>
-        <w:t xml:space="preserve"> - </w:t>
-      </w:r>
-      <w:r>
-        <w:rPr>
-          <w:rFonts w:ascii="Arial" w:eastAsia="Arial" w:hAnsi="Arial" w:cs="Arial"/>
-        </w:rPr>
-        <w:t>${</w:t>
-      </w:r>
-      <w:r>
-        <w:rPr>
-          <w:rFonts w:ascii="Arial" w:eastAsia="Arial" w:hAnsi="Arial" w:cs="Arial"/>
-          <w:sz w:val="24"/>
-          <w:szCs w:val="24"/>
-        </w:rPr>
-        <w:t>eid2</w:t>
-      </w:r>
-      <w:r>
-        <w:rPr>
-          <w:rFonts w:ascii="Arial" w:eastAsia="Arial" w:hAnsi="Arial" w:cs="Arial"/>
-        </w:rPr>
-        <w:t>}</w:t>
-      </w:r>
-      <w:r>
-        <w:rPr>
-          <w:rFonts w:ascii="Arial" w:eastAsia="Arial" w:hAnsi="Arial" w:cs="Arial"/>
-          <w:sz w:val="24"/>
-          <w:szCs w:val="24"/>
+          <w:i/>
+        </w:rPr>
+        <w:t>(</w:t>
+      </w:r>
+      <w:r>
+        <w:rPr>
+          <w:rFonts w:ascii="Arial" w:eastAsia="Arial" w:hAnsi="Arial" w:cs="Arial"/>
+          <w:i/>
         </w:rPr>
         <w:t xml:space="preserve"> </w:t>
       </w:r>
       <w:r>
         <w:rPr>
           <w:rFonts w:ascii="Arial" w:eastAsia="Arial" w:hAnsi="Arial" w:cs="Arial"/>
-          <w:sz w:val="24"/>
-          <w:szCs w:val="24"/>
-        </w:rPr>
-        <w:br/>
-      </w:r>
-      <w:r>
-        <w:rPr>
-          <w:rFonts w:ascii="Arial" w:eastAsia="Arial" w:hAnsi="Arial" w:cs="Arial"/>
-          <w:i/>
-        </w:rPr>
-        <w:t>(</w:t>
-      </w:r>
-      <w:r>
-        <w:rPr>
-          <w:rFonts w:ascii="Arial" w:eastAsia="Arial" w:hAnsi="Arial" w:cs="Arial"/>
         </w:rPr>
         <w:t>${</w:t>
       </w:r>
@@ -1055,15 +910,16 @@
     </w:p>
     <w:p>
       <w:pPr>
+        <w:pStyle w:val="ListParagraph"/>
         <w:numPr>
           <w:ilvl w:val="0"/>
-          <w:numId w:val="1"/>
+          <w:numId w:val="2"/>
         </w:numPr>
         <w:tabs>
           <w:tab w:val="right" w:pos="9072"/>
         </w:tabs>
         <w:spacing w:after="120" w:line="240" w:lineRule="auto"/>
-        <w:ind w:left="567" w:hanging="357"/>
+        <w:jc w:val="center"/>
         <w:rPr>
           <w:i/>
         </w:rPr>
@@ -1094,82 +950,53 @@
           <w:sz w:val="24"/>
           <w:szCs w:val="24"/>
         </w:rPr>
+        <w:t xml:space="preserve"> - </w:t>
+      </w:r>
+      <w:r>
+        <w:rPr>
+          <w:rFonts w:ascii="Arial" w:eastAsia="Arial" w:hAnsi="Arial" w:cs="Arial"/>
+        </w:rPr>
+        <w:t>${</w:t>
+      </w:r>
+      <w:r>
+        <w:rPr>
+          <w:rFonts w:ascii="Arial" w:eastAsia="Arial" w:hAnsi="Arial" w:cs="Arial"/>
+          <w:sz w:val="24"/>
+          <w:szCs w:val="24"/>
+        </w:rPr>
+        <w:t>eid3</w:t>
+      </w:r>
+      <w:r>
+        <w:rPr>
+          <w:rFonts w:ascii="Arial" w:eastAsia="Arial" w:hAnsi="Arial" w:cs="Arial"/>
+        </w:rPr>
+        <w:t>}</w:t>
+      </w:r>
+      <w:r>
+        <w:rPr>
+          <w:rFonts w:ascii="Arial" w:eastAsia="Arial" w:hAnsi="Arial" w:cs="Arial"/>
+          <w:sz w:val="24"/>
+          <w:szCs w:val="24"/>
+        </w:rPr>
         <w:t xml:space="preserve"> </w:t>
       </w:r>
       <w:r>
         <w:rPr>
           <w:rFonts w:ascii="Arial" w:eastAsia="Arial" w:hAnsi="Arial" w:cs="Arial"/>
-        </w:rPr>
-        <w:t>${</w:t>
-      </w:r>
-      <w:r>
-        <w:rPr>
-          <w:rFonts w:ascii="Arial" w:eastAsia="Arial" w:hAnsi="Arial" w:cs="Arial"/>
-          <w:sz w:val="24"/>
-          <w:szCs w:val="24"/>
-        </w:rPr>
-        <w:t>sur3</w:t>
-      </w:r>
-      <w:r>
-        <w:rPr>
-          <w:rFonts w:ascii="Arial" w:eastAsia="Arial" w:hAnsi="Arial" w:cs="Arial"/>
-        </w:rPr>
-        <w:t>}</w:t>
-      </w:r>
-      <w:r>
-        <w:rPr>
-          <w:rFonts w:ascii="Arial" w:eastAsia="Arial" w:hAnsi="Arial" w:cs="Arial"/>
-          <w:sz w:val="24"/>
-          <w:szCs w:val="24"/>
-        </w:rPr>
-        <w:t xml:space="preserve"> - </w:t>
-      </w:r>
-      <w:r>
-        <w:rPr>
-          <w:rFonts w:ascii="Arial" w:eastAsia="Arial" w:hAnsi="Arial" w:cs="Arial"/>
-        </w:rPr>
-        <w:t>${</w:t>
-      </w:r>
-      <w:r>
-        <w:rPr>
-          <w:rFonts w:ascii="Arial" w:eastAsia="Arial" w:hAnsi="Arial" w:cs="Arial"/>
-          <w:sz w:val="24"/>
-          <w:szCs w:val="24"/>
-        </w:rPr>
-        <w:t>eid3</w:t>
-      </w:r>
-      <w:r>
-        <w:rPr>
-          <w:rFonts w:ascii="Arial" w:eastAsia="Arial" w:hAnsi="Arial" w:cs="Arial"/>
-        </w:rPr>
-        <w:t>}</w:t>
-      </w:r>
-      <w:r>
-        <w:rPr>
-          <w:rFonts w:ascii="Arial" w:eastAsia="Arial" w:hAnsi="Arial" w:cs="Arial"/>
-          <w:sz w:val="24"/>
-          <w:szCs w:val="24"/>
+          <w:i/>
+        </w:rPr>
+        <w:t>(</w:t>
+      </w:r>
+      <w:r>
+        <w:rPr>
+          <w:rFonts w:ascii="Arial" w:eastAsia="Arial" w:hAnsi="Arial" w:cs="Arial"/>
+          <w:i/>
         </w:rPr>
         <w:t xml:space="preserve"> </w:t>
       </w:r>
       <w:r>
         <w:rPr>
           <w:rFonts w:ascii="Arial" w:eastAsia="Arial" w:hAnsi="Arial" w:cs="Arial"/>
-          <w:sz w:val="24"/>
-          <w:szCs w:val="24"/>
-        </w:rPr>
-        <w:br/>
-      </w:r>
-      <w:r>
-        <w:rPr>
-          <w:rFonts w:ascii="Arial" w:eastAsia="Arial" w:hAnsi="Arial" w:cs="Arial"/>
-          <w:i/>
-        </w:rPr>
-        <w:t>(</w:t>
-      </w:r>
-      <w:r>
-        <w:rPr>
-          <w:rFonts w:ascii="Arial" w:eastAsia="Arial" w:hAnsi="Arial" w:cs="Arial"/>
         </w:rPr>
         <w:t>${</w:t>
       </w:r>
@@ -1228,196 +1055,6 @@
           <w:rFonts w:ascii="Arial" w:eastAsia="Arial" w:hAnsi="Arial" w:cs="Arial"/>
         </w:rPr>
         <w:t>his3</w:t>
-      </w:r>
-      <w:r>
-        <w:rPr>
-          <w:rFonts w:ascii="Arial" w:eastAsia="Arial" w:hAnsi="Arial" w:cs="Arial"/>
-        </w:rPr>
-        <w:t>}</w:t>
-      </w:r>
-      <w:r>
-        <w:rPr>
-          <w:rFonts w:ascii="Arial" w:eastAsia="Arial" w:hAnsi="Arial" w:cs="Arial"/>
-          <w:i/>
-        </w:rPr>
-        <w:t xml:space="preserve"> )</w:t>
-      </w:r>
-    </w:p>
-    <w:p>
-      <w:pPr>
-        <w:numPr>
-          <w:ilvl w:val="0"/>
-          <w:numId w:val="1"/>
-        </w:numPr>
-        <w:tabs>
-          <w:tab w:val="right" w:pos="9072"/>
-        </w:tabs>
-        <w:spacing w:after="120" w:line="240" w:lineRule="auto"/>
-        <w:ind w:left="567" w:hanging="357"/>
-        <w:rPr>
-          <w:i/>
-        </w:rPr>
-      </w:pPr>
-      <w:r>
-        <w:rPr>
-          <w:rFonts w:ascii="Arial" w:eastAsia="Arial" w:hAnsi="Arial" w:cs="Arial"/>
-        </w:rPr>
-        <w:t>${</w:t>
-      </w:r>
-      <w:r>
-        <w:rPr>
-          <w:rFonts w:ascii="Arial" w:eastAsia="Arial" w:hAnsi="Arial" w:cs="Arial"/>
-          <w:sz w:val="24"/>
-          <w:szCs w:val="24"/>
-        </w:rPr>
-        <w:t>nam4</w:t>
-      </w:r>
-      <w:r>
-        <w:rPr>
-          <w:rFonts w:ascii="Arial" w:eastAsia="Arial" w:hAnsi="Arial" w:cs="Arial"/>
-        </w:rPr>
-        <w:t>}</w:t>
-      </w:r>
-      <w:r>
-        <w:rPr>
-          <w:rFonts w:ascii="Arial" w:eastAsia="Arial" w:hAnsi="Arial" w:cs="Arial"/>
-          <w:sz w:val="24"/>
-          <w:szCs w:val="24"/>
-        </w:rPr>
-        <w:t xml:space="preserve"> </w:t>
-      </w:r>
-      <w:r>
-        <w:rPr>
-          <w:rFonts w:ascii="Arial" w:eastAsia="Arial" w:hAnsi="Arial" w:cs="Arial"/>
-        </w:rPr>
-        <w:t>${</w:t>
-      </w:r>
-      <w:r>
-        <w:rPr>
-          <w:rFonts w:ascii="Arial" w:eastAsia="Arial" w:hAnsi="Arial" w:cs="Arial"/>
-          <w:sz w:val="24"/>
-          <w:szCs w:val="24"/>
-        </w:rPr>
-        <w:t>sur4</w:t>
-      </w:r>
-      <w:r>
-        <w:rPr>
-          <w:rFonts w:ascii="Arial" w:eastAsia="Arial" w:hAnsi="Arial" w:cs="Arial"/>
-        </w:rPr>
-        <w:t>}</w:t>
-      </w:r>
-      <w:r>
-        <w:rPr>
-          <w:rFonts w:ascii="Arial" w:eastAsia="Arial" w:hAnsi="Arial" w:cs="Arial"/>
-          <w:sz w:val="24"/>
-          <w:szCs w:val="24"/>
-        </w:rPr>
-        <w:t xml:space="preserve"> - </w:t>
-      </w:r>
-      <w:r>
-        <w:rPr>
-          <w:rFonts w:ascii="Arial" w:eastAsia="Arial" w:hAnsi="Arial" w:cs="Arial"/>
-        </w:rPr>
-        <w:t>${</w:t>
-      </w:r>
-      <w:r>
-        <w:rPr>
-          <w:rFonts w:ascii="Arial" w:eastAsia="Arial" w:hAnsi="Arial" w:cs="Arial"/>
-          <w:sz w:val="24"/>
-          <w:szCs w:val="24"/>
-        </w:rPr>
-        <w:t>eid4</w:t>
-      </w:r>
-      <w:r>
-        <w:rPr>
-          <w:rFonts w:ascii="Arial" w:eastAsia="Arial" w:hAnsi="Arial" w:cs="Arial"/>
-        </w:rPr>
-        <w:t>}</w:t>
-      </w:r>
-      <w:r>
-        <w:rPr>
-          <w:rFonts w:ascii="Arial" w:eastAsia="Arial" w:hAnsi="Arial" w:cs="Arial"/>
-          <w:sz w:val="24"/>
-          <w:szCs w:val="24"/>
-        </w:rPr>
-        <w:t xml:space="preserve"> </w:t>
-      </w:r>
-      <w:r>
-        <w:rPr>
-          <w:rFonts w:ascii="Arial" w:eastAsia="Arial" w:hAnsi="Arial" w:cs="Arial"/>
-          <w:sz w:val="24"/>
-          <w:szCs w:val="24"/>
-        </w:rPr>
-        <w:br/>
-      </w:r>
-      <w:r>
-        <w:rPr>
-          <w:rFonts w:ascii="Arial" w:eastAsia="Arial" w:hAnsi="Arial" w:cs="Arial"/>
-          <w:i/>
-        </w:rPr>
-        <w:t>(</w:t>
-      </w:r>
-      <w:r>
-        <w:rPr>
-          <w:rFonts w:ascii="Arial" w:eastAsia="Arial" w:hAnsi="Arial" w:cs="Arial"/>
-        </w:rPr>
-        <w:t>${</w:t>
-      </w:r>
-      <w:r>
-        <w:rPr>
-          <w:rFonts w:ascii="Arial" w:eastAsia="Arial" w:hAnsi="Arial" w:cs="Arial"/>
-        </w:rPr>
-        <w:t>email4</w:t>
-      </w:r>
-      <w:r>
-        <w:rPr>
-          <w:rFonts w:ascii="Arial" w:eastAsia="Arial" w:hAnsi="Arial" w:cs="Arial"/>
-        </w:rPr>
-        <w:t>}</w:t>
-      </w:r>
-      <w:r>
-        <w:rPr>
-          <w:rFonts w:ascii="Arial" w:eastAsia="Arial" w:hAnsi="Arial" w:cs="Arial"/>
-          <w:i/>
-        </w:rPr>
-        <w:t xml:space="preserve"> *Επιμόρφωση: </w:t>
-      </w:r>
-      <w:r>
-        <w:rPr>
-          <w:rFonts w:ascii="Arial" w:eastAsia="Arial" w:hAnsi="Arial" w:cs="Arial"/>
-        </w:rPr>
-        <w:t>${</w:t>
-      </w:r>
-      <w:r>
-        <w:rPr>
-          <w:rFonts w:ascii="Arial" w:eastAsia="Arial" w:hAnsi="Arial" w:cs="Arial"/>
-        </w:rPr>
-        <w:t>qua4</w:t>
-      </w:r>
-      <w:r>
-        <w:rPr>
-          <w:rFonts w:ascii="Arial" w:eastAsia="Arial" w:hAnsi="Arial" w:cs="Arial"/>
-        </w:rPr>
-        <w:t>}</w:t>
-      </w:r>
-      <w:r>
-        <w:rPr>
-          <w:rFonts w:ascii="Arial" w:eastAsia="Arial" w:hAnsi="Arial" w:cs="Arial"/>
-          <w:i/>
-        </w:rPr>
-        <w:t xml:space="preserve"> Υλοποίηση προγραμμάτων στο παρελθόν: </w:t>
-      </w:r>
-      <w:r>
-        <w:rPr>
-          <w:rFonts w:ascii="Arial" w:eastAsia="Arial" w:hAnsi="Arial" w:cs="Arial"/>
-        </w:rPr>
-        <w:t>${</w:t>
-      </w:r>
-      <w:r>
-        <w:rPr>
-          <w:rFonts w:ascii="Arial" w:eastAsia="Arial" w:hAnsi="Arial" w:cs="Arial"/>
-        </w:rPr>
-        <w:t>his4</w:t>
       </w:r>
       <w:r>
         <w:rPr>
@@ -1460,15 +1097,8 @@
           <w:tab w:val="right" w:pos="9072"/>
         </w:tabs>
         <w:spacing w:after="0" w:line="240" w:lineRule="auto"/>
-      </w:pPr>
-      <w:r>
-        <w:rPr>
-          <w:rFonts w:ascii="Arial" w:eastAsia="Arial" w:hAnsi="Arial" w:cs="Arial"/>
-        </w:rPr>
-        <w:lastRenderedPageBreak/>
-        <w:t/>
-      </w:r>
-      <w:proofErr w:type="spellStart"/>
+        <w:jc w:val="center"/>
+      </w:pPr>
       <w:r>
         <w:rPr>
           <w:rFonts w:ascii="Arial" w:eastAsia="Arial" w:hAnsi="Arial" w:cs="Arial"/>
@@ -1477,63 +1107,6 @@
         </w:rPr>
         <w:t>${grade} με ${Nr} μαθητές</w:t>
       </w:r>
-      <w:proofErr w:type="spellEnd"/>
-      <w:r>
-        <w:rPr>
-          <w:rFonts w:ascii="Arial" w:eastAsia="Arial" w:hAnsi="Arial" w:cs="Arial"/>
-        </w:rPr>
-        <w:t/>
-      </w:r>
-      <w:r>
-        <w:rPr>
-          <w:rFonts w:ascii="Arial" w:eastAsia="Arial" w:hAnsi="Arial" w:cs="Arial"/>
-        </w:rPr>
-        <w:t xml:space="preserve"> </w:t>
-      </w:r>
-      <w:r>
-        <w:rPr>
-          <w:rFonts w:ascii="Arial" w:eastAsia="Arial" w:hAnsi="Arial" w:cs="Arial"/>
-        </w:rPr>
-        <w:t/>
-      </w:r>
-      <w:bookmarkStart w:id="0" w:name="_GoBack"/>
-      <w:bookmarkEnd w:id="0"/>
-      <w:r>
-        <w:rPr>
-          <w:rFonts w:ascii="Arial" w:eastAsia="Arial" w:hAnsi="Arial" w:cs="Arial"/>
-        </w:rPr>
-        <w:t xml:space="preserve">  </w:t>
-      </w:r>
-      <w:r>
-        <w:rPr>
-          <w:rFonts w:ascii="Arial" w:eastAsia="Arial" w:hAnsi="Arial" w:cs="Arial"/>
-        </w:rPr>
-        <w:t/>
-      </w:r>
-      <w:proofErr w:type="spellStart"/>
-      <w:r>
-        <w:rPr>
-          <w:rFonts w:ascii="Arial" w:eastAsia="Arial" w:hAnsi="Arial" w:cs="Arial"/>
-          <w:sz w:val="24"/>
-          <w:szCs w:val="24"/>
-        </w:rPr>
-        <w:t/>
-      </w:r>
-      <w:proofErr w:type="spellEnd"/>
-      <w:r>
-        <w:rPr>
-          <w:rFonts w:ascii="Arial" w:eastAsia="Arial" w:hAnsi="Arial" w:cs="Arial"/>
-        </w:rPr>
-        <w:t/>
-      </w:r>
-      <w:r>
-        <w:rPr>
-          <w:rFonts w:ascii="Arial" w:eastAsia="Arial" w:hAnsi="Arial" w:cs="Arial"/>
-          <w:sz w:val="24"/>
-          <w:szCs w:val="24"/>
-        </w:rPr>
-        <w:t xml:space="preserve"> </w:t>
-      </w:r>
     </w:p>
     <w:p>
       <w:pPr>
@@ -1542,28 +1115,19 @@
           <w:tab w:val="right" w:pos="9072"/>
         </w:tabs>
         <w:spacing w:after="0" w:line="240" w:lineRule="auto"/>
-      </w:pPr>
+        <w:jc w:val="center"/>
+      </w:pPr>
+      <w:r>
+        <w:rPr>
+          <w:rFonts w:ascii="Arial" w:eastAsia="Arial" w:hAnsi="Arial" w:cs="Arial"/>
+        </w:rPr>
+        <w:t xml:space="preserve">Χαρακτηριστικά ομάδας: </w:t>
+      </w:r>
       <w:r>
         <w:rPr>
           <w:rFonts w:ascii="Arial" w:eastAsia="Arial" w:hAnsi="Arial" w:cs="Arial"/>
         </w:rPr>
         <w:t>${cha}</w:t>
-      </w:r>
-      <w:proofErr w:type="spellStart"/>
-      <w:r>
-        <w:rPr>
-          <w:rFonts w:ascii="Arial" w:eastAsia="Arial" w:hAnsi="Arial" w:cs="Arial"/>
-          <w:sz w:val="24"/>
-          <w:szCs w:val="24"/>
-        </w:rPr>
-        <w:t/>
-      </w:r>
-      <w:proofErr w:type="spellEnd"/>
-      <w:r>
-        <w:rPr>
-          <w:rFonts w:ascii="Arial" w:eastAsia="Arial" w:hAnsi="Arial" w:cs="Arial"/>
-        </w:rPr>
-        <w:t/>
       </w:r>
     </w:p>
     <w:p>
@@ -1583,6 +1147,7 @@
           <w:szCs w:val="20"/>
           <w:shd w:val="clear" w:color="auto" w:fill="F3F3F3"/>
         </w:rPr>
+        <w:lastRenderedPageBreak/>
         <w:t>Ενδεικτικός προγραμματισμός</w:t>
       </w:r>
     </w:p>
@@ -1593,6 +1158,7 @@
           <w:tab w:val="right" w:pos="9072"/>
         </w:tabs>
         <w:spacing w:after="0" w:line="240" w:lineRule="auto"/>
+        <w:jc w:val="center"/>
       </w:pPr>
       <w:r>
         <w:rPr>
@@ -1607,71 +1173,84 @@
         <w:rPr>
           <w:rFonts w:ascii="Arial" w:eastAsia="Arial" w:hAnsi="Arial" w:cs="Arial"/>
         </w:rPr>
-        <w:t>${dura} και ${visit} </w:t>
-      </w:r>
-      <w:proofErr w:type="spellStart"/>
-      <w:r>
-        <w:rPr>
-          <w:rFonts w:ascii="Arial" w:eastAsia="Arial" w:hAnsi="Arial" w:cs="Arial"/>
+        <w:t>${dura} και ${visit}</w:t>
+      </w:r>
+      <w:r>
+        <w:rPr>
+          <w:rFonts w:ascii="Arial" w:eastAsia="Arial" w:hAnsi="Arial" w:cs="Arial"/>
+          <w:i/>
+        </w:rPr>
+        <w:t xml:space="preserve"> </w:t>
+      </w:r>
+      <w:r>
+        <w:rPr>
+          <w:rFonts w:ascii="Arial" w:eastAsia="Arial" w:hAnsi="Arial" w:cs="Arial"/>
+        </w:rPr>
+        <w:t>επισκέψεις</w:t>
+      </w:r>
+      <w:r>
+        <w:rPr>
+          <w:rFonts w:ascii="Arial" w:eastAsia="Arial" w:hAnsi="Arial" w:cs="Arial"/>
+        </w:rPr>
+        <w:t xml:space="preserve"> (${</w:t>
+      </w:r>
+      <w:r>
+        <w:rPr>
+          <w:rFonts w:ascii="Arial" w:eastAsia="Arial" w:hAnsi="Arial" w:cs="Arial"/>
+          <w:lang w:val="en-US"/>
+        </w:rPr>
+        <w:t>for</w:t>
+      </w:r>
+      <w:r>
+        <w:rPr>
+          <w:rFonts w:ascii="Arial" w:eastAsia="Arial" w:hAnsi="Arial" w:cs="Arial"/>
+        </w:rPr>
+        <w:t>1</w:t>
+      </w:r>
+      <w:r>
+        <w:rPr>
+          <w:rFonts w:ascii="Arial" w:eastAsia="Arial" w:hAnsi="Arial" w:cs="Arial"/>
+        </w:rPr>
+        <w:t>}, ${</w:t>
+      </w:r>
+      <w:r>
+        <w:rPr>
+          <w:rFonts w:ascii="Arial" w:eastAsia="Arial" w:hAnsi="Arial" w:cs="Arial"/>
+          <w:lang w:val="en-US"/>
+        </w:rPr>
+        <w:t>for</w:t>
+      </w:r>
+      <w:r>
+        <w:rPr>
+          <w:rFonts w:ascii="Arial" w:eastAsia="Arial" w:hAnsi="Arial" w:cs="Arial"/>
+        </w:rPr>
+        <w:t>2</w:t>
+      </w:r>
+      <w:r>
+        <w:rPr>
+          <w:rFonts w:ascii="Arial" w:eastAsia="Arial" w:hAnsi="Arial" w:cs="Arial"/>
+        </w:rPr>
+        <w:t>})</w:t>
+      </w:r>
+    </w:p>
+    <w:p>
+      <w:pPr>
+        <w:tabs>
+          <w:tab w:val="left" w:pos="360"/>
+          <w:tab w:val="right" w:pos="9072"/>
+        </w:tabs>
+        <w:spacing w:before="120" w:after="120" w:line="240" w:lineRule="auto"/>
+        <w:jc w:val="center"/>
+      </w:pPr>
+      <w:r>
+        <w:rPr>
+          <w:rFonts w:ascii="Arial" w:eastAsia="Arial" w:hAnsi="Arial" w:cs="Arial"/>
+          <w:b/>
           <w:sz w:val="20"/>
           <w:szCs w:val="20"/>
         </w:rPr>
-        <w:t/>
-      </w:r>
-      <w:proofErr w:type="spellEnd"/>
-      <w:r>
-        <w:rPr>
-          <w:rFonts w:ascii="Arial" w:eastAsia="Arial" w:hAnsi="Arial" w:cs="Arial"/>
-        </w:rPr>
-        <w:t/>
-      </w:r>
-      <w:r>
-        <w:rPr>
-          <w:rFonts w:ascii="Arial" w:eastAsia="Arial" w:hAnsi="Arial" w:cs="Arial"/>
-        </w:rPr>
-        <w:t xml:space="preserve"/>
-      </w:r>
-      <w:r>
-        <w:rPr>
-          <w:rFonts w:ascii="Arial" w:eastAsia="Arial" w:hAnsi="Arial" w:cs="Arial"/>
-          <w:i/>
-        </w:rPr>
-        <w:t/>
-      </w:r>
-      <w:proofErr w:type="spellStart"/>
-      <w:r>
-        <w:rPr>
-          <w:rFonts w:ascii="Arial" w:eastAsia="Arial" w:hAnsi="Arial" w:cs="Arial"/>
-          <w:i/>
-          <w:sz w:val="24"/>
-          <w:szCs w:val="24"/>
-        </w:rPr>
-        <w:t/>
-      </w:r>
-      <w:proofErr w:type="spellEnd"/>
-      <w:r>
-        <w:rPr>
-          <w:rFonts w:ascii="Arial" w:eastAsia="Arial" w:hAnsi="Arial" w:cs="Arial"/>
-          <w:i/>
-        </w:rPr>
-        <w:t/>
-      </w:r>
-      <w:r>
-        <w:rPr>
-          <w:rFonts w:ascii="Arial" w:eastAsia="Arial" w:hAnsi="Arial" w:cs="Arial"/>
-          <w:i/>
-        </w:rPr>
-        <w:t xml:space="preserve"> </w:t>
-      </w:r>
-    </w:p>
-    <w:p>
-      <w:pPr>
-        <w:tabs>
-          <w:tab w:val="left" w:pos="360"/>
-          <w:tab w:val="right" w:pos="9072"/>
-        </w:tabs>
-        <w:spacing w:before="120" w:after="120" w:line="240" w:lineRule="auto"/>
-      </w:pPr>
+        <w:t>1-</w:t>
+      </w:r>
       <w:r>
         <w:rPr>
           <w:rFonts w:ascii="Arial" w:eastAsia="Arial" w:hAnsi="Arial" w:cs="Arial"/>
@@ -1679,8 +1258,49 @@
           <w:sz w:val="20"/>
           <w:szCs w:val="20"/>
         </w:rPr>
-        <w:t>1-</w:t>
-      </w:r>
+        <w:t xml:space="preserve">  </w:t>
+      </w:r>
+      <w:r>
+        <w:rPr>
+          <w:rFonts w:ascii="Arial" w:eastAsia="Arial" w:hAnsi="Arial" w:cs="Arial"/>
+          <w:sz w:val="24"/>
+          <w:szCs w:val="24"/>
+        </w:rPr>
+        <w:t xml:space="preserve"> </w:t>
+      </w:r>
+      <w:r>
+        <w:rPr>
+          <w:rFonts w:ascii="Arial" w:eastAsia="Arial" w:hAnsi="Arial" w:cs="Arial"/>
+          <w:i/>
+        </w:rPr>
+        <w:t>${</w:t>
+      </w:r>
+      <w:r>
+        <w:rPr>
+          <w:rFonts w:ascii="Arial" w:eastAsia="Arial" w:hAnsi="Arial" w:cs="Arial"/>
+          <w:i/>
+          <w:sz w:val="24"/>
+          <w:szCs w:val="24"/>
+        </w:rPr>
+        <w:t>m1</w:t>
+      </w:r>
+      <w:r>
+        <w:rPr>
+          <w:rFonts w:ascii="Arial" w:eastAsia="Arial" w:hAnsi="Arial" w:cs="Arial"/>
+          <w:i/>
+        </w:rPr>
+        <w:t>}</w:t>
+      </w:r>
+    </w:p>
+    <w:p>
+      <w:pPr>
+        <w:tabs>
+          <w:tab w:val="left" w:pos="360"/>
+          <w:tab w:val="right" w:pos="9072"/>
+        </w:tabs>
+        <w:spacing w:before="120" w:after="120" w:line="240" w:lineRule="auto"/>
+        <w:jc w:val="center"/>
+      </w:pPr>
       <w:r>
         <w:rPr>
           <w:rFonts w:ascii="Arial" w:eastAsia="Arial" w:hAnsi="Arial" w:cs="Arial"/>
@@ -1688,48 +1308,8 @@
           <w:sz w:val="20"/>
           <w:szCs w:val="20"/>
         </w:rPr>
-        <w:t xml:space="preserve">  </w:t>
-      </w:r>
-      <w:r>
-        <w:rPr>
-          <w:rFonts w:ascii="Arial" w:eastAsia="Arial" w:hAnsi="Arial" w:cs="Arial"/>
-          <w:sz w:val="24"/>
-          <w:szCs w:val="24"/>
-        </w:rPr>
-        <w:t xml:space="preserve"> </w:t>
-      </w:r>
-      <w:r>
-        <w:rPr>
-          <w:rFonts w:ascii="Arial" w:eastAsia="Arial" w:hAnsi="Arial" w:cs="Arial"/>
-          <w:i/>
-        </w:rPr>
-        <w:t>${</w:t>
-      </w:r>
-      <w:r>
-        <w:rPr>
-          <w:rFonts w:ascii="Arial" w:eastAsia="Arial" w:hAnsi="Arial" w:cs="Arial"/>
-          <w:i/>
-          <w:sz w:val="24"/>
-          <w:szCs w:val="24"/>
-        </w:rPr>
-        <w:t>m1</w:t>
-      </w:r>
-      <w:r>
-        <w:rPr>
-          <w:rFonts w:ascii="Arial" w:eastAsia="Arial" w:hAnsi="Arial" w:cs="Arial"/>
-          <w:i/>
-        </w:rPr>
-        <w:t>}</w:t>
-      </w:r>
-    </w:p>
-    <w:p>
-      <w:pPr>
-        <w:tabs>
-          <w:tab w:val="left" w:pos="360"/>
-          <w:tab w:val="right" w:pos="9072"/>
-        </w:tabs>
-        <w:spacing w:before="120" w:after="120" w:line="240" w:lineRule="auto"/>
-      </w:pPr>
+        <w:t>2-</w:t>
+      </w:r>
       <w:r>
         <w:rPr>
           <w:rFonts w:ascii="Arial" w:eastAsia="Arial" w:hAnsi="Arial" w:cs="Arial"/>
@@ -1737,8 +1317,49 @@
           <w:sz w:val="20"/>
           <w:szCs w:val="20"/>
         </w:rPr>
-        <w:t>2-</w:t>
-      </w:r>
+        <w:t xml:space="preserve"> </w:t>
+      </w:r>
+      <w:r>
+        <w:rPr>
+          <w:rFonts w:ascii="Arial" w:eastAsia="Arial" w:hAnsi="Arial" w:cs="Arial"/>
+          <w:sz w:val="24"/>
+          <w:szCs w:val="24"/>
+        </w:rPr>
+        <w:t xml:space="preserve"> </w:t>
+      </w:r>
+      <w:r>
+        <w:rPr>
+          <w:rFonts w:ascii="Arial" w:eastAsia="Arial" w:hAnsi="Arial" w:cs="Arial"/>
+          <w:i/>
+        </w:rPr>
+        <w:t>${</w:t>
+      </w:r>
+      <w:r>
+        <w:rPr>
+          <w:rFonts w:ascii="Arial" w:eastAsia="Arial" w:hAnsi="Arial" w:cs="Arial"/>
+          <w:i/>
+          <w:sz w:val="24"/>
+          <w:szCs w:val="24"/>
+        </w:rPr>
+        <w:t>m2</w:t>
+      </w:r>
+      <w:r>
+        <w:rPr>
+          <w:rFonts w:ascii="Arial" w:eastAsia="Arial" w:hAnsi="Arial" w:cs="Arial"/>
+          <w:i/>
+        </w:rPr>
+        <w:t>}</w:t>
+      </w:r>
+    </w:p>
+    <w:p>
+      <w:pPr>
+        <w:tabs>
+          <w:tab w:val="left" w:pos="360"/>
+          <w:tab w:val="right" w:pos="9072"/>
+        </w:tabs>
+        <w:spacing w:before="120" w:after="120" w:line="240" w:lineRule="auto"/>
+        <w:jc w:val="center"/>
+      </w:pPr>
       <w:r>
         <w:rPr>
           <w:rFonts w:ascii="Arial" w:eastAsia="Arial" w:hAnsi="Arial" w:cs="Arial"/>
@@ -1746,48 +1367,8 @@
           <w:sz w:val="20"/>
           <w:szCs w:val="20"/>
         </w:rPr>
-        <w:t xml:space="preserve"> </w:t>
-      </w:r>
-      <w:r>
-        <w:rPr>
-          <w:rFonts w:ascii="Arial" w:eastAsia="Arial" w:hAnsi="Arial" w:cs="Arial"/>
-          <w:sz w:val="24"/>
-          <w:szCs w:val="24"/>
-        </w:rPr>
-        <w:t xml:space="preserve"> </w:t>
-      </w:r>
-      <w:r>
-        <w:rPr>
-          <w:rFonts w:ascii="Arial" w:eastAsia="Arial" w:hAnsi="Arial" w:cs="Arial"/>
-          <w:i/>
-        </w:rPr>
-        <w:t>${</w:t>
-      </w:r>
-      <w:r>
-        <w:rPr>
-          <w:rFonts w:ascii="Arial" w:eastAsia="Arial" w:hAnsi="Arial" w:cs="Arial"/>
-          <w:i/>
-          <w:sz w:val="24"/>
-          <w:szCs w:val="24"/>
-        </w:rPr>
-        <w:t>m2</w:t>
-      </w:r>
-      <w:r>
-        <w:rPr>
-          <w:rFonts w:ascii="Arial" w:eastAsia="Arial" w:hAnsi="Arial" w:cs="Arial"/>
-          <w:i/>
-        </w:rPr>
-        <w:t>}</w:t>
-      </w:r>
-    </w:p>
-    <w:p>
-      <w:pPr>
-        <w:tabs>
-          <w:tab w:val="left" w:pos="360"/>
-          <w:tab w:val="right" w:pos="9072"/>
-        </w:tabs>
-        <w:spacing w:before="120" w:after="120" w:line="240" w:lineRule="auto"/>
-      </w:pPr>
+        <w:t>3-</w:t>
+      </w:r>
       <w:r>
         <w:rPr>
           <w:rFonts w:ascii="Arial" w:eastAsia="Arial" w:hAnsi="Arial" w:cs="Arial"/>
@@ -1795,8 +1376,49 @@
           <w:sz w:val="20"/>
           <w:szCs w:val="20"/>
         </w:rPr>
-        <w:t>3-</w:t>
-      </w:r>
+        <w:t xml:space="preserve">  </w:t>
+      </w:r>
+      <w:r>
+        <w:rPr>
+          <w:rFonts w:ascii="Arial" w:eastAsia="Arial" w:hAnsi="Arial" w:cs="Arial"/>
+          <w:sz w:val="24"/>
+          <w:szCs w:val="24"/>
+        </w:rPr>
+        <w:t xml:space="preserve"> </w:t>
+      </w:r>
+      <w:r>
+        <w:rPr>
+          <w:rFonts w:ascii="Arial" w:eastAsia="Arial" w:hAnsi="Arial" w:cs="Arial"/>
+          <w:i/>
+        </w:rPr>
+        <w:t>${</w:t>
+      </w:r>
+      <w:r>
+        <w:rPr>
+          <w:rFonts w:ascii="Arial" w:eastAsia="Arial" w:hAnsi="Arial" w:cs="Arial"/>
+          <w:i/>
+          <w:sz w:val="24"/>
+          <w:szCs w:val="24"/>
+        </w:rPr>
+        <w:t>m3</w:t>
+      </w:r>
+      <w:r>
+        <w:rPr>
+          <w:rFonts w:ascii="Arial" w:eastAsia="Arial" w:hAnsi="Arial" w:cs="Arial"/>
+          <w:i/>
+        </w:rPr>
+        <w:t>}</w:t>
+      </w:r>
+    </w:p>
+    <w:p>
+      <w:pPr>
+        <w:tabs>
+          <w:tab w:val="left" w:pos="360"/>
+          <w:tab w:val="right" w:pos="9072"/>
+        </w:tabs>
+        <w:spacing w:before="120" w:after="120" w:line="240" w:lineRule="auto"/>
+        <w:jc w:val="center"/>
+      </w:pPr>
       <w:r>
         <w:rPr>
           <w:rFonts w:ascii="Arial" w:eastAsia="Arial" w:hAnsi="Arial" w:cs="Arial"/>
@@ -1804,48 +1426,8 @@
           <w:sz w:val="20"/>
           <w:szCs w:val="20"/>
         </w:rPr>
-        <w:t xml:space="preserve">  </w:t>
-      </w:r>
-      <w:r>
-        <w:rPr>
-          <w:rFonts w:ascii="Arial" w:eastAsia="Arial" w:hAnsi="Arial" w:cs="Arial"/>
-          <w:sz w:val="24"/>
-          <w:szCs w:val="24"/>
-        </w:rPr>
-        <w:t xml:space="preserve"> </w:t>
-      </w:r>
-      <w:r>
-        <w:rPr>
-          <w:rFonts w:ascii="Arial" w:eastAsia="Arial" w:hAnsi="Arial" w:cs="Arial"/>
-          <w:i/>
-        </w:rPr>
-        <w:t>${</w:t>
-      </w:r>
-      <w:r>
-        <w:rPr>
-          <w:rFonts w:ascii="Arial" w:eastAsia="Arial" w:hAnsi="Arial" w:cs="Arial"/>
-          <w:i/>
-          <w:sz w:val="24"/>
-          <w:szCs w:val="24"/>
-        </w:rPr>
-        <w:t>m3</w:t>
-      </w:r>
-      <w:r>
-        <w:rPr>
-          <w:rFonts w:ascii="Arial" w:eastAsia="Arial" w:hAnsi="Arial" w:cs="Arial"/>
-          <w:i/>
-        </w:rPr>
-        <w:t>}</w:t>
-      </w:r>
-    </w:p>
-    <w:p>
-      <w:pPr>
-        <w:tabs>
-          <w:tab w:val="left" w:pos="360"/>
-          <w:tab w:val="right" w:pos="9072"/>
-        </w:tabs>
-        <w:spacing w:before="120" w:after="120" w:line="240" w:lineRule="auto"/>
-      </w:pPr>
+        <w:t>4-</w:t>
+      </w:r>
       <w:r>
         <w:rPr>
           <w:rFonts w:ascii="Arial" w:eastAsia="Arial" w:hAnsi="Arial" w:cs="Arial"/>
@@ -1853,8 +1435,49 @@
           <w:sz w:val="20"/>
           <w:szCs w:val="20"/>
         </w:rPr>
-        <w:t>4-</w:t>
-      </w:r>
+        <w:t xml:space="preserve">  </w:t>
+      </w:r>
+      <w:r>
+        <w:rPr>
+          <w:rFonts w:ascii="Arial" w:eastAsia="Arial" w:hAnsi="Arial" w:cs="Arial"/>
+          <w:sz w:val="24"/>
+          <w:szCs w:val="24"/>
+        </w:rPr>
+        <w:t xml:space="preserve"> </w:t>
+      </w:r>
+      <w:r>
+        <w:rPr>
+          <w:rFonts w:ascii="Arial" w:eastAsia="Arial" w:hAnsi="Arial" w:cs="Arial"/>
+          <w:i/>
+        </w:rPr>
+        <w:t>${</w:t>
+      </w:r>
+      <w:r>
+        <w:rPr>
+          <w:rFonts w:ascii="Arial" w:eastAsia="Arial" w:hAnsi="Arial" w:cs="Arial"/>
+          <w:i/>
+          <w:sz w:val="24"/>
+          <w:szCs w:val="24"/>
+        </w:rPr>
+        <w:t>m4</w:t>
+      </w:r>
+      <w:r>
+        <w:rPr>
+          <w:rFonts w:ascii="Arial" w:eastAsia="Arial" w:hAnsi="Arial" w:cs="Arial"/>
+          <w:i/>
+        </w:rPr>
+        <w:t>}</w:t>
+      </w:r>
+    </w:p>
+    <w:p>
+      <w:pPr>
+        <w:tabs>
+          <w:tab w:val="left" w:pos="360"/>
+          <w:tab w:val="right" w:pos="9072"/>
+        </w:tabs>
+        <w:spacing w:before="120" w:after="120" w:line="240" w:lineRule="auto"/>
+        <w:jc w:val="center"/>
+      </w:pPr>
       <w:r>
         <w:rPr>
           <w:rFonts w:ascii="Arial" w:eastAsia="Arial" w:hAnsi="Arial" w:cs="Arial"/>
@@ -1862,48 +1485,8 @@
           <w:sz w:val="20"/>
           <w:szCs w:val="20"/>
         </w:rPr>
-        <w:t xml:space="preserve">  </w:t>
-      </w:r>
-      <w:r>
-        <w:rPr>
-          <w:rFonts w:ascii="Arial" w:eastAsia="Arial" w:hAnsi="Arial" w:cs="Arial"/>
-          <w:sz w:val="24"/>
-          <w:szCs w:val="24"/>
-        </w:rPr>
-        <w:t xml:space="preserve"> </w:t>
-      </w:r>
-      <w:r>
-        <w:rPr>
-          <w:rFonts w:ascii="Arial" w:eastAsia="Arial" w:hAnsi="Arial" w:cs="Arial"/>
-          <w:i/>
-        </w:rPr>
-        <w:t>${</w:t>
-      </w:r>
-      <w:r>
-        <w:rPr>
-          <w:rFonts w:ascii="Arial" w:eastAsia="Arial" w:hAnsi="Arial" w:cs="Arial"/>
-          <w:i/>
-          <w:sz w:val="24"/>
-          <w:szCs w:val="24"/>
-        </w:rPr>
-        <w:t>m4</w:t>
-      </w:r>
-      <w:r>
-        <w:rPr>
-          <w:rFonts w:ascii="Arial" w:eastAsia="Arial" w:hAnsi="Arial" w:cs="Arial"/>
-          <w:i/>
-        </w:rPr>
-        <w:t>}</w:t>
-      </w:r>
-    </w:p>
-    <w:p>
-      <w:pPr>
-        <w:tabs>
-          <w:tab w:val="left" w:pos="360"/>
-          <w:tab w:val="right" w:pos="9072"/>
-        </w:tabs>
-        <w:spacing w:before="120" w:after="120" w:line="240" w:lineRule="auto"/>
-      </w:pPr>
+        <w:t>5-</w:t>
+      </w:r>
       <w:r>
         <w:rPr>
           <w:rFonts w:ascii="Arial" w:eastAsia="Arial" w:hAnsi="Arial" w:cs="Arial"/>
@@ -1911,15 +1494,6 @@
           <w:sz w:val="20"/>
           <w:szCs w:val="20"/>
         </w:rPr>
-        <w:t>5-</w:t>
-      </w:r>
-      <w:r>
-        <w:rPr>
-          <w:rFonts w:ascii="Arial" w:eastAsia="Arial" w:hAnsi="Arial" w:cs="Arial"/>
-          <w:b/>
-          <w:sz w:val="20"/>
-          <w:szCs w:val="20"/>
-        </w:rPr>
         <w:t xml:space="preserve">  </w:t>
       </w:r>
       <w:r>
@@ -1945,55 +1519,6 @@
           <w:szCs w:val="24"/>
         </w:rPr>
         <w:t>m5</w:t>
-      </w:r>
-      <w:r>
-        <w:rPr>
-          <w:rFonts w:ascii="Arial" w:eastAsia="Arial" w:hAnsi="Arial" w:cs="Arial"/>
-          <w:i/>
-        </w:rPr>
-        <w:t>}</w:t>
-      </w:r>
-    </w:p>
-    <w:p>
-      <w:pPr>
-        <w:tabs>
-          <w:tab w:val="left" w:pos="360"/>
-          <w:tab w:val="right" w:pos="9072"/>
-        </w:tabs>
-        <w:spacing w:before="120" w:after="120" w:line="240" w:lineRule="auto"/>
-      </w:pPr>
-      <w:r>
-        <w:rPr>
-          <w:rFonts w:ascii="Arial" w:eastAsia="Arial" w:hAnsi="Arial" w:cs="Arial"/>
-          <w:b/>
-          <w:sz w:val="20"/>
-          <w:szCs w:val="20"/>
-        </w:rPr>
-        <w:t>6-</w:t>
-      </w:r>
-      <w:r>
-        <w:rPr>
-          <w:rFonts w:ascii="Arial" w:eastAsia="Arial" w:hAnsi="Arial" w:cs="Arial"/>
-          <w:sz w:val="24"/>
-          <w:szCs w:val="24"/>
-        </w:rPr>
-        <w:t xml:space="preserve">   </w:t>
-      </w:r>
-      <w:r>
-        <w:rPr>
-          <w:rFonts w:ascii="Arial" w:eastAsia="Arial" w:hAnsi="Arial" w:cs="Arial"/>
-          <w:i/>
-        </w:rPr>
-        <w:t>${</w:t>
-      </w:r>
-      <w:r>
-        <w:rPr>
-          <w:rFonts w:ascii="Arial" w:eastAsia="Arial" w:hAnsi="Arial" w:cs="Arial"/>
-          <w:i/>
-          <w:sz w:val="24"/>
-          <w:szCs w:val="24"/>
-        </w:rPr>
-        <w:t>m6</w:t>
       </w:r>
       <w:r>
         <w:rPr>
@@ -2030,22 +1555,14 @@
           <w:tab w:val="right" w:pos="9072"/>
         </w:tabs>
         <w:spacing w:after="0" w:line="240" w:lineRule="auto"/>
-      </w:pPr>
-      <w:r>
-        <w:rPr>
-          <w:rFonts w:ascii="Arial" w:eastAsia="Arial" w:hAnsi="Arial" w:cs="Arial"/>
-          <w:sz w:val="24"/>
-          <w:szCs w:val="24"/>
-        </w:rPr>
-        <w:tab/>
-      </w:r>
-      <w:r>
-        <w:rPr>
-          <w:rFonts w:ascii="Arial" w:eastAsia="Arial" w:hAnsi="Arial" w:cs="Arial"/>
-        </w:rPr>
-        <w:t>${</w:t>
-      </w:r>
-      <w:proofErr w:type="spellStart"/>
+        <w:jc w:val="center"/>
+      </w:pPr>
+      <w:r>
+        <w:rPr>
+          <w:rFonts w:ascii="Arial" w:eastAsia="Arial" w:hAnsi="Arial" w:cs="Arial"/>
+        </w:rPr>
+        <w:t>${</w:t>
+      </w:r>
       <w:r>
         <w:rPr>
           <w:rFonts w:ascii="Arial" w:eastAsia="Arial" w:hAnsi="Arial" w:cs="Arial"/>
@@ -2054,7 +1571,6 @@
         </w:rPr>
         <w:t>act</w:t>
       </w:r>
-      <w:proofErr w:type="spellEnd"/>
       <w:r>
         <w:rPr>
           <w:rFonts w:ascii="Arial" w:eastAsia="Arial" w:hAnsi="Arial" w:cs="Arial"/>
@@ -2089,22 +1605,14 @@
           <w:tab w:val="right" w:pos="9072"/>
         </w:tabs>
         <w:spacing w:after="0" w:line="240" w:lineRule="auto"/>
-      </w:pPr>
-      <w:r>
-        <w:rPr>
-          <w:rFonts w:ascii="Arial" w:eastAsia="Arial" w:hAnsi="Arial" w:cs="Arial"/>
-          <w:sz w:val="24"/>
-          <w:szCs w:val="24"/>
-        </w:rPr>
-        <w:tab/>
-      </w:r>
-      <w:r>
-        <w:rPr>
-          <w:rFonts w:ascii="Arial" w:eastAsia="Arial" w:hAnsi="Arial" w:cs="Arial"/>
-        </w:rPr>
-        <w:t>${</w:t>
-      </w:r>
-      <w:proofErr w:type="spellStart"/>
+        <w:jc w:val="center"/>
+      </w:pPr>
+      <w:r>
+        <w:rPr>
+          <w:rFonts w:ascii="Arial" w:eastAsia="Arial" w:hAnsi="Arial" w:cs="Arial"/>
+        </w:rPr>
+        <w:t>${</w:t>
+      </w:r>
       <w:r>
         <w:rPr>
           <w:rFonts w:ascii="Arial" w:eastAsia="Arial" w:hAnsi="Arial" w:cs="Arial"/>
@@ -2113,7 +1621,6 @@
         </w:rPr>
         <w:t>prsnt</w:t>
       </w:r>
-      <w:proofErr w:type="spellEnd"/>
       <w:r>
         <w:rPr>
           <w:rFonts w:ascii="Arial" w:eastAsia="Arial" w:hAnsi="Arial" w:cs="Arial"/>
@@ -2148,22 +1655,14 @@
           <w:tab w:val="right" w:pos="9072"/>
         </w:tabs>
         <w:spacing w:after="0" w:line="240" w:lineRule="auto"/>
-      </w:pPr>
-      <w:r>
-        <w:rPr>
-          <w:rFonts w:ascii="Arial" w:eastAsia="Arial" w:hAnsi="Arial" w:cs="Arial"/>
-          <w:sz w:val="24"/>
-          <w:szCs w:val="24"/>
-        </w:rPr>
-        <w:tab/>
-      </w:r>
-      <w:r>
-        <w:rPr>
-          <w:rFonts w:ascii="Arial" w:eastAsia="Arial" w:hAnsi="Arial" w:cs="Arial"/>
-        </w:rPr>
-        <w:t>${</w:t>
-      </w:r>
-      <w:proofErr w:type="spellStart"/>
+        <w:jc w:val="center"/>
+      </w:pPr>
+      <w:r>
+        <w:rPr>
+          <w:rFonts w:ascii="Arial" w:eastAsia="Arial" w:hAnsi="Arial" w:cs="Arial"/>
+        </w:rPr>
+        <w:t>${</w:t>
+      </w:r>
       <w:r>
         <w:rPr>
           <w:rFonts w:ascii="Arial" w:eastAsia="Arial" w:hAnsi="Arial" w:cs="Arial"/>
@@ -2172,7 +1671,6 @@
         </w:rPr>
         <w:t>notes</w:t>
       </w:r>
-      <w:proofErr w:type="spellEnd"/>
       <w:r>
         <w:rPr>
           <w:rFonts w:ascii="Arial" w:eastAsia="Arial" w:hAnsi="Arial" w:cs="Arial"/>
@@ -2183,7 +1681,7 @@
       <w:bookmarkEnd w:id="1"/>
     </w:p>
     <w:sectPr>
-      <w:footerReference w:type="default" r:id="rId7"/>
+      <w:footerReference w:type="default" r:id="rId8"/>
       <w:pgSz w:w="11906" w:h="16838"/>
       <w:pgMar w:top="1440" w:right="1274" w:bottom="851" w:left="1418" w:header="720" w:footer="720" w:gutter="0"/>
       <w:pgNumType w:start="1"/>
@@ -2194,7 +1692,7 @@
 </file>
 
 <file path=word/endnotes.xml><?xml version="1.0" encoding="utf-8"?>
-<w:endnotes xmlns:wpc="http://schemas.microsoft.com/office/word/2010/wordprocessingCanvas" xmlns:mc="http://schemas.openxmlformats.org/markup-compatibility/2006" xmlns:o="urn:schemas-microsoft-com:office:office" xmlns:r="http://schemas.openxmlformats.org/officeDocument/2006/relationships" xmlns:m="http://schemas.openxmlformats.org/officeDocument/2006/math" xmlns:v="urn:schemas-microsoft-com:vml" xmlns:wp14="http://schemas.microsoft.com/office/word/2010/wordprocessingDrawing" xmlns:wp="http://schemas.openxmlformats.org/drawingml/2006/wordprocessingDrawing" xmlns:w10="urn:schemas-microsoft-com:office:word" xmlns:w="http://schemas.openxmlformats.org/wordprocessingml/2006/main" xmlns:w14="http://schemas.microsoft.com/office/word/2010/wordml" xmlns:w15="http://schemas.microsoft.com/office/word/2012/wordml" xmlns:wpg="http://schemas.microsoft.com/office/word/2010/wordprocessingGroup" xmlns:wpi="http://schemas.microsoft.com/office/word/2010/wordprocessingInk" xmlns:wne="http://schemas.microsoft.com/office/word/2006/wordml" xmlns:wps="http://schemas.microsoft.com/office/word/2010/wordprocessingShape" mc:Ignorable="w14 w15 wp14">
+<w:endnotes xmlns:wpc="http://schemas.microsoft.com/office/word/2010/wordprocessingCanvas" xmlns:mc="http://schemas.openxmlformats.org/markup-compatibility/2006" xmlns:o="urn:schemas-microsoft-com:office:office" xmlns:r="http://schemas.openxmlformats.org/officeDocument/2006/relationships" xmlns:m="http://schemas.openxmlformats.org/officeDocument/2006/math" xmlns:v="urn:schemas-microsoft-com:vml" xmlns:wp14="http://schemas.microsoft.com/office/word/2010/wordprocessingDrawing" xmlns:wp="http://schemas.openxmlformats.org/drawingml/2006/wordprocessingDrawing" xmlns:w10="urn:schemas-microsoft-com:office:word" xmlns:w="http://schemas.openxmlformats.org/wordprocessingml/2006/main" xmlns:w14="http://schemas.microsoft.com/office/word/2010/wordml" xmlns:wpg="http://schemas.microsoft.com/office/word/2010/wordprocessingGroup" xmlns:wpi="http://schemas.microsoft.com/office/word/2010/wordprocessingInk" xmlns:wne="http://schemas.microsoft.com/office/word/2006/wordml" xmlns:wps="http://schemas.microsoft.com/office/word/2010/wordprocessingShape" mc:Ignorable="w14 wp14">
   <w:endnote w:type="separator" w:id="-1">
     <w:p>
       <w:pPr>
@@ -2219,7 +1717,7 @@
 </file>
 
 <file path=word/footer1.xml><?xml version="1.0" encoding="utf-8"?>
-<w:ftr xmlns:wpc="http://schemas.microsoft.com/office/word/2010/wordprocessingCanvas" xmlns:mc="http://schemas.openxmlformats.org/markup-compatibility/2006" xmlns:o="urn:schemas-microsoft-com:office:office" xmlns:r="http://schemas.openxmlformats.org/officeDocument/2006/relationships" xmlns:m="http://schemas.openxmlformats.org/officeDocument/2006/math" xmlns:v="urn:schemas-microsoft-com:vml" xmlns:wp14="http://schemas.microsoft.com/office/word/2010/wordprocessingDrawing" xmlns:wp="http://schemas.openxmlformats.org/drawingml/2006/wordprocessingDrawing" xmlns:w10="urn:schemas-microsoft-com:office:word" xmlns:w="http://schemas.openxmlformats.org/wordprocessingml/2006/main" xmlns:w14="http://schemas.microsoft.com/office/word/2010/wordml" xmlns:w15="http://schemas.microsoft.com/office/word/2012/wordml" xmlns:wpg="http://schemas.microsoft.com/office/word/2010/wordprocessingGroup" xmlns:wpi="http://schemas.microsoft.com/office/word/2010/wordprocessingInk" xmlns:wne="http://schemas.microsoft.com/office/word/2006/wordml" xmlns:wps="http://schemas.microsoft.com/office/word/2010/wordprocessingShape" mc:Ignorable="w14 w15 wp14">
+<w:ftr xmlns:wpc="http://schemas.microsoft.com/office/word/2010/wordprocessingCanvas" xmlns:mc="http://schemas.openxmlformats.org/markup-compatibility/2006" xmlns:o="urn:schemas-microsoft-com:office:office" xmlns:r="http://schemas.openxmlformats.org/officeDocument/2006/relationships" xmlns:m="http://schemas.openxmlformats.org/officeDocument/2006/math" xmlns:v="urn:schemas-microsoft-com:vml" xmlns:wp14="http://schemas.microsoft.com/office/word/2010/wordprocessingDrawing" xmlns:wp="http://schemas.openxmlformats.org/drawingml/2006/wordprocessingDrawing" xmlns:w10="urn:schemas-microsoft-com:office:word" xmlns:w="http://schemas.openxmlformats.org/wordprocessingml/2006/main" xmlns:w14="http://schemas.microsoft.com/office/word/2010/wordml" xmlns:wpg="http://schemas.microsoft.com/office/word/2010/wordprocessingGroup" xmlns:wpi="http://schemas.microsoft.com/office/word/2010/wordprocessingInk" xmlns:wne="http://schemas.microsoft.com/office/word/2006/wordml" xmlns:wps="http://schemas.microsoft.com/office/word/2010/wordprocessingShape" mc:Ignorable="w14 wp14">
   <w:p>
     <w:pPr>
       <w:tabs>
@@ -2241,7 +1739,7 @@
       <w:rPr>
         <w:noProof/>
       </w:rPr>
-      <w:t>2</w:t>
+      <w:t>1</w:t>
     </w:r>
     <w:r>
       <w:fldChar w:fldCharType="end"/>
@@ -2261,7 +1759,7 @@
 </file>
 
 <file path=word/footnotes.xml><?xml version="1.0" encoding="utf-8"?>
-<w:footnotes xmlns:wpc="http://schemas.microsoft.com/office/word/2010/wordprocessingCanvas" xmlns:mc="http://schemas.openxmlformats.org/markup-compatibility/2006" xmlns:o="urn:schemas-microsoft-com:office:office" xmlns:r="http://schemas.openxmlformats.org/officeDocument/2006/relationships" xmlns:m="http://schemas.openxmlformats.org/officeDocument/2006/math" xmlns:v="urn:schemas-microsoft-com:vml" xmlns:wp14="http://schemas.microsoft.com/office/word/2010/wordprocessingDrawing" xmlns:wp="http://schemas.openxmlformats.org/drawingml/2006/wordprocessingDrawing" xmlns:w10="urn:schemas-microsoft-com:office:word" xmlns:w="http://schemas.openxmlformats.org/wordprocessingml/2006/main" xmlns:w14="http://schemas.microsoft.com/office/word/2010/wordml" xmlns:w15="http://schemas.microsoft.com/office/word/2012/wordml" xmlns:wpg="http://schemas.microsoft.com/office/word/2010/wordprocessingGroup" xmlns:wpi="http://schemas.microsoft.com/office/word/2010/wordprocessingInk" xmlns:wne="http://schemas.microsoft.com/office/word/2006/wordml" xmlns:wps="http://schemas.microsoft.com/office/word/2010/wordprocessingShape" mc:Ignorable="w14 w15 wp14">
+<w:footnotes xmlns:wpc="http://schemas.microsoft.com/office/word/2010/wordprocessingCanvas" xmlns:mc="http://schemas.openxmlformats.org/markup-compatibility/2006" xmlns:o="urn:schemas-microsoft-com:office:office" xmlns:r="http://schemas.openxmlformats.org/officeDocument/2006/relationships" xmlns:m="http://schemas.openxmlformats.org/officeDocument/2006/math" xmlns:v="urn:schemas-microsoft-com:vml" xmlns:wp14="http://schemas.microsoft.com/office/word/2010/wordprocessingDrawing" xmlns:wp="http://schemas.openxmlformats.org/drawingml/2006/wordprocessingDrawing" xmlns:w10="urn:schemas-microsoft-com:office:word" xmlns:w="http://schemas.openxmlformats.org/wordprocessingml/2006/main" xmlns:w14="http://schemas.microsoft.com/office/word/2010/wordml" xmlns:wpg="http://schemas.microsoft.com/office/word/2010/wordprocessingGroup" xmlns:wpi="http://schemas.microsoft.com/office/word/2010/wordprocessingInk" xmlns:wne="http://schemas.microsoft.com/office/word/2006/wordml" xmlns:wps="http://schemas.microsoft.com/office/word/2010/wordprocessingShape" mc:Ignorable="w14 wp14">
   <w:footnote w:type="separator" w:id="-1">
     <w:p>
       <w:pPr>
@@ -2286,8 +1784,121 @@
 </file>
 
 <file path=word/numbering.xml><?xml version="1.0" encoding="utf-8"?>
-<w:numbering xmlns:wpc="http://schemas.microsoft.com/office/word/2010/wordprocessingCanvas" xmlns:mc="http://schemas.openxmlformats.org/markup-compatibility/2006" xmlns:o="urn:schemas-microsoft-com:office:office" xmlns:r="http://schemas.openxmlformats.org/officeDocument/2006/relationships" xmlns:m="http://schemas.openxmlformats.org/officeDocument/2006/math" xmlns:v="urn:schemas-microsoft-com:vml" xmlns:wp14="http://schemas.microsoft.com/office/word/2010/wordprocessingDrawing" xmlns:wp="http://schemas.openxmlformats.org/drawingml/2006/wordprocessingDrawing" xmlns:w10="urn:schemas-microsoft-com:office:word" xmlns:w="http://schemas.openxmlformats.org/wordprocessingml/2006/main" xmlns:w14="http://schemas.microsoft.com/office/word/2010/wordml" xmlns:w15="http://schemas.microsoft.com/office/word/2012/wordml" xmlns:wpg="http://schemas.microsoft.com/office/word/2010/wordprocessingGroup" xmlns:wpi="http://schemas.microsoft.com/office/word/2010/wordprocessingInk" xmlns:wne="http://schemas.microsoft.com/office/word/2006/wordml" xmlns:wps="http://schemas.microsoft.com/office/word/2010/wordprocessingShape" mc:Ignorable="w14 w15 wp14">
-  <w:abstractNum w:abstractNumId="0" w15:restartNumberingAfterBreak="0">
+<w:numbering xmlns:wpc="http://schemas.microsoft.com/office/word/2010/wordprocessingCanvas" xmlns:mc="http://schemas.openxmlformats.org/markup-compatibility/2006" xmlns:o="urn:schemas-microsoft-com:office:office" xmlns:r="http://schemas.openxmlformats.org/officeDocument/2006/relationships" xmlns:m="http://schemas.openxmlformats.org/officeDocument/2006/math" xmlns:v="urn:schemas-microsoft-com:vml" xmlns:wp14="http://schemas.microsoft.com/office/word/2010/wordprocessingDrawing" xmlns:wp="http://schemas.openxmlformats.org/drawingml/2006/wordprocessingDrawing" xmlns:w10="urn:schemas-microsoft-com:office:word" xmlns:w="http://schemas.openxmlformats.org/wordprocessingml/2006/main" xmlns:w14="http://schemas.microsoft.com/office/word/2010/wordml" xmlns:wpg="http://schemas.microsoft.com/office/word/2010/wordprocessingGroup" xmlns:wpi="http://schemas.microsoft.com/office/word/2010/wordprocessingInk" xmlns:wne="http://schemas.microsoft.com/office/word/2006/wordml" xmlns:wps="http://schemas.microsoft.com/office/word/2010/wordprocessingShape" mc:Ignorable="w14 wp14">
+  <w:abstractNum w:abstractNumId="0">
+    <w:nsid w:val="1E444173"/>
+    <w:multiLevelType w:val="hybridMultilevel"/>
+    <w:tmpl w:val="124ADF00"/>
+    <w:lvl w:ilvl="0" w:tplc="04080001">
+      <w:start w:val="1"/>
+      <w:numFmt w:val="bullet"/>
+      <w:lvlText w:val=""/>
+      <w:lvlJc w:val="left"/>
+      <w:pPr>
+        <w:ind w:left="1287" w:hanging="360"/>
+      </w:pPr>
+      <w:rPr>
+        <w:rFonts w:ascii="Symbol" w:hAnsi="Symbol" w:hint="default"/>
+      </w:rPr>
+    </w:lvl>
+    <w:lvl w:ilvl="1" w:tplc="04080003" w:tentative="1">
+      <w:start w:val="1"/>
+      <w:numFmt w:val="bullet"/>
+      <w:lvlText w:val="o"/>
+      <w:lvlJc w:val="left"/>
+      <w:pPr>
+        <w:ind w:left="2007" w:hanging="360"/>
+      </w:pPr>
+      <w:rPr>
+        <w:rFonts w:ascii="Courier New" w:hAnsi="Courier New" w:cs="Courier New" w:hint="default"/>
+      </w:rPr>
+    </w:lvl>
+    <w:lvl w:ilvl="2" w:tplc="04080005" w:tentative="1">
+      <w:start w:val="1"/>
+      <w:numFmt w:val="bullet"/>
+      <w:lvlText w:val=""/>
+      <w:lvlJc w:val="left"/>
+      <w:pPr>
+        <w:ind w:left="2727" w:hanging="360"/>
+      </w:pPr>
+      <w:rPr>
+        <w:rFonts w:ascii="Wingdings" w:hAnsi="Wingdings" w:hint="default"/>
+      </w:rPr>
+    </w:lvl>
+    <w:lvl w:ilvl="3" w:tplc="04080001" w:tentative="1">
+      <w:start w:val="1"/>
+      <w:numFmt w:val="bullet"/>
+      <w:lvlText w:val=""/>
+      <w:lvlJc w:val="left"/>
+      <w:pPr>
+        <w:ind w:left="3447" w:hanging="360"/>
+      </w:pPr>
+      <w:rPr>
+        <w:rFonts w:ascii="Symbol" w:hAnsi="Symbol" w:hint="default"/>
+      </w:rPr>
+    </w:lvl>
+    <w:lvl w:ilvl="4" w:tplc="04080003" w:tentative="1">
+      <w:start w:val="1"/>
+      <w:numFmt w:val="bullet"/>
+      <w:lvlText w:val="o"/>
+      <w:lvlJc w:val="left"/>
+      <w:pPr>
+        <w:ind w:left="4167" w:hanging="360"/>
+      </w:pPr>
+      <w:rPr>
+        <w:rFonts w:ascii="Courier New" w:hAnsi="Courier New" w:cs="Courier New" w:hint="default"/>
+      </w:rPr>
+    </w:lvl>
+    <w:lvl w:ilvl="5" w:tplc="04080005" w:tentative="1">
+      <w:start w:val="1"/>
+      <w:numFmt w:val="bullet"/>
+      <w:lvlText w:val=""/>
+      <w:lvlJc w:val="left"/>
+      <w:pPr>
+        <w:ind w:left="4887" w:hanging="360"/>
+      </w:pPr>
+      <w:rPr>
+        <w:rFonts w:ascii="Wingdings" w:hAnsi="Wingdings" w:hint="default"/>
+      </w:rPr>
+    </w:lvl>
+    <w:lvl w:ilvl="6" w:tplc="04080001" w:tentative="1">
+      <w:start w:val="1"/>
+      <w:numFmt w:val="bullet"/>
+      <w:lvlText w:val=""/>
+      <w:lvlJc w:val="left"/>
+      <w:pPr>
+        <w:ind w:left="5607" w:hanging="360"/>
+      </w:pPr>
+      <w:rPr>
+        <w:rFonts w:ascii="Symbol" w:hAnsi="Symbol" w:hint="default"/>
+      </w:rPr>
+    </w:lvl>
+    <w:lvl w:ilvl="7" w:tplc="04080003" w:tentative="1">
+      <w:start w:val="1"/>
+      <w:numFmt w:val="bullet"/>
+      <w:lvlText w:val="o"/>
+      <w:lvlJc w:val="left"/>
+      <w:pPr>
+        <w:ind w:left="6327" w:hanging="360"/>
+      </w:pPr>
+      <w:rPr>
+        <w:rFonts w:ascii="Courier New" w:hAnsi="Courier New" w:cs="Courier New" w:hint="default"/>
+      </w:rPr>
+    </w:lvl>
+    <w:lvl w:ilvl="8" w:tplc="04080005" w:tentative="1">
+      <w:start w:val="1"/>
+      <w:numFmt w:val="bullet"/>
+      <w:lvlText w:val=""/>
+      <w:lvlJc w:val="left"/>
+      <w:pPr>
+        <w:ind w:left="7047" w:hanging="360"/>
+      </w:pPr>
+      <w:rPr>
+        <w:rFonts w:ascii="Wingdings" w:hAnsi="Wingdings" w:hint="default"/>
+      </w:rPr>
+    </w:lvl>
+  </w:abstractNum>
+  <w:abstractNum w:abstractNumId="1">
     <w:nsid w:val="2B05255A"/>
     <w:multiLevelType w:val="multilevel"/>
     <w:tmpl w:val="6D6AFF7A"/>
@@ -2401,13 +2012,16 @@
     </w:lvl>
   </w:abstractNum>
   <w:num w:numId="1">
+    <w:abstractNumId w:val="1"/>
+  </w:num>
+  <w:num w:numId="2">
     <w:abstractNumId w:val="0"/>
   </w:num>
 </w:numbering>
 </file>
 
 <file path=word/styles.xml><?xml version="1.0" encoding="utf-8"?>
-<w:styles xmlns:mc="http://schemas.openxmlformats.org/markup-compatibility/2006" xmlns:r="http://schemas.openxmlformats.org/officeDocument/2006/relationships" xmlns:w="http://schemas.openxmlformats.org/wordprocessingml/2006/main" xmlns:w14="http://schemas.microsoft.com/office/word/2010/wordml" xmlns:w15="http://schemas.microsoft.com/office/word/2012/wordml" mc:Ignorable="w14 w15">
+<w:styles xmlns:mc="http://schemas.openxmlformats.org/markup-compatibility/2006" xmlns:r="http://schemas.openxmlformats.org/officeDocument/2006/relationships" xmlns:w="http://schemas.openxmlformats.org/wordprocessingml/2006/main" xmlns:w14="http://schemas.microsoft.com/office/word/2010/wordml" mc:Ignorable="w14">
   <w:docDefaults>
     <w:rPrDefault>
       <w:rPr>
@@ -2424,386 +2038,152 @@
       </w:pPr>
     </w:pPrDefault>
   </w:docDefaults>
-  <w:latentStyles w:defLockedState="0" w:defUIPriority="99" w:defSemiHidden="0" w:defUnhideWhenUsed="0" w:defQFormat="0" w:count="371">
-    <w:lsdException w:name="Normal" w:uiPriority="0" w:qFormat="1"/>
-    <w:lsdException w:name="heading 1" w:uiPriority="9" w:qFormat="1"/>
-    <w:lsdException w:name="heading 2" w:semiHidden="1" w:uiPriority="9" w:unhideWhenUsed="1" w:qFormat="1"/>
-    <w:lsdException w:name="heading 3" w:semiHidden="1" w:uiPriority="9" w:unhideWhenUsed="1" w:qFormat="1"/>
-    <w:lsdException w:name="heading 4" w:semiHidden="1" w:uiPriority="9" w:unhideWhenUsed="1" w:qFormat="1"/>
-    <w:lsdException w:name="heading 5" w:semiHidden="1" w:uiPriority="9" w:unhideWhenUsed="1" w:qFormat="1"/>
-    <w:lsdException w:name="heading 6" w:semiHidden="1" w:uiPriority="9" w:unhideWhenUsed="1" w:qFormat="1"/>
-    <w:lsdException w:name="heading 7" w:semiHidden="1" w:uiPriority="9" w:unhideWhenUsed="1" w:qFormat="1"/>
-    <w:lsdException w:name="heading 8" w:semiHidden="1" w:uiPriority="9" w:unhideWhenUsed="1" w:qFormat="1"/>
-    <w:lsdException w:name="heading 9" w:semiHidden="1" w:uiPriority="9" w:unhideWhenUsed="1" w:qFormat="1"/>
-    <w:lsdException w:name="index 1" w:semiHidden="1" w:unhideWhenUsed="1"/>
-    <w:lsdException w:name="index 2" w:semiHidden="1" w:unhideWhenUsed="1"/>
-    <w:lsdException w:name="index 3" w:semiHidden="1" w:unhideWhenUsed="1"/>
-    <w:lsdException w:name="index 4" w:semiHidden="1" w:unhideWhenUsed="1"/>
-    <w:lsdException w:name="index 5" w:semiHidden="1" w:unhideWhenUsed="1"/>
-    <w:lsdException w:name="index 6" w:semiHidden="1" w:unhideWhenUsed="1"/>
-    <w:lsdException w:name="index 7" w:semiHidden="1" w:unhideWhenUsed="1"/>
-    <w:lsdException w:name="index 8" w:semiHidden="1" w:unhideWhenUsed="1"/>
-    <w:lsdException w:name="index 9" w:semiHidden="1" w:unhideWhenUsed="1"/>
-    <w:lsdException w:name="toc 1" w:semiHidden="1" w:uiPriority="39" w:unhideWhenUsed="1"/>
-    <w:lsdException w:name="toc 2" w:semiHidden="1" w:uiPriority="39" w:unhideWhenUsed="1"/>
-    <w:lsdException w:name="toc 3" w:semiHidden="1" w:uiPriority="39" w:unhideWhenUsed="1"/>
-    <w:lsdException w:name="toc 4" w:semiHidden="1" w:uiPriority="39" w:unhideWhenUsed="1"/>
-    <w:lsdException w:name="toc 5" w:semiHidden="1" w:uiPriority="39" w:unhideWhenUsed="1"/>
-    <w:lsdException w:name="toc 6" w:semiHidden="1" w:uiPriority="39" w:unhideWhenUsed="1"/>
-    <w:lsdException w:name="toc 7" w:semiHidden="1" w:uiPriority="39" w:unhideWhenUsed="1"/>
-    <w:lsdException w:name="toc 8" w:semiHidden="1" w:uiPriority="39" w:unhideWhenUsed="1"/>
-    <w:lsdException w:name="toc 9" w:semiHidden="1" w:uiPriority="39" w:unhideWhenUsed="1"/>
-    <w:lsdException w:name="Normal Indent" w:semiHidden="1" w:unhideWhenUsed="1"/>
-    <w:lsdException w:name="footnote text" w:semiHidden="1" w:unhideWhenUsed="1"/>
-    <w:lsdException w:name="annotation text" w:semiHidden="1" w:unhideWhenUsed="1"/>
-    <w:lsdException w:name="header" w:semiHidden="1" w:unhideWhenUsed="1"/>
-    <w:lsdException w:name="footer" w:semiHidden="1" w:unhideWhenUsed="1"/>
-    <w:lsdException w:name="index heading" w:semiHidden="1" w:unhideWhenUsed="1"/>
-    <w:lsdException w:name="caption" w:semiHidden="1" w:uiPriority="35" w:unhideWhenUsed="1" w:qFormat="1"/>
-    <w:lsdException w:name="table of figures" w:semiHidden="1" w:unhideWhenUsed="1"/>
-    <w:lsdException w:name="envelope address" w:semiHidden="1" w:unhideWhenUsed="1"/>
-    <w:lsdException w:name="envelope return" w:semiHidden="1" w:unhideWhenUsed="1"/>
-    <w:lsdException w:name="footnote reference" w:semiHidden="1" w:unhideWhenUsed="1"/>
-    <w:lsdException w:name="annotation reference" w:semiHidden="1" w:unhideWhenUsed="1"/>
-    <w:lsdException w:name="line number" w:semiHidden="1" w:unhideWhenUsed="1"/>
-    <w:lsdException w:name="page number" w:semiHidden="1" w:unhideWhenUsed="1"/>
-    <w:lsdException w:name="endnote reference" w:semiHidden="1" w:unhideWhenUsed="1"/>
-    <w:lsdException w:name="endnote text" w:semiHidden="1" w:unhideWhenUsed="1"/>
-    <w:lsdException w:name="table of authorities" w:semiHidden="1" w:unhideWhenUsed="1"/>
-    <w:lsdException w:name="macro" w:semiHidden="1" w:unhideWhenUsed="1"/>
-    <w:lsdException w:name="toa heading" w:semiHidden="1" w:unhideWhenUsed="1"/>
-    <w:lsdException w:name="List" w:semiHidden="1" w:unhideWhenUsed="1"/>
-    <w:lsdException w:name="List Bullet" w:semiHidden="1" w:unhideWhenUsed="1"/>
-    <w:lsdException w:name="List Number" w:semiHidden="1" w:unhideWhenUsed="1"/>
-    <w:lsdException w:name="List 2" w:semiHidden="1" w:unhideWhenUsed="1"/>
-    <w:lsdException w:name="List 3" w:semiHidden="1" w:unhideWhenUsed="1"/>
-    <w:lsdException w:name="List 4" w:semiHidden="1" w:unhideWhenUsed="1"/>
-    <w:lsdException w:name="List 5" w:semiHidden="1" w:unhideWhenUsed="1"/>
-    <w:lsdException w:name="List Bullet 2" w:semiHidden="1" w:unhideWhenUsed="1"/>
-    <w:lsdException w:name="List Bullet 3" w:semiHidden="1" w:unhideWhenUsed="1"/>
-    <w:lsdException w:name="List Bullet 4" w:semiHidden="1" w:unhideWhenUsed="1"/>
-    <w:lsdException w:name="List Bullet 5" w:semiHidden="1" w:unhideWhenUsed="1"/>
-    <w:lsdException w:name="List Number 2" w:semiHidden="1" w:unhideWhenUsed="1"/>
-    <w:lsdException w:name="List Number 3" w:semiHidden="1" w:unhideWhenUsed="1"/>
-    <w:lsdException w:name="List Number 4" w:semiHidden="1" w:unhideWhenUsed="1"/>
-    <w:lsdException w:name="List Number 5" w:semiHidden="1" w:unhideWhenUsed="1"/>
-    <w:lsdException w:name="Title" w:uiPriority="10" w:qFormat="1"/>
-    <w:lsdException w:name="Closing" w:semiHidden="1" w:unhideWhenUsed="1"/>
-    <w:lsdException w:name="Signature" w:semiHidden="1" w:unhideWhenUsed="1"/>
-    <w:lsdException w:name="Default Paragraph Font" w:semiHidden="1" w:uiPriority="1" w:unhideWhenUsed="1"/>
-    <w:lsdException w:name="Body Text" w:semiHidden="1" w:unhideWhenUsed="1"/>
-    <w:lsdException w:name="Body Text Indent" w:semiHidden="1" w:unhideWhenUsed="1"/>
-    <w:lsdException w:name="List Continue" w:semiHidden="1" w:unhideWhenUsed="1"/>
-    <w:lsdException w:name="List Continue 2" w:semiHidden="1" w:unhideWhenUsed="1"/>
-    <w:lsdException w:name="List Continue 3" w:semiHidden="1" w:unhideWhenUsed="1"/>
-    <w:lsdException w:name="List Continue 4" w:semiHidden="1" w:unhideWhenUsed="1"/>
-    <w:lsdException w:name="List Continue 5" w:semiHidden="1" w:unhideWhenUsed="1"/>
-    <w:lsdException w:name="Message Header" w:semiHidden="1" w:unhideWhenUsed="1"/>
-    <w:lsdException w:name="Subtitle" w:uiPriority="11" w:qFormat="1"/>
-    <w:lsdException w:name="Salutation" w:semiHidden="1" w:unhideWhenUsed="1"/>
-    <w:lsdException w:name="Date" w:semiHidden="1" w:unhideWhenUsed="1"/>
-    <w:lsdException w:name="Body Text First Indent" w:semiHidden="1" w:unhideWhenUsed="1"/>
-    <w:lsdException w:name="Body Text First Indent 2" w:semiHidden="1" w:unhideWhenUsed="1"/>
-    <w:lsdException w:name="Note Heading" w:semiHidden="1" w:unhideWhenUsed="1"/>
-    <w:lsdException w:name="Body Text 2" w:semiHidden="1" w:unhideWhenUsed="1"/>
-    <w:lsdException w:name="Body Text 3" w:semiHidden="1" w:unhideWhenUsed="1"/>
-    <w:lsdException w:name="Body Text Indent 2" w:semiHidden="1" w:unhideWhenUsed="1"/>
-    <w:lsdException w:name="Body Text Indent 3" w:semiHidden="1" w:unhideWhenUsed="1"/>
-    <w:lsdException w:name="Block Text" w:semiHidden="1" w:unhideWhenUsed="1"/>
-    <w:lsdException w:name="Hyperlink" w:semiHidden="1" w:unhideWhenUsed="1"/>
-    <w:lsdException w:name="FollowedHyperlink" w:semiHidden="1" w:unhideWhenUsed="1"/>
-    <w:lsdException w:name="Strong" w:uiPriority="22" w:qFormat="1"/>
-    <w:lsdException w:name="Emphasis" w:uiPriority="20" w:qFormat="1"/>
-    <w:lsdException w:name="Document Map" w:semiHidden="1" w:unhideWhenUsed="1"/>
-    <w:lsdException w:name="Plain Text" w:semiHidden="1" w:unhideWhenUsed="1"/>
-    <w:lsdException w:name="E-mail Signature" w:semiHidden="1" w:unhideWhenUsed="1"/>
-    <w:lsdException w:name="HTML Top of Form" w:semiHidden="1" w:unhideWhenUsed="1"/>
-    <w:lsdException w:name="HTML Bottom of Form" w:semiHidden="1" w:unhideWhenUsed="1"/>
-    <w:lsdException w:name="Normal (Web)" w:semiHidden="1" w:unhideWhenUsed="1"/>
-    <w:lsdException w:name="HTML Acronym" w:semiHidden="1" w:unhideWhenUsed="1"/>
-    <w:lsdException w:name="HTML Address" w:semiHidden="1" w:unhideWhenUsed="1"/>
-    <w:lsdException w:name="HTML Cite" w:semiHidden="1" w:unhideWhenUsed="1"/>
-    <w:lsdException w:name="HTML Code" w:semiHidden="1" w:unhideWhenUsed="1"/>
-    <w:lsdException w:name="HTML Definition" w:semiHidden="1" w:unhideWhenUsed="1"/>
-    <w:lsdException w:name="HTML Keyboard" w:semiHidden="1" w:unhideWhenUsed="1"/>
-    <w:lsdException w:name="HTML Preformatted" w:semiHidden="1" w:unhideWhenUsed="1"/>
-    <w:lsdException w:name="HTML Sample" w:semiHidden="1" w:unhideWhenUsed="1"/>
-    <w:lsdException w:name="HTML Typewriter" w:semiHidden="1" w:unhideWhenUsed="1"/>
-    <w:lsdException w:name="HTML Variable" w:semiHidden="1" w:unhideWhenUsed="1"/>
-    <w:lsdException w:name="Normal Table" w:semiHidden="1" w:unhideWhenUsed="1"/>
-    <w:lsdException w:name="annotation subject" w:semiHidden="1" w:unhideWhenUsed="1"/>
-    <w:lsdException w:name="No List" w:semiHidden="1" w:unhideWhenUsed="1"/>
-    <w:lsdException w:name="Outline List 1" w:semiHidden="1" w:unhideWhenUsed="1"/>
-    <w:lsdException w:name="Outline List 2" w:semiHidden="1" w:unhideWhenUsed="1"/>
-    <w:lsdException w:name="Outline List 3" w:semiHidden="1" w:unhideWhenUsed="1"/>
-    <w:lsdException w:name="Table Simple 1" w:semiHidden="1" w:unhideWhenUsed="1"/>
-    <w:lsdException w:name="Table Simple 2" w:semiHidden="1" w:unhideWhenUsed="1"/>
-    <w:lsdException w:name="Table Simple 3" w:semiHidden="1" w:unhideWhenUsed="1"/>
-    <w:lsdException w:name="Table Classic 1" w:semiHidden="1" w:unhideWhenUsed="1"/>
-    <w:lsdException w:name="Table Classic 2" w:semiHidden="1" w:unhideWhenUsed="1"/>
-    <w:lsdException w:name="Table Classic 3" w:semiHidden="1" w:unhideWhenUsed="1"/>
-    <w:lsdException w:name="Table Classic 4" w:semiHidden="1" w:unhideWhenUsed="1"/>
-    <w:lsdException w:name="Table Colorful 1" w:semiHidden="1" w:unhideWhenUsed="1"/>
-    <w:lsdException w:name="Table Colorful 2" w:semiHidden="1" w:unhideWhenUsed="1"/>
-    <w:lsdException w:name="Table Colorful 3" w:semiHidden="1" w:unhideWhenUsed="1"/>
-    <w:lsdException w:name="Table Columns 1" w:semiHidden="1" w:unhideWhenUsed="1"/>
-    <w:lsdException w:name="Table Columns 2" w:semiHidden="1" w:unhideWhenUsed="1"/>
-    <w:lsdException w:name="Table Columns 3" w:semiHidden="1" w:unhideWhenUsed="1"/>
-    <w:lsdException w:name="Table Columns 4" w:semiHidden="1" w:unhideWhenUsed="1"/>
-    <w:lsdException w:name="Table Columns 5" w:semiHidden="1" w:unhideWhenUsed="1"/>
-    <w:lsdException w:name="Table Grid 1" w:semiHidden="1" w:unhideWhenUsed="1"/>
-    <w:lsdException w:name="Table Grid 2" w:semiHidden="1" w:unhideWhenUsed="1"/>
-    <w:lsdException w:name="Table Grid 3" w:semiHidden="1" w:unhideWhenUsed="1"/>
-    <w:lsdException w:name="Table Grid 4" w:semiHidden="1" w:unhideWhenUsed="1"/>
-    <w:lsdException w:name="Table Grid 5" w:semiHidden="1" w:unhideWhenUsed="1"/>
-    <w:lsdException w:name="Table Grid 6" w:semiHidden="1" w:unhideWhenUsed="1"/>
-    <w:lsdException w:name="Table Grid 7" w:semiHidden="1" w:unhideWhenUsed="1"/>
-    <w:lsdException w:name="Table Grid 8" w:semiHidden="1" w:unhideWhenUsed="1"/>
-    <w:lsdException w:name="Table List 1" w:semiHidden="1" w:unhideWhenUsed="1"/>
-    <w:lsdException w:name="Table List 2" w:semiHidden="1" w:unhideWhenUsed="1"/>
-    <w:lsdException w:name="Table List 3" w:semiHidden="1" w:unhideWhenUsed="1"/>
-    <w:lsdException w:name="Table List 4" w:semiHidden="1" w:unhideWhenUsed="1"/>
-    <w:lsdException w:name="Table List 5" w:semiHidden="1" w:unhideWhenUsed="1"/>
-    <w:lsdException w:name="Table List 6" w:semiHidden="1" w:unhideWhenUsed="1"/>
-    <w:lsdException w:name="Table List 7" w:semiHidden="1" w:unhideWhenUsed="1"/>
-    <w:lsdException w:name="Table List 8" w:semiHidden="1" w:unhideWhenUsed="1"/>
-    <w:lsdException w:name="Table 3D effects 1" w:semiHidden="1" w:unhideWhenUsed="1"/>
-    <w:lsdException w:name="Table 3D effects 2" w:semiHidden="1" w:unhideWhenUsed="1"/>
-    <w:lsdException w:name="Table 3D effects 3" w:semiHidden="1" w:unhideWhenUsed="1"/>
-    <w:lsdException w:name="Table Contemporary" w:semiHidden="1" w:unhideWhenUsed="1"/>
-    <w:lsdException w:name="Table Elegant" w:semiHidden="1" w:unhideWhenUsed="1"/>
-    <w:lsdException w:name="Table Professional" w:semiHidden="1" w:unhideWhenUsed="1"/>
-    <w:lsdException w:name="Table Subtle 1" w:semiHidden="1" w:unhideWhenUsed="1"/>
-    <w:lsdException w:name="Table Subtle 2" w:semiHidden="1" w:unhideWhenUsed="1"/>
-    <w:lsdException w:name="Table Web 1" w:semiHidden="1" w:unhideWhenUsed="1"/>
-    <w:lsdException w:name="Table Web 2" w:semiHidden="1" w:unhideWhenUsed="1"/>
-    <w:lsdException w:name="Table Web 3" w:semiHidden="1" w:unhideWhenUsed="1"/>
-    <w:lsdException w:name="Balloon Text" w:semiHidden="1" w:unhideWhenUsed="1"/>
-    <w:lsdException w:name="Table Grid" w:uiPriority="39"/>
-    <w:lsdException w:name="Table Theme" w:semiHidden="1" w:unhideWhenUsed="1"/>
-    <w:lsdException w:name="Placeholder Text" w:semiHidden="1"/>
-    <w:lsdException w:name="No Spacing" w:uiPriority="1" w:qFormat="1"/>
-    <w:lsdException w:name="Light Shading" w:uiPriority="60"/>
-    <w:lsdException w:name="Light List" w:uiPriority="61"/>
-    <w:lsdException w:name="Light Grid" w:uiPriority="62"/>
-    <w:lsdException w:name="Medium Shading 1" w:uiPriority="63"/>
-    <w:lsdException w:name="Medium Shading 2" w:uiPriority="64"/>
-    <w:lsdException w:name="Medium List 1" w:uiPriority="65"/>
-    <w:lsdException w:name="Medium List 2" w:uiPriority="66"/>
-    <w:lsdException w:name="Medium Grid 1" w:uiPriority="67"/>
-    <w:lsdException w:name="Medium Grid 2" w:uiPriority="68"/>
-    <w:lsdException w:name="Medium Grid 3" w:uiPriority="69"/>
-    <w:lsdException w:name="Dark List" w:uiPriority="70"/>
-    <w:lsdException w:name="Colorful Shading" w:uiPriority="71"/>
-    <w:lsdException w:name="Colorful List" w:uiPriority="72"/>
-    <w:lsdException w:name="Colorful Grid" w:uiPriority="73"/>
-    <w:lsdException w:name="Light Shading Accent 1" w:uiPriority="60"/>
-    <w:lsdException w:name="Light List Accent 1" w:uiPriority="61"/>
-    <w:lsdException w:name="Light Grid Accent 1" w:uiPriority="62"/>
-    <w:lsdException w:name="Medium Shading 1 Accent 1" w:uiPriority="63"/>
-    <w:lsdException w:name="Medium Shading 2 Accent 1" w:uiPriority="64"/>
-    <w:lsdException w:name="Medium List 1 Accent 1" w:uiPriority="65"/>
-    <w:lsdException w:name="Revision" w:semiHidden="1"/>
-    <w:lsdException w:name="List Paragraph" w:uiPriority="34" w:qFormat="1"/>
-    <w:lsdException w:name="Quote" w:uiPriority="29" w:qFormat="1"/>
-    <w:lsdException w:name="Intense Quote" w:uiPriority="30" w:qFormat="1"/>
-    <w:lsdException w:name="Medium List 2 Accent 1" w:uiPriority="66"/>
-    <w:lsdException w:name="Medium Grid 1 Accent 1" w:uiPriority="67"/>
-    <w:lsdException w:name="Medium Grid 2 Accent 1" w:uiPriority="68"/>
-    <w:lsdException w:name="Medium Grid 3 Accent 1" w:uiPriority="69"/>
-    <w:lsdException w:name="Dark List Accent 1" w:uiPriority="70"/>
-    <w:lsdException w:name="Colorful Shading Accent 1" w:uiPriority="71"/>
-    <w:lsdException w:name="Colorful List Accent 1" w:uiPriority="72"/>
-    <w:lsdException w:name="Colorful Grid Accent 1" w:uiPriority="73"/>
-    <w:lsdException w:name="Light Shading Accent 2" w:uiPriority="60"/>
-    <w:lsdException w:name="Light List Accent 2" w:uiPriority="61"/>
-    <w:lsdException w:name="Light Grid Accent 2" w:uiPriority="62"/>
-    <w:lsdException w:name="Medium Shading 1 Accent 2" w:uiPriority="63"/>
-    <w:lsdException w:name="Medium Shading 2 Accent 2" w:uiPriority="64"/>
-    <w:lsdException w:name="Medium List 1 Accent 2" w:uiPriority="65"/>
-    <w:lsdException w:name="Medium List 2 Accent 2" w:uiPriority="66"/>
-    <w:lsdException w:name="Medium Grid 1 Accent 2" w:uiPriority="67"/>
-    <w:lsdException w:name="Medium Grid 2 Accent 2" w:uiPriority="68"/>
-    <w:lsdException w:name="Medium Grid 3 Accent 2" w:uiPriority="69"/>
-    <w:lsdException w:name="Dark List Accent 2" w:uiPriority="70"/>
-    <w:lsdException w:name="Colorful Shading Accent 2" w:uiPriority="71"/>
-    <w:lsdException w:name="Colorful List Accent 2" w:uiPriority="72"/>
-    <w:lsdException w:name="Colorful Grid Accent 2" w:uiPriority="73"/>
-    <w:lsdException w:name="Light Shading Accent 3" w:uiPriority="60"/>
-    <w:lsdException w:name="Light List Accent 3" w:uiPriority="61"/>
-    <w:lsdException w:name="Light Grid Accent 3" w:uiPriority="62"/>
-    <w:lsdException w:name="Medium Shading 1 Accent 3" w:uiPriority="63"/>
-    <w:lsdException w:name="Medium Shading 2 Accent 3" w:uiPriority="64"/>
-    <w:lsdException w:name="Medium List 1 Accent 3" w:uiPriority="65"/>
-    <w:lsdException w:name="Medium List 2 Accent 3" w:uiPriority="66"/>
-    <w:lsdException w:name="Medium Grid 1 Accent 3" w:uiPriority="67"/>
-    <w:lsdException w:name="Medium Grid 2 Accent 3" w:uiPriority="68"/>
-    <w:lsdException w:name="Medium Grid 3 Accent 3" w:uiPriority="69"/>
-    <w:lsdException w:name="Dark List Accent 3" w:uiPriority="70"/>
-    <w:lsdException w:name="Colorful Shading Accent 3" w:uiPriority="71"/>
-    <w:lsdException w:name="Colorful List Accent 3" w:uiPriority="72"/>
-    <w:lsdException w:name="Colorful Grid Accent 3" w:uiPriority="73"/>
-    <w:lsdException w:name="Light Shading Accent 4" w:uiPriority="60"/>
-    <w:lsdException w:name="Light List Accent 4" w:uiPriority="61"/>
-    <w:lsdException w:name="Light Grid Accent 4" w:uiPriority="62"/>
-    <w:lsdException w:name="Medium Shading 1 Accent 4" w:uiPriority="63"/>
-    <w:lsdException w:name="Medium Shading 2 Accent 4" w:uiPriority="64"/>
-    <w:lsdException w:name="Medium List 1 Accent 4" w:uiPriority="65"/>
-    <w:lsdException w:name="Medium List 2 Accent 4" w:uiPriority="66"/>
-    <w:lsdException w:name="Medium Grid 1 Accent 4" w:uiPriority="67"/>
-    <w:lsdException w:name="Medium Grid 2 Accent 4" w:uiPriority="68"/>
-    <w:lsdException w:name="Medium Grid 3 Accent 4" w:uiPriority="69"/>
-    <w:lsdException w:name="Dark List Accent 4" w:uiPriority="70"/>
-    <w:lsdException w:name="Colorful Shading Accent 4" w:uiPriority="71"/>
-    <w:lsdException w:name="Colorful List Accent 4" w:uiPriority="72"/>
-    <w:lsdException w:name="Colorful Grid Accent 4" w:uiPriority="73"/>
-    <w:lsdException w:name="Light Shading Accent 5" w:uiPriority="60"/>
-    <w:lsdException w:name="Light List Accent 5" w:uiPriority="61"/>
-    <w:lsdException w:name="Light Grid Accent 5" w:uiPriority="62"/>
-    <w:lsdException w:name="Medium Shading 1 Accent 5" w:uiPriority="63"/>
-    <w:lsdException w:name="Medium Shading 2 Accent 5" w:uiPriority="64"/>
-    <w:lsdException w:name="Medium List 1 Accent 5" w:uiPriority="65"/>
-    <w:lsdException w:name="Medium List 2 Accent 5" w:uiPriority="66"/>
-    <w:lsdException w:name="Medium Grid 1 Accent 5" w:uiPriority="67"/>
-    <w:lsdException w:name="Medium Grid 2 Accent 5" w:uiPriority="68"/>
-    <w:lsdException w:name="Medium Grid 3 Accent 5" w:uiPriority="69"/>
-    <w:lsdException w:name="Dark List Accent 5" w:uiPriority="70"/>
-    <w:lsdException w:name="Colorful Shading Accent 5" w:uiPriority="71"/>
-    <w:lsdException w:name="Colorful List Accent 5" w:uiPriority="72"/>
-    <w:lsdException w:name="Colorful Grid Accent 5" w:uiPriority="73"/>
-    <w:lsdException w:name="Light Shading Accent 6" w:uiPriority="60"/>
-    <w:lsdException w:name="Light List Accent 6" w:uiPriority="61"/>
-    <w:lsdException w:name="Light Grid Accent 6" w:uiPriority="62"/>
-    <w:lsdException w:name="Medium Shading 1 Accent 6" w:uiPriority="63"/>
-    <w:lsdException w:name="Medium Shading 2 Accent 6" w:uiPriority="64"/>
-    <w:lsdException w:name="Medium List 1 Accent 6" w:uiPriority="65"/>
-    <w:lsdException w:name="Medium List 2 Accent 6" w:uiPriority="66"/>
-    <w:lsdException w:name="Medium Grid 1 Accent 6" w:uiPriority="67"/>
-    <w:lsdException w:name="Medium Grid 2 Accent 6" w:uiPriority="68"/>
-    <w:lsdException w:name="Medium Grid 3 Accent 6" w:uiPriority="69"/>
-    <w:lsdException w:name="Dark List Accent 6" w:uiPriority="70"/>
-    <w:lsdException w:name="Colorful Shading Accent 6" w:uiPriority="71"/>
-    <w:lsdException w:name="Colorful List Accent 6" w:uiPriority="72"/>
-    <w:lsdException w:name="Colorful Grid Accent 6" w:uiPriority="73"/>
-    <w:lsdException w:name="Subtle Emphasis" w:uiPriority="19" w:qFormat="1"/>
-    <w:lsdException w:name="Intense Emphasis" w:uiPriority="21" w:qFormat="1"/>
-    <w:lsdException w:name="Subtle Reference" w:uiPriority="31" w:qFormat="1"/>
-    <w:lsdException w:name="Intense Reference" w:uiPriority="32" w:qFormat="1"/>
-    <w:lsdException w:name="Book Title" w:uiPriority="33" w:qFormat="1"/>
-    <w:lsdException w:name="Bibliography" w:semiHidden="1" w:uiPriority="37" w:unhideWhenUsed="1"/>
-    <w:lsdException w:name="TOC Heading" w:semiHidden="1" w:uiPriority="39" w:unhideWhenUsed="1" w:qFormat="1"/>
-    <w:lsdException w:name="Plain Table 1" w:uiPriority="41"/>
-    <w:lsdException w:name="Plain Table 2" w:uiPriority="42"/>
-    <w:lsdException w:name="Plain Table 3" w:uiPriority="43"/>
-    <w:lsdException w:name="Plain Table 4" w:uiPriority="44"/>
-    <w:lsdException w:name="Plain Table 5" w:uiPriority="45"/>
-    <w:lsdException w:name="Grid Table Light" w:uiPriority="40"/>
-    <w:lsdException w:name="Grid Table 1 Light" w:uiPriority="46"/>
-    <w:lsdException w:name="Grid Table 2" w:uiPriority="47"/>
-    <w:lsdException w:name="Grid Table 3" w:uiPriority="48"/>
-    <w:lsdException w:name="Grid Table 4" w:uiPriority="49"/>
-    <w:lsdException w:name="Grid Table 5 Dark" w:uiPriority="50"/>
-    <w:lsdException w:name="Grid Table 6 Colorful" w:uiPriority="51"/>
-    <w:lsdException w:name="Grid Table 7 Colorful" w:uiPriority="52"/>
-    <w:lsdException w:name="Grid Table 1 Light Accent 1" w:uiPriority="46"/>
-    <w:lsdException w:name="Grid Table 2 Accent 1" w:uiPriority="47"/>
-    <w:lsdException w:name="Grid Table 3 Accent 1" w:uiPriority="48"/>
-    <w:lsdException w:name="Grid Table 4 Accent 1" w:uiPriority="49"/>
-    <w:lsdException w:name="Grid Table 5 Dark Accent 1" w:uiPriority="50"/>
-    <w:lsdException w:name="Grid Table 6 Colorful Accent 1" w:uiPriority="51"/>
-    <w:lsdException w:name="Grid Table 7 Colorful Accent 1" w:uiPriority="52"/>
-    <w:lsdException w:name="Grid Table 1 Light Accent 2" w:uiPriority="46"/>
-    <w:lsdException w:name="Grid Table 2 Accent 2" w:uiPriority="47"/>
-    <w:lsdException w:name="Grid Table 3 Accent 2" w:uiPriority="48"/>
-    <w:lsdException w:name="Grid Table 4 Accent 2" w:uiPriority="49"/>
-    <w:lsdException w:name="Grid Table 5 Dark Accent 2" w:uiPriority="50"/>
-    <w:lsdException w:name="Grid Table 6 Colorful Accent 2" w:uiPriority="51"/>
-    <w:lsdException w:name="Grid Table 7 Colorful Accent 2" w:uiPriority="52"/>
-    <w:lsdException w:name="Grid Table 1 Light Accent 3" w:uiPriority="46"/>
-    <w:lsdException w:name="Grid Table 2 Accent 3" w:uiPriority="47"/>
-    <w:lsdException w:name="Grid Table 3 Accent 3" w:uiPriority="48"/>
-    <w:lsdException w:name="Grid Table 4 Accent 3" w:uiPriority="49"/>
-    <w:lsdException w:name="Grid Table 5 Dark Accent 3" w:uiPriority="50"/>
-    <w:lsdException w:name="Grid Table 6 Colorful Accent 3" w:uiPriority="51"/>
-    <w:lsdException w:name="Grid Table 7 Colorful Accent 3" w:uiPriority="52"/>
-    <w:lsdException w:name="Grid Table 1 Light Accent 4" w:uiPriority="46"/>
-    <w:lsdException w:name="Grid Table 2 Accent 4" w:uiPriority="47"/>
-    <w:lsdException w:name="Grid Table 3 Accent 4" w:uiPriority="48"/>
-    <w:lsdException w:name="Grid Table 4 Accent 4" w:uiPriority="49"/>
-    <w:lsdException w:name="Grid Table 5 Dark Accent 4" w:uiPriority="50"/>
-    <w:lsdException w:name="Grid Table 6 Colorful Accent 4" w:uiPriority="51"/>
-    <w:lsdException w:name="Grid Table 7 Colorful Accent 4" w:uiPriority="52"/>
-    <w:lsdException w:name="Grid Table 1 Light Accent 5" w:uiPriority="46"/>
-    <w:lsdException w:name="Grid Table 2 Accent 5" w:uiPriority="47"/>
-    <w:lsdException w:name="Grid Table 3 Accent 5" w:uiPriority="48"/>
-    <w:lsdException w:name="Grid Table 4 Accent 5" w:uiPriority="49"/>
-    <w:lsdException w:name="Grid Table 5 Dark Accent 5" w:uiPriority="50"/>
-    <w:lsdException w:name="Grid Table 6 Colorful Accent 5" w:uiPriority="51"/>
-    <w:lsdException w:name="Grid Table 7 Colorful Accent 5" w:uiPriority="52"/>
-    <w:lsdException w:name="Grid Table 1 Light Accent 6" w:uiPriority="46"/>
-    <w:lsdException w:name="Grid Table 2 Accent 6" w:uiPriority="47"/>
-    <w:lsdException w:name="Grid Table 3 Accent 6" w:uiPriority="48"/>
-    <w:lsdException w:name="Grid Table 4 Accent 6" w:uiPriority="49"/>
-    <w:lsdException w:name="Grid Table 5 Dark Accent 6" w:uiPriority="50"/>
-    <w:lsdException w:name="Grid Table 6 Colorful Accent 6" w:uiPriority="51"/>
-    <w:lsdException w:name="Grid Table 7 Colorful Accent 6" w:uiPriority="52"/>
-    <w:lsdException w:name="List Table 1 Light" w:uiPriority="46"/>
-    <w:lsdException w:name="List Table 2" w:uiPriority="47"/>
-    <w:lsdException w:name="List Table 3" w:uiPriority="48"/>
-    <w:lsdException w:name="List Table 4" w:uiPriority="49"/>
-    <w:lsdException w:name="List Table 5 Dark" w:uiPriority="50"/>
-    <w:lsdException w:name="List Table 6 Colorful" w:uiPriority="51"/>
-    <w:lsdException w:name="List Table 7 Colorful" w:uiPriority="52"/>
-    <w:lsdException w:name="List Table 1 Light Accent 1" w:uiPriority="46"/>
-    <w:lsdException w:name="List Table 2 Accent 1" w:uiPriority="47"/>
-    <w:lsdException w:name="List Table 3 Accent 1" w:uiPriority="48"/>
-    <w:lsdException w:name="List Table 4 Accent 1" w:uiPriority="49"/>
-    <w:lsdException w:name="List Table 5 Dark Accent 1" w:uiPriority="50"/>
-    <w:lsdException w:name="List Table 6 Colorful Accent 1" w:uiPriority="51"/>
-    <w:lsdException w:name="List Table 7 Colorful Accent 1" w:uiPriority="52"/>
-    <w:lsdException w:name="List Table 1 Light Accent 2" w:uiPriority="46"/>
-    <w:lsdException w:name="List Table 2 Accent 2" w:uiPriority="47"/>
-    <w:lsdException w:name="List Table 3 Accent 2" w:uiPriority="48"/>
-    <w:lsdException w:name="List Table 4 Accent 2" w:uiPriority="49"/>
-    <w:lsdException w:name="List Table 5 Dark Accent 2" w:uiPriority="50"/>
-    <w:lsdException w:name="List Table 6 Colorful Accent 2" w:uiPriority="51"/>
-    <w:lsdException w:name="List Table 7 Colorful Accent 2" w:uiPriority="52"/>
-    <w:lsdException w:name="List Table 1 Light Accent 3" w:uiPriority="46"/>
-    <w:lsdException w:name="List Table 2 Accent 3" w:uiPriority="47"/>
-    <w:lsdException w:name="List Table 3 Accent 3" w:uiPriority="48"/>
-    <w:lsdException w:name="List Table 4 Accent 3" w:uiPriority="49"/>
-    <w:lsdException w:name="List Table 5 Dark Accent 3" w:uiPriority="50"/>
-    <w:lsdException w:name="List Table 6 Colorful Accent 3" w:uiPriority="51"/>
-    <w:lsdException w:name="List Table 7 Colorful Accent 3" w:uiPriority="52"/>
-    <w:lsdException w:name="List Table 1 Light Accent 4" w:uiPriority="46"/>
-    <w:lsdException w:name="List Table 2 Accent 4" w:uiPriority="47"/>
-    <w:lsdException w:name="List Table 3 Accent 4" w:uiPriority="48"/>
-    <w:lsdException w:name="List Table 4 Accent 4" w:uiPriority="49"/>
-    <w:lsdException w:name="List Table 5 Dark Accent 4" w:uiPriority="50"/>
-    <w:lsdException w:name="List Table 6 Colorful Accent 4" w:uiPriority="51"/>
-    <w:lsdException w:name="List Table 7 Colorful Accent 4" w:uiPriority="52"/>
-    <w:lsdException w:name="List Table 1 Light Accent 5" w:uiPriority="46"/>
-    <w:lsdException w:name="List Table 2 Accent 5" w:uiPriority="47"/>
-    <w:lsdException w:name="List Table 3 Accent 5" w:uiPriority="48"/>
-    <w:lsdException w:name="List Table 4 Accent 5" w:uiPriority="49"/>
-    <w:lsdException w:name="List Table 5 Dark Accent 5" w:uiPriority="50"/>
-    <w:lsdException w:name="List Table 6 Colorful Accent 5" w:uiPriority="51"/>
-    <w:lsdException w:name="List Table 7 Colorful Accent 5" w:uiPriority="52"/>
-    <w:lsdException w:name="List Table 1 Light Accent 6" w:uiPriority="46"/>
-    <w:lsdException w:name="List Table 2 Accent 6" w:uiPriority="47"/>
-    <w:lsdException w:name="List Table 3 Accent 6" w:uiPriority="48"/>
-    <w:lsdException w:name="List Table 4 Accent 6" w:uiPriority="49"/>
-    <w:lsdException w:name="List Table 5 Dark Accent 6" w:uiPriority="50"/>
-    <w:lsdException w:name="List Table 6 Colorful Accent 6" w:uiPriority="51"/>
-    <w:lsdException w:name="List Table 7 Colorful Accent 6" w:uiPriority="52"/>
+  <w:latentStyles w:defLockedState="0" w:defUIPriority="99" w:defSemiHidden="1" w:defUnhideWhenUsed="1" w:defQFormat="0" w:count="267">
+    <w:lsdException w:name="Normal" w:semiHidden="0" w:uiPriority="0" w:unhideWhenUsed="0" w:qFormat="1"/>
+    <w:lsdException w:name="heading 1" w:semiHidden="0" w:uiPriority="9" w:unhideWhenUsed="0" w:qFormat="1"/>
+    <w:lsdException w:name="heading 2" w:uiPriority="9" w:qFormat="1"/>
+    <w:lsdException w:name="heading 3" w:uiPriority="9" w:qFormat="1"/>
+    <w:lsdException w:name="heading 4" w:uiPriority="9" w:qFormat="1"/>
+    <w:lsdException w:name="heading 5" w:uiPriority="9" w:qFormat="1"/>
+    <w:lsdException w:name="heading 6" w:uiPriority="9" w:qFormat="1"/>
+    <w:lsdException w:name="heading 7" w:uiPriority="9" w:qFormat="1"/>
+    <w:lsdException w:name="heading 8" w:uiPriority="9" w:qFormat="1"/>
+    <w:lsdException w:name="heading 9" w:uiPriority="9" w:qFormat="1"/>
+    <w:lsdException w:name="toc 1" w:uiPriority="39"/>
+    <w:lsdException w:name="toc 2" w:uiPriority="39"/>
+    <w:lsdException w:name="toc 3" w:uiPriority="39"/>
+    <w:lsdException w:name="toc 4" w:uiPriority="39"/>
+    <w:lsdException w:name="toc 5" w:uiPriority="39"/>
+    <w:lsdException w:name="toc 6" w:uiPriority="39"/>
+    <w:lsdException w:name="toc 7" w:uiPriority="39"/>
+    <w:lsdException w:name="toc 8" w:uiPriority="39"/>
+    <w:lsdException w:name="toc 9" w:uiPriority="39"/>
+    <w:lsdException w:name="caption" w:uiPriority="35" w:qFormat="1"/>
+    <w:lsdException w:name="Title" w:semiHidden="0" w:uiPriority="10" w:unhideWhenUsed="0" w:qFormat="1"/>
+    <w:lsdException w:name="Default Paragraph Font" w:uiPriority="1"/>
+    <w:lsdException w:name="Subtitle" w:semiHidden="0" w:uiPriority="11" w:unhideWhenUsed="0" w:qFormat="1"/>
+    <w:lsdException w:name="Strong" w:semiHidden="0" w:uiPriority="22" w:unhideWhenUsed="0" w:qFormat="1"/>
+    <w:lsdException w:name="Emphasis" w:semiHidden="0" w:uiPriority="20" w:unhideWhenUsed="0" w:qFormat="1"/>
+    <w:lsdException w:name="Table Grid" w:semiHidden="0" w:uiPriority="39" w:unhideWhenUsed="0"/>
+    <w:lsdException w:name="Placeholder Text" w:unhideWhenUsed="0"/>
+    <w:lsdException w:name="No Spacing" w:semiHidden="0" w:uiPriority="1" w:unhideWhenUsed="0" w:qFormat="1"/>
+    <w:lsdException w:name="Light Shading" w:semiHidden="0" w:uiPriority="60" w:unhideWhenUsed="0"/>
+    <w:lsdException w:name="Light List" w:semiHidden="0" w:uiPriority="61" w:unhideWhenUsed="0"/>
+    <w:lsdException w:name="Light Grid" w:semiHidden="0" w:uiPriority="62" w:unhideWhenUsed="0"/>
+    <w:lsdException w:name="Medium Shading 1" w:semiHidden="0" w:uiPriority="63" w:unhideWhenUsed="0"/>
+    <w:lsdException w:name="Medium Shading 2" w:semiHidden="0" w:uiPriority="64" w:unhideWhenUsed="0"/>
+    <w:lsdException w:name="Medium List 1" w:semiHidden="0" w:uiPriority="65" w:unhideWhenUsed="0"/>
+    <w:lsdException w:name="Medium List 2" w:semiHidden="0" w:uiPriority="66" w:unhideWhenUsed="0"/>
+    <w:lsdException w:name="Medium Grid 1" w:semiHidden="0" w:uiPriority="67" w:unhideWhenUsed="0"/>
+    <w:lsdException w:name="Medium Grid 2" w:semiHidden="0" w:uiPriority="68" w:unhideWhenUsed="0"/>
+    <w:lsdException w:name="Medium Grid 3" w:semiHidden="0" w:uiPriority="69" w:unhideWhenUsed="0"/>
+    <w:lsdException w:name="Dark List" w:semiHidden="0" w:uiPriority="70" w:unhideWhenUsed="0"/>
+    <w:lsdException w:name="Colorful Shading" w:semiHidden="0" w:uiPriority="71" w:unhideWhenUsed="0"/>
+    <w:lsdException w:name="Colorful List" w:semiHidden="0" w:uiPriority="72" w:unhideWhenUsed="0"/>
+    <w:lsdException w:name="Colorful Grid" w:semiHidden="0" w:uiPriority="73" w:unhideWhenUsed="0"/>
+    <w:lsdException w:name="Light Shading Accent 1" w:semiHidden="0" w:uiPriority="60" w:unhideWhenUsed="0"/>
+    <w:lsdException w:name="Light List Accent 1" w:semiHidden="0" w:uiPriority="61" w:unhideWhenUsed="0"/>
+    <w:lsdException w:name="Light Grid Accent 1" w:semiHidden="0" w:uiPriority="62" w:unhideWhenUsed="0"/>
+    <w:lsdException w:name="Medium Shading 1 Accent 1" w:semiHidden="0" w:uiPriority="63" w:unhideWhenUsed="0"/>
+    <w:lsdException w:name="Medium Shading 2 Accent 1" w:semiHidden="0" w:uiPriority="64" w:unhideWhenUsed="0"/>
+    <w:lsdException w:name="Medium List 1 Accent 1" w:semiHidden="0" w:uiPriority="65" w:unhideWhenUsed="0"/>
+    <w:lsdException w:name="Revision" w:unhideWhenUsed="0"/>
+    <w:lsdException w:name="List Paragraph" w:semiHidden="0" w:uiPriority="34" w:unhideWhenUsed="0" w:qFormat="1"/>
+    <w:lsdException w:name="Quote" w:semiHidden="0" w:uiPriority="29" w:unhideWhenUsed="0" w:qFormat="1"/>
+    <w:lsdException w:name="Intense Quote" w:semiHidden="0" w:uiPriority="30" w:unhideWhenUsed="0" w:qFormat="1"/>
+    <w:lsdException w:name="Medium List 2 Accent 1" w:semiHidden="0" w:uiPriority="66" w:unhideWhenUsed="0"/>
+    <w:lsdException w:name="Medium Grid 1 Accent 1" w:semiHidden="0" w:uiPriority="67" w:unhideWhenUsed="0"/>
+    <w:lsdException w:name="Medium Grid 2 Accent 1" w:semiHidden="0" w:uiPriority="68" w:unhideWhenUsed="0"/>
+    <w:lsdException w:name="Medium Grid 3 Accent 1" w:semiHidden="0" w:uiPriority="69" w:unhideWhenUsed="0"/>
+    <w:lsdException w:name="Dark List Accent 1" w:semiHidden="0" w:uiPriority="70" w:unhideWhenUsed="0"/>
+    <w:lsdException w:name="Colorful Shading Accent 1" w:semiHidden="0" w:uiPriority="71" w:unhideWhenUsed="0"/>
+    <w:lsdException w:name="Colorful List Accent 1" w:semiHidden="0" w:uiPriority="72" w:unhideWhenUsed="0"/>
+    <w:lsdException w:name="Colorful Grid Accent 1" w:semiHidden="0" w:uiPriority="73" w:unhideWhenUsed="0"/>
+    <w:lsdException w:name="Light Shading Accent 2" w:semiHidden="0" w:uiPriority="60" w:unhideWhenUsed="0"/>
+    <w:lsdException w:name="Light List Accent 2" w:semiHidden="0" w:uiPriority="61" w:unhideWhenUsed="0"/>
+    <w:lsdException w:name="Light Grid Accent 2" w:semiHidden="0" w:uiPriority="62" w:unhideWhenUsed="0"/>
+    <w:lsdException w:name="Medium Shading 1 Accent 2" w:semiHidden="0" w:uiPriority="63" w:unhideWhenUsed="0"/>
+    <w:lsdException w:name="Medium Shading 2 Accent 2" w:semiHidden="0" w:uiPriority="64" w:unhideWhenUsed="0"/>
+    <w:lsdException w:name="Medium List 1 Accent 2" w:semiHidden="0" w:uiPriority="65" w:unhideWhenUsed="0"/>
+    <w:lsdException w:name="Medium List 2 Accent 2" w:semiHidden="0" w:uiPriority="66" w:unhideWhenUsed="0"/>
+    <w:lsdException w:name="Medium Grid 1 Accent 2" w:semiHidden="0" w:uiPriority="67" w:unhideWhenUsed="0"/>
+    <w:lsdException w:name="Medium Grid 2 Accent 2" w:semiHidden="0" w:uiPriority="68" w:unhideWhenUsed="0"/>
+    <w:lsdException w:name="Medium Grid 3 Accent 2" w:semiHidden="0" w:uiPriority="69" w:unhideWhenUsed="0"/>
+    <w:lsdException w:name="Dark List Accent 2" w:semiHidden="0" w:uiPriority="70" w:unhideWhenUsed="0"/>
+    <w:lsdException w:name="Colorful Shading Accent 2" w:semiHidden="0" w:uiPriority="71" w:unhideWhenUsed="0"/>
+    <w:lsdException w:name="Colorful List Accent 2" w:semiHidden="0" w:uiPriority="72" w:unhideWhenUsed="0"/>
+    <w:lsdException w:name="Colorful Grid Accent 2" w:semiHidden="0" w:uiPriority="73" w:unhideWhenUsed="0"/>
+    <w:lsdException w:name="Light Shading Accent 3" w:semiHidden="0" w:uiPriority="60" w:unhideWhenUsed="0"/>
+    <w:lsdException w:name="Light List Accent 3" w:semiHidden="0" w:uiPriority="61" w:unhideWhenUsed="0"/>
+    <w:lsdException w:name="Light Grid Accent 3" w:semiHidden="0" w:uiPriority="62" w:unhideWhenUsed="0"/>
+    <w:lsdException w:name="Medium Shading 1 Accent 3" w:semiHidden="0" w:uiPriority="63" w:unhideWhenUsed="0"/>
+    <w:lsdException w:name="Medium Shading 2 Accent 3" w:semiHidden="0" w:uiPriority="64" w:unhideWhenUsed="0"/>
+    <w:lsdException w:name="Medium List 1 Accent 3" w:semiHidden="0" w:uiPriority="65" w:unhideWhenUsed="0"/>
+    <w:lsdException w:name="Medium List 2 Accent 3" w:semiHidden="0" w:uiPriority="66" w:unhideWhenUsed="0"/>
+    <w:lsdException w:name="Medium Grid 1 Accent 3" w:semiHidden="0" w:uiPriority="67" w:unhideWhenUsed="0"/>
+    <w:lsdException w:name="Medium Grid 2 Accent 3" w:semiHidden="0" w:uiPriority="68" w:unhideWhenUsed="0"/>
+    <w:lsdException w:name="Medium Grid 3 Accent 3" w:semiHidden="0" w:uiPriority="69" w:unhideWhenUsed="0"/>
+    <w:lsdException w:name="Dark List Accent 3" w:semiHidden="0" w:uiPriority="70" w:unhideWhenUsed="0"/>
+    <w:lsdException w:name="Colorful Shading Accent 3" w:semiHidden="0" w:uiPriority="71" w:unhideWhenUsed="0"/>
+    <w:lsdException w:name="Colorful List Accent 3" w:semiHidden="0" w:uiPriority="72" w:unhideWhenUsed="0"/>
+    <w:lsdException w:name="Colorful Grid Accent 3" w:semiHidden="0" w:uiPriority="73" w:unhideWhenUsed="0"/>
+    <w:lsdException w:name="Light Shading Accent 4" w:semiHidden="0" w:uiPriority="60" w:unhideWhenUsed="0"/>
+    <w:lsdException w:name="Light List Accent 4" w:semiHidden="0" w:uiPriority="61" w:unhideWhenUsed="0"/>
+    <w:lsdException w:name="Light Grid Accent 4" w:semiHidden="0" w:uiPriority="62" w:unhideWhenUsed="0"/>
+    <w:lsdException w:name="Medium Shading 1 Accent 4" w:semiHidden="0" w:uiPriority="63" w:unhideWhenUsed="0"/>
+    <w:lsdException w:name="Medium Shading 2 Accent 4" w:semiHidden="0" w:uiPriority="64" w:unhideWhenUsed="0"/>
+    <w:lsdException w:name="Medium List 1 Accent 4" w:semiHidden="0" w:uiPriority="65" w:unhideWhenUsed="0"/>
+    <w:lsdException w:name="Medium List 2 Accent 4" w:semiHidden="0" w:uiPriority="66" w:unhideWhenUsed="0"/>
+    <w:lsdException w:name="Medium Grid 1 Accent 4" w:semiHidden="0" w:uiPriority="67" w:unhideWhenUsed="0"/>
+    <w:lsdException w:name="Medium Grid 2 Accent 4" w:semiHidden="0" w:uiPriority="68" w:unhideWhenUsed="0"/>
+    <w:lsdException w:name="Medium Grid 3 Accent 4" w:semiHidden="0" w:uiPriority="69" w:unhideWhenUsed="0"/>
+    <w:lsdException w:name="Dark List Accent 4" w:semiHidden="0" w:uiPriority="70" w:unhideWhenUsed="0"/>
+    <w:lsdException w:name="Colorful Shading Accent 4" w:semiHidden="0" w:uiPriority="71" w:unhideWhenUsed="0"/>
+    <w:lsdException w:name="Colorful List Accent 4" w:semiHidden="0" w:uiPriority="72" w:unhideWhenUsed="0"/>
+    <w:lsdException w:name="Colorful Grid Accent 4" w:semiHidden="0" w:uiPriority="73" w:unhideWhenUsed="0"/>
+    <w:lsdException w:name="Light Shading Accent 5" w:semiHidden="0" w:uiPriority="60" w:unhideWhenUsed="0"/>
+    <w:lsdException w:name="Light List Accent 5" w:semiHidden="0" w:uiPriority="61" w:unhideWhenUsed="0"/>
+    <w:lsdException w:name="Light Grid Accent 5" w:semiHidden="0" w:uiPriority="62" w:unhideWhenUsed="0"/>
+    <w:lsdException w:name="Medium Shading 1 Accent 5" w:semiHidden="0" w:uiPriority="63" w:unhideWhenUsed="0"/>
+    <w:lsdException w:name="Medium Shading 2 Accent 5" w:semiHidden="0" w:uiPriority="64" w:unhideWhenUsed="0"/>
+    <w:lsdException w:name="Medium List 1 Accent 5" w:semiHidden="0" w:uiPriority="65" w:unhideWhenUsed="0"/>
+    <w:lsdException w:name="Medium List 2 Accent 5" w:semiHidden="0" w:uiPriority="66" w:unhideWhenUsed="0"/>
+    <w:lsdException w:name="Medium Grid 1 Accent 5" w:semiHidden="0" w:uiPriority="67" w:unhideWhenUsed="0"/>
+    <w:lsdException w:name="Medium Grid 2 Accent 5" w:semiHidden="0" w:uiPriority="68" w:unhideWhenUsed="0"/>
+    <w:lsdException w:name="Medium Grid 3 Accent 5" w:semiHidden="0" w:uiPriority="69" w:unhideWhenUsed="0"/>
+    <w:lsdException w:name="Dark List Accent 5" w:semiHidden="0" w:uiPriority="70" w:unhideWhenUsed="0"/>
+    <w:lsdException w:name="Colorful Shading Accent 5" w:semiHidden="0" w:uiPriority="71" w:unhideWhenUsed="0"/>
+    <w:lsdException w:name="Colorful List Accent 5" w:semiHidden="0" w:uiPriority="72" w:unhideWhenUsed="0"/>
+    <w:lsdException w:name="Colorful Grid Accent 5" w:semiHidden="0" w:uiPriority="73" w:unhideWhenUsed="0"/>
+    <w:lsdException w:name="Light Shading Accent 6" w:semiHidden="0" w:uiPriority="60" w:unhideWhenUsed="0"/>
+    <w:lsdException w:name="Light List Accent 6" w:semiHidden="0" w:uiPriority="61" w:unhideWhenUsed="0"/>
+    <w:lsdException w:name="Light Grid Accent 6" w:semiHidden="0" w:uiPriority="62" w:unhideWhenUsed="0"/>
+    <w:lsdException w:name="Medium Shading 1 Accent 6" w:semiHidden="0" w:uiPriority="63" w:unhideWhenUsed="0"/>
+    <w:lsdException w:name="Medium Shading 2 Accent 6" w:semiHidden="0" w:uiPriority="64" w:unhideWhenUsed="0"/>
+    <w:lsdException w:name="Medium List 1 Accent 6" w:semiHidden="0" w:uiPriority="65" w:unhideWhenUsed="0"/>
+    <w:lsdException w:name="Medium List 2 Accent 6" w:semiHidden="0" w:uiPriority="66" w:unhideWhenUsed="0"/>
+    <w:lsdException w:name="Medium Grid 1 Accent 6" w:semiHidden="0" w:uiPriority="67" w:unhideWhenUsed="0"/>
+    <w:lsdException w:name="Medium Grid 2 Accent 6" w:semiHidden="0" w:uiPriority="68" w:unhideWhenUsed="0"/>
+    <w:lsdException w:name="Medium Grid 3 Accent 6" w:semiHidden="0" w:uiPriority="69" w:unhideWhenUsed="0"/>
+    <w:lsdException w:name="Dark List Accent 6" w:semiHidden="0" w:uiPriority="70" w:unhideWhenUsed="0"/>
+    <w:lsdException w:name="Colorful Shading Accent 6" w:semiHidden="0" w:uiPriority="71" w:unhideWhenUsed="0"/>
+    <w:lsdException w:name="Colorful List Accent 6" w:semiHidden="0" w:uiPriority="72" w:unhideWhenUsed="0"/>
+    <w:lsdException w:name="Colorful Grid Accent 6" w:semiHidden="0" w:uiPriority="73" w:unhideWhenUsed="0"/>
+    <w:lsdException w:name="Subtle Emphasis" w:semiHidden="0" w:uiPriority="19" w:unhideWhenUsed="0" w:qFormat="1"/>
+    <w:lsdException w:name="Intense Emphasis" w:semiHidden="0" w:uiPriority="21" w:unhideWhenUsed="0" w:qFormat="1"/>
+    <w:lsdException w:name="Subtle Reference" w:semiHidden="0" w:uiPriority="31" w:unhideWhenUsed="0" w:qFormat="1"/>
+    <w:lsdException w:name="Intense Reference" w:semiHidden="0" w:uiPriority="32" w:unhideWhenUsed="0" w:qFormat="1"/>
+    <w:lsdException w:name="Book Title" w:semiHidden="0" w:uiPriority="33" w:unhideWhenUsed="0" w:qFormat="1"/>
+    <w:lsdException w:name="Bibliography" w:uiPriority="37"/>
+    <w:lsdException w:name="TOC Heading" w:uiPriority="39" w:qFormat="1"/>
   </w:latentStyles>
-  <w:style w:type="paragraph" w:default="1" w:styleId="a">
+  <w:style w:type="paragraph" w:default="1" w:styleId="Normal">
     <w:name w:val="Normal"/>
   </w:style>
-  <w:style w:type="paragraph" w:styleId="1">
+  <w:style w:type="paragraph" w:styleId="Heading1">
     <w:name w:val="heading 1"/>
-    <w:basedOn w:val="a"/>
-    <w:next w:val="a"/>
+    <w:basedOn w:val="Normal"/>
+    <w:next w:val="Normal"/>
     <w:pPr>
       <w:keepNext/>
       <w:keepLines/>
@@ -2818,10 +2198,10 @@
       <w:szCs w:val="24"/>
     </w:rPr>
   </w:style>
-  <w:style w:type="paragraph" w:styleId="2">
+  <w:style w:type="paragraph" w:styleId="Heading2">
     <w:name w:val="heading 2"/>
-    <w:basedOn w:val="a"/>
-    <w:next w:val="a"/>
+    <w:basedOn w:val="Normal"/>
+    <w:next w:val="Normal"/>
     <w:pPr>
       <w:keepNext/>
       <w:keepLines/>
@@ -2833,10 +2213,10 @@
       <w:b/>
     </w:rPr>
   </w:style>
-  <w:style w:type="paragraph" w:styleId="3">
+  <w:style w:type="paragraph" w:styleId="Heading3">
     <w:name w:val="heading 3"/>
-    <w:basedOn w:val="a"/>
-    <w:next w:val="a"/>
+    <w:basedOn w:val="Normal"/>
+    <w:next w:val="Normal"/>
     <w:pPr>
       <w:keepNext/>
       <w:keepLines/>
@@ -2850,10 +2230,10 @@
       <w:szCs w:val="26"/>
     </w:rPr>
   </w:style>
-  <w:style w:type="paragraph" w:styleId="4">
+  <w:style w:type="paragraph" w:styleId="Heading4">
     <w:name w:val="heading 4"/>
-    <w:basedOn w:val="a"/>
-    <w:next w:val="a"/>
+    <w:basedOn w:val="Normal"/>
+    <w:next w:val="Normal"/>
     <w:pPr>
       <w:keepNext/>
       <w:keepLines/>
@@ -2867,10 +2247,10 @@
       <w:szCs w:val="24"/>
     </w:rPr>
   </w:style>
-  <w:style w:type="paragraph" w:styleId="5">
+  <w:style w:type="paragraph" w:styleId="Heading5">
     <w:name w:val="heading 5"/>
-    <w:basedOn w:val="a"/>
-    <w:next w:val="a"/>
+    <w:basedOn w:val="Normal"/>
+    <w:next w:val="Normal"/>
     <w:pPr>
       <w:keepNext/>
       <w:keepLines/>
@@ -2882,10 +2262,10 @@
       <w:b/>
     </w:rPr>
   </w:style>
-  <w:style w:type="paragraph" w:styleId="6">
+  <w:style w:type="paragraph" w:styleId="Heading6">
     <w:name w:val="heading 6"/>
-    <w:basedOn w:val="a"/>
-    <w:next w:val="a"/>
+    <w:basedOn w:val="Normal"/>
+    <w:next w:val="Normal"/>
     <w:pPr>
       <w:keepNext/>
       <w:keepLines/>
@@ -2899,13 +2279,13 @@
       <w:szCs w:val="20"/>
     </w:rPr>
   </w:style>
-  <w:style w:type="character" w:default="1" w:styleId="a0">
+  <w:style w:type="character" w:default="1" w:styleId="DefaultParagraphFont">
     <w:name w:val="Default Paragraph Font"/>
     <w:uiPriority w:val="1"/>
     <w:semiHidden/>
     <w:unhideWhenUsed/>
   </w:style>
-  <w:style w:type="table" w:default="1" w:styleId="a1">
+  <w:style w:type="table" w:default="1" w:styleId="TableNormal">
     <w:name w:val="Normal Table"/>
     <w:uiPriority w:val="99"/>
     <w:semiHidden/>
@@ -2920,14 +2300,14 @@
       </w:tblCellMar>
     </w:tblPr>
   </w:style>
-  <w:style w:type="numbering" w:default="1" w:styleId="a2">
+  <w:style w:type="numbering" w:default="1" w:styleId="NoList">
     <w:name w:val="No List"/>
     <w:uiPriority w:val="99"/>
     <w:semiHidden/>
     <w:unhideWhenUsed/>
   </w:style>
-  <w:style w:type="table" w:customStyle="1" w:styleId="TableNormal">
-    <w:name w:val="Table Normal"/>
+  <w:style w:type="table" w:customStyle="1" w:styleId="TableNormal1">
+    <w:name w:val="Table Normal1"/>
     <w:tblPr>
       <w:tblCellMar>
         <w:top w:w="0" w:type="dxa"/>
@@ -2937,10 +2317,10 @@
       </w:tblCellMar>
     </w:tblPr>
   </w:style>
-  <w:style w:type="paragraph" w:styleId="a3">
+  <w:style w:type="paragraph" w:styleId="Title">
     <w:name w:val="Title"/>
-    <w:basedOn w:val="a"/>
-    <w:next w:val="a"/>
+    <w:basedOn w:val="Normal"/>
+    <w:next w:val="Normal"/>
     <w:pPr>
       <w:keepNext/>
       <w:keepLines/>
@@ -2953,10 +2333,10 @@
       <w:szCs w:val="72"/>
     </w:rPr>
   </w:style>
-  <w:style w:type="paragraph" w:styleId="a4">
+  <w:style w:type="paragraph" w:styleId="Subtitle">
     <w:name w:val="Subtitle"/>
-    <w:basedOn w:val="a"/>
-    <w:next w:val="a"/>
+    <w:basedOn w:val="Normal"/>
+    <w:next w:val="Normal"/>
     <w:pPr>
       <w:keepNext/>
       <w:keepLines/>
@@ -2970,6 +2350,362 @@
       <w:sz w:val="48"/>
       <w:szCs w:val="48"/>
     </w:rPr>
+  </w:style>
+  <w:style w:type="paragraph" w:styleId="ListParagraph">
+    <w:name w:val="List Paragraph"/>
+    <w:basedOn w:val="Normal"/>
+    <w:uiPriority w:val="34"/>
+    <w:qFormat/>
+    <w:rsid w:val="00CC06F0"/>
+    <w:pPr>
+      <w:ind w:left="720"/>
+      <w:contextualSpacing/>
+    </w:pPr>
+  </w:style>
+</w:styles>
+</file>
+
+<file path=word/stylesWithEffects.xml><?xml version="1.0" encoding="utf-8"?>
+<w:styles xmlns:wpc="http://schemas.microsoft.com/office/word/2010/wordprocessingCanvas" xmlns:mc="http://schemas.openxmlformats.org/markup-compatibility/2006" xmlns:o="urn:schemas-microsoft-com:office:office" xmlns:r="http://schemas.openxmlformats.org/officeDocument/2006/relationships" xmlns:m="http://schemas.openxmlformats.org/officeDocument/2006/math" xmlns:v="urn:schemas-microsoft-com:vml" xmlns:wp14="http://schemas.microsoft.com/office/word/2010/wordprocessingDrawing" xmlns:wp="http://schemas.openxmlformats.org/drawingml/2006/wordprocessingDrawing" xmlns:w10="urn:schemas-microsoft-com:office:word" xmlns:w="http://schemas.openxmlformats.org/wordprocessingml/2006/main" xmlns:w14="http://schemas.microsoft.com/office/word/2010/wordml" xmlns:wpg="http://schemas.microsoft.com/office/word/2010/wordprocessingGroup" xmlns:wpi="http://schemas.microsoft.com/office/word/2010/wordprocessingInk" xmlns:wne="http://schemas.microsoft.com/office/word/2006/wordml" xmlns:wps="http://schemas.microsoft.com/office/word/2010/wordprocessingShape" mc:Ignorable="w14 wp14">
+  <w:docDefaults>
+    <w:rPrDefault>
+      <w:rPr>
+        <w:rFonts w:ascii="Calibri" w:eastAsia="Calibri" w:hAnsi="Calibri" w:cs="Calibri"/>
+        <w:color w:val="000000"/>
+        <w:sz w:val="22"/>
+        <w:szCs w:val="22"/>
+        <w:lang w:val="el-GR" w:eastAsia="el-GR" w:bidi="ar-SA"/>
+      </w:rPr>
+    </w:rPrDefault>
+    <w:pPrDefault>
+      <w:pPr>
+        <w:spacing w:after="200" w:line="276" w:lineRule="auto"/>
+      </w:pPr>
+    </w:pPrDefault>
+  </w:docDefaults>
+  <w:latentStyles w:defLockedState="0" w:defUIPriority="99" w:defSemiHidden="1" w:defUnhideWhenUsed="1" w:defQFormat="0" w:count="267">
+    <w:lsdException w:name="Normal" w:semiHidden="0" w:uiPriority="0" w:unhideWhenUsed="0" w:qFormat="1"/>
+    <w:lsdException w:name="heading 1" w:semiHidden="0" w:uiPriority="9" w:unhideWhenUsed="0" w:qFormat="1"/>
+    <w:lsdException w:name="heading 2" w:uiPriority="9" w:qFormat="1"/>
+    <w:lsdException w:name="heading 3" w:uiPriority="9" w:qFormat="1"/>
+    <w:lsdException w:name="heading 4" w:uiPriority="9" w:qFormat="1"/>
+    <w:lsdException w:name="heading 5" w:uiPriority="9" w:qFormat="1"/>
+    <w:lsdException w:name="heading 6" w:uiPriority="9" w:qFormat="1"/>
+    <w:lsdException w:name="heading 7" w:uiPriority="9" w:qFormat="1"/>
+    <w:lsdException w:name="heading 8" w:uiPriority="9" w:qFormat="1"/>
+    <w:lsdException w:name="heading 9" w:uiPriority="9" w:qFormat="1"/>
+    <w:lsdException w:name="toc 1" w:uiPriority="39"/>
+    <w:lsdException w:name="toc 2" w:uiPriority="39"/>
+    <w:lsdException w:name="toc 3" w:uiPriority="39"/>
+    <w:lsdException w:name="toc 4" w:uiPriority="39"/>
+    <w:lsdException w:name="toc 5" w:uiPriority="39"/>
+    <w:lsdException w:name="toc 6" w:uiPriority="39"/>
+    <w:lsdException w:name="toc 7" w:uiPriority="39"/>
+    <w:lsdException w:name="toc 8" w:uiPriority="39"/>
+    <w:lsdException w:name="toc 9" w:uiPriority="39"/>
+    <w:lsdException w:name="caption" w:uiPriority="35" w:qFormat="1"/>
+    <w:lsdException w:name="Title" w:semiHidden="0" w:uiPriority="10" w:unhideWhenUsed="0" w:qFormat="1"/>
+    <w:lsdException w:name="Default Paragraph Font" w:uiPriority="1"/>
+    <w:lsdException w:name="Subtitle" w:semiHidden="0" w:uiPriority="11" w:unhideWhenUsed="0" w:qFormat="1"/>
+    <w:lsdException w:name="Strong" w:semiHidden="0" w:uiPriority="22" w:unhideWhenUsed="0" w:qFormat="1"/>
+    <w:lsdException w:name="Emphasis" w:semiHidden="0" w:uiPriority="20" w:unhideWhenUsed="0" w:qFormat="1"/>
+    <w:lsdException w:name="Table Grid" w:semiHidden="0" w:uiPriority="39" w:unhideWhenUsed="0"/>
+    <w:lsdException w:name="Placeholder Text" w:unhideWhenUsed="0"/>
+    <w:lsdException w:name="No Spacing" w:semiHidden="0" w:uiPriority="1" w:unhideWhenUsed="0" w:qFormat="1"/>
+    <w:lsdException w:name="Light Shading" w:semiHidden="0" w:uiPriority="60" w:unhideWhenUsed="0"/>
+    <w:lsdException w:name="Light List" w:semiHidden="0" w:uiPriority="61" w:unhideWhenUsed="0"/>
+    <w:lsdException w:name="Light Grid" w:semiHidden="0" w:uiPriority="62" w:unhideWhenUsed="0"/>
+    <w:lsdException w:name="Medium Shading 1" w:semiHidden="0" w:uiPriority="63" w:unhideWhenUsed="0"/>
+    <w:lsdException w:name="Medium Shading 2" w:semiHidden="0" w:uiPriority="64" w:unhideWhenUsed="0"/>
+    <w:lsdException w:name="Medium List 1" w:semiHidden="0" w:uiPriority="65" w:unhideWhenUsed="0"/>
+    <w:lsdException w:name="Medium List 2" w:semiHidden="0" w:uiPriority="66" w:unhideWhenUsed="0"/>
+    <w:lsdException w:name="Medium Grid 1" w:semiHidden="0" w:uiPriority="67" w:unhideWhenUsed="0"/>
+    <w:lsdException w:name="Medium Grid 2" w:semiHidden="0" w:uiPriority="68" w:unhideWhenUsed="0"/>
+    <w:lsdException w:name="Medium Grid 3" w:semiHidden="0" w:uiPriority="69" w:unhideWhenUsed="0"/>
+    <w:lsdException w:name="Dark List" w:semiHidden="0" w:uiPriority="70" w:unhideWhenUsed="0"/>
+    <w:lsdException w:name="Colorful Shading" w:semiHidden="0" w:uiPriority="71" w:unhideWhenUsed="0"/>
+    <w:lsdException w:name="Colorful List" w:semiHidden="0" w:uiPriority="72" w:unhideWhenUsed="0"/>
+    <w:lsdException w:name="Colorful Grid" w:semiHidden="0" w:uiPriority="73" w:unhideWhenUsed="0"/>
+    <w:lsdException w:name="Light Shading Accent 1" w:semiHidden="0" w:uiPriority="60" w:unhideWhenUsed="0"/>
+    <w:lsdException w:name="Light List Accent 1" w:semiHidden="0" w:uiPriority="61" w:unhideWhenUsed="0"/>
+    <w:lsdException w:name="Light Grid Accent 1" w:semiHidden="0" w:uiPriority="62" w:unhideWhenUsed="0"/>
+    <w:lsdException w:name="Medium Shading 1 Accent 1" w:semiHidden="0" w:uiPriority="63" w:unhideWhenUsed="0"/>
+    <w:lsdException w:name="Medium Shading 2 Accent 1" w:semiHidden="0" w:uiPriority="64" w:unhideWhenUsed="0"/>
+    <w:lsdException w:name="Medium List 1 Accent 1" w:semiHidden="0" w:uiPriority="65" w:unhideWhenUsed="0"/>
+    <w:lsdException w:name="Revision" w:unhideWhenUsed="0"/>
+    <w:lsdException w:name="List Paragraph" w:semiHidden="0" w:uiPriority="34" w:unhideWhenUsed="0" w:qFormat="1"/>
+    <w:lsdException w:name="Quote" w:semiHidden="0" w:uiPriority="29" w:unhideWhenUsed="0" w:qFormat="1"/>
+    <w:lsdException w:name="Intense Quote" w:semiHidden="0" w:uiPriority="30" w:unhideWhenUsed="0" w:qFormat="1"/>
+    <w:lsdException w:name="Medium List 2 Accent 1" w:semiHidden="0" w:uiPriority="66" w:unhideWhenUsed="0"/>
+    <w:lsdException w:name="Medium Grid 1 Accent 1" w:semiHidden="0" w:uiPriority="67" w:unhideWhenUsed="0"/>
+    <w:lsdException w:name="Medium Grid 2 Accent 1" w:semiHidden="0" w:uiPriority="68" w:unhideWhenUsed="0"/>
+    <w:lsdException w:name="Medium Grid 3 Accent 1" w:semiHidden="0" w:uiPriority="69" w:unhideWhenUsed="0"/>
+    <w:lsdException w:name="Dark List Accent 1" w:semiHidden="0" w:uiPriority="70" w:unhideWhenUsed="0"/>
+    <w:lsdException w:name="Colorful Shading Accent 1" w:semiHidden="0" w:uiPriority="71" w:unhideWhenUsed="0"/>
+    <w:lsdException w:name="Colorful List Accent 1" w:semiHidden="0" w:uiPriority="72" w:unhideWhenUsed="0"/>
+    <w:lsdException w:name="Colorful Grid Accent 1" w:semiHidden="0" w:uiPriority="73" w:unhideWhenUsed="0"/>
+    <w:lsdException w:name="Light Shading Accent 2" w:semiHidden="0" w:uiPriority="60" w:unhideWhenUsed="0"/>
+    <w:lsdException w:name="Light List Accent 2" w:semiHidden="0" w:uiPriority="61" w:unhideWhenUsed="0"/>
+    <w:lsdException w:name="Light Grid Accent 2" w:semiHidden="0" w:uiPriority="62" w:unhideWhenUsed="0"/>
+    <w:lsdException w:name="Medium Shading 1 Accent 2" w:semiHidden="0" w:uiPriority="63" w:unhideWhenUsed="0"/>
+    <w:lsdException w:name="Medium Shading 2 Accent 2" w:semiHidden="0" w:uiPriority="64" w:unhideWhenUsed="0"/>
+    <w:lsdException w:name="Medium List 1 Accent 2" w:semiHidden="0" w:uiPriority="65" w:unhideWhenUsed="0"/>
+    <w:lsdException w:name="Medium List 2 Accent 2" w:semiHidden="0" w:uiPriority="66" w:unhideWhenUsed="0"/>
+    <w:lsdException w:name="Medium Grid 1 Accent 2" w:semiHidden="0" w:uiPriority="67" w:unhideWhenUsed="0"/>
+    <w:lsdException w:name="Medium Grid 2 Accent 2" w:semiHidden="0" w:uiPriority="68" w:unhideWhenUsed="0"/>
+    <w:lsdException w:name="Medium Grid 3 Accent 2" w:semiHidden="0" w:uiPriority="69" w:unhideWhenUsed="0"/>
+    <w:lsdException w:name="Dark List Accent 2" w:semiHidden="0" w:uiPriority="70" w:unhideWhenUsed="0"/>
+    <w:lsdException w:name="Colorful Shading Accent 2" w:semiHidden="0" w:uiPriority="71" w:unhideWhenUsed="0"/>
+    <w:lsdException w:name="Colorful List Accent 2" w:semiHidden="0" w:uiPriority="72" w:unhideWhenUsed="0"/>
+    <w:lsdException w:name="Colorful Grid Accent 2" w:semiHidden="0" w:uiPriority="73" w:unhideWhenUsed="0"/>
+    <w:lsdException w:name="Light Shading Accent 3" w:semiHidden="0" w:uiPriority="60" w:unhideWhenUsed="0"/>
+    <w:lsdException w:name="Light List Accent 3" w:semiHidden="0" w:uiPriority="61" w:unhideWhenUsed="0"/>
+    <w:lsdException w:name="Light Grid Accent 3" w:semiHidden="0" w:uiPriority="62" w:unhideWhenUsed="0"/>
+    <w:lsdException w:name="Medium Shading 1 Accent 3" w:semiHidden="0" w:uiPriority="63" w:unhideWhenUsed="0"/>
+    <w:lsdException w:name="Medium Shading 2 Accent 3" w:semiHidden="0" w:uiPriority="64" w:unhideWhenUsed="0"/>
+    <w:lsdException w:name="Medium List 1 Accent 3" w:semiHidden="0" w:uiPriority="65" w:unhideWhenUsed="0"/>
+    <w:lsdException w:name="Medium List 2 Accent 3" w:semiHidden="0" w:uiPriority="66" w:unhideWhenUsed="0"/>
+    <w:lsdException w:name="Medium Grid 1 Accent 3" w:semiHidden="0" w:uiPriority="67" w:unhideWhenUsed="0"/>
+    <w:lsdException w:name="Medium Grid 2 Accent 3" w:semiHidden="0" w:uiPriority="68" w:unhideWhenUsed="0"/>
+    <w:lsdException w:name="Medium Grid 3 Accent 3" w:semiHidden="0" w:uiPriority="69" w:unhideWhenUsed="0"/>
+    <w:lsdException w:name="Dark List Accent 3" w:semiHidden="0" w:uiPriority="70" w:unhideWhenUsed="0"/>
+    <w:lsdException w:name="Colorful Shading Accent 3" w:semiHidden="0" w:uiPriority="71" w:unhideWhenUsed="0"/>
+    <w:lsdException w:name="Colorful List Accent 3" w:semiHidden="0" w:uiPriority="72" w:unhideWhenUsed="0"/>
+    <w:lsdException w:name="Colorful Grid Accent 3" w:semiHidden="0" w:uiPriority="73" w:unhideWhenUsed="0"/>
+    <w:lsdException w:name="Light Shading Accent 4" w:semiHidden="0" w:uiPriority="60" w:unhideWhenUsed="0"/>
+    <w:lsdException w:name="Light List Accent 4" w:semiHidden="0" w:uiPriority="61" w:unhideWhenUsed="0"/>
+    <w:lsdException w:name="Light Grid Accent 4" w:semiHidden="0" w:uiPriority="62" w:unhideWhenUsed="0"/>
+    <w:lsdException w:name="Medium Shading 1 Accent 4" w:semiHidden="0" w:uiPriority="63" w:unhideWhenUsed="0"/>
+    <w:lsdException w:name="Medium Shading 2 Accent 4" w:semiHidden="0" w:uiPriority="64" w:unhideWhenUsed="0"/>
+    <w:lsdException w:name="Medium List 1 Accent 4" w:semiHidden="0" w:uiPriority="65" w:unhideWhenUsed="0"/>
+    <w:lsdException w:name="Medium List 2 Accent 4" w:semiHidden="0" w:uiPriority="66" w:unhideWhenUsed="0"/>
+    <w:lsdException w:name="Medium Grid 1 Accent 4" w:semiHidden="0" w:uiPriority="67" w:unhideWhenUsed="0"/>
+    <w:lsdException w:name="Medium Grid 2 Accent 4" w:semiHidden="0" w:uiPriority="68" w:unhideWhenUsed="0"/>
+    <w:lsdException w:name="Medium Grid 3 Accent 4" w:semiHidden="0" w:uiPriority="69" w:unhideWhenUsed="0"/>
+    <w:lsdException w:name="Dark List Accent 4" w:semiHidden="0" w:uiPriority="70" w:unhideWhenUsed="0"/>
+    <w:lsdException w:name="Colorful Shading Accent 4" w:semiHidden="0" w:uiPriority="71" w:unhideWhenUsed="0"/>
+    <w:lsdException w:name="Colorful List Accent 4" w:semiHidden="0" w:uiPriority="72" w:unhideWhenUsed="0"/>
+    <w:lsdException w:name="Colorful Grid Accent 4" w:semiHidden="0" w:uiPriority="73" w:unhideWhenUsed="0"/>
+    <w:lsdException w:name="Light Shading Accent 5" w:semiHidden="0" w:uiPriority="60" w:unhideWhenUsed="0"/>
+    <w:lsdException w:name="Light List Accent 5" w:semiHidden="0" w:uiPriority="61" w:unhideWhenUsed="0"/>
+    <w:lsdException w:name="Light Grid Accent 5" w:semiHidden="0" w:uiPriority="62" w:unhideWhenUsed="0"/>
+    <w:lsdException w:name="Medium Shading 1 Accent 5" w:semiHidden="0" w:uiPriority="63" w:unhideWhenUsed="0"/>
+    <w:lsdException w:name="Medium Shading 2 Accent 5" w:semiHidden="0" w:uiPriority="64" w:unhideWhenUsed="0"/>
+    <w:lsdException w:name="Medium List 1 Accent 5" w:semiHidden="0" w:uiPriority="65" w:unhideWhenUsed="0"/>
+    <w:lsdException w:name="Medium List 2 Accent 5" w:semiHidden="0" w:uiPriority="66" w:unhideWhenUsed="0"/>
+    <w:lsdException w:name="Medium Grid 1 Accent 5" w:semiHidden="0" w:uiPriority="67" w:unhideWhenUsed="0"/>
+    <w:lsdException w:name="Medium Grid 2 Accent 5" w:semiHidden="0" w:uiPriority="68" w:unhideWhenUsed="0"/>
+    <w:lsdException w:name="Medium Grid 3 Accent 5" w:semiHidden="0" w:uiPriority="69" w:unhideWhenUsed="0"/>
+    <w:lsdException w:name="Dark List Accent 5" w:semiHidden="0" w:uiPriority="70" w:unhideWhenUsed="0"/>
+    <w:lsdException w:name="Colorful Shading Accent 5" w:semiHidden="0" w:uiPriority="71" w:unhideWhenUsed="0"/>
+    <w:lsdException w:name="Colorful List Accent 5" w:semiHidden="0" w:uiPriority="72" w:unhideWhenUsed="0"/>
+    <w:lsdException w:name="Colorful Grid Accent 5" w:semiHidden="0" w:uiPriority="73" w:unhideWhenUsed="0"/>
+    <w:lsdException w:name="Light Shading Accent 6" w:semiHidden="0" w:uiPriority="60" w:unhideWhenUsed="0"/>
+    <w:lsdException w:name="Light List Accent 6" w:semiHidden="0" w:uiPriority="61" w:unhideWhenUsed="0"/>
+    <w:lsdException w:name="Light Grid Accent 6" w:semiHidden="0" w:uiPriority="62" w:unhideWhenUsed="0"/>
+    <w:lsdException w:name="Medium Shading 1 Accent 6" w:semiHidden="0" w:uiPriority="63" w:unhideWhenUsed="0"/>
+    <w:lsdException w:name="Medium Shading 2 Accent 6" w:semiHidden="0" w:uiPriority="64" w:unhideWhenUsed="0"/>
+    <w:lsdException w:name="Medium List 1 Accent 6" w:semiHidden="0" w:uiPriority="65" w:unhideWhenUsed="0"/>
+    <w:lsdException w:name="Medium List 2 Accent 6" w:semiHidden="0" w:uiPriority="66" w:unhideWhenUsed="0"/>
+    <w:lsdException w:name="Medium Grid 1 Accent 6" w:semiHidden="0" w:uiPriority="67" w:unhideWhenUsed="0"/>
+    <w:lsdException w:name="Medium Grid 2 Accent 6" w:semiHidden="0" w:uiPriority="68" w:unhideWhenUsed="0"/>
+    <w:lsdException w:name="Medium Grid 3 Accent 6" w:semiHidden="0" w:uiPriority="69" w:unhideWhenUsed="0"/>
+    <w:lsdException w:name="Dark List Accent 6" w:semiHidden="0" w:uiPriority="70" w:unhideWhenUsed="0"/>
+    <w:lsdException w:name="Colorful Shading Accent 6" w:semiHidden="0" w:uiPriority="71" w:unhideWhenUsed="0"/>
+    <w:lsdException w:name="Colorful List Accent 6" w:semiHidden="0" w:uiPriority="72" w:unhideWhenUsed="0"/>
+    <w:lsdException w:name="Colorful Grid Accent 6" w:semiHidden="0" w:uiPriority="73" w:unhideWhenUsed="0"/>
+    <w:lsdException w:name="Subtle Emphasis" w:semiHidden="0" w:uiPriority="19" w:unhideWhenUsed="0" w:qFormat="1"/>
+    <w:lsdException w:name="Intense Emphasis" w:semiHidden="0" w:uiPriority="21" w:unhideWhenUsed="0" w:qFormat="1"/>
+    <w:lsdException w:name="Subtle Reference" w:semiHidden="0" w:uiPriority="31" w:unhideWhenUsed="0" w:qFormat="1"/>
+    <w:lsdException w:name="Intense Reference" w:semiHidden="0" w:uiPriority="32" w:unhideWhenUsed="0" w:qFormat="1"/>
+    <w:lsdException w:name="Book Title" w:semiHidden="0" w:uiPriority="33" w:unhideWhenUsed="0" w:qFormat="1"/>
+    <w:lsdException w:name="Bibliography" w:uiPriority="37"/>
+    <w:lsdException w:name="TOC Heading" w:uiPriority="39" w:qFormat="1"/>
+  </w:latentStyles>
+  <w:style w:type="paragraph" w:default="1" w:styleId="Normal">
+    <w:name w:val="Normal"/>
+  </w:style>
+  <w:style w:type="paragraph" w:styleId="Heading1">
+    <w:name w:val="heading 1"/>
+    <w:basedOn w:val="Normal"/>
+    <w:next w:val="Normal"/>
+    <w:pPr>
+      <w:keepNext/>
+      <w:keepLines/>
+      <w:spacing w:after="0" w:line="240" w:lineRule="auto"/>
+      <w:jc w:val="center"/>
+      <w:outlineLvl w:val="0"/>
+    </w:pPr>
+    <w:rPr>
+      <w:rFonts w:ascii="Arial" w:eastAsia="Arial" w:hAnsi="Arial" w:cs="Arial"/>
+      <w:b/>
+      <w:sz w:val="24"/>
+      <w:szCs w:val="24"/>
+    </w:rPr>
+  </w:style>
+  <w:style w:type="paragraph" w:styleId="Heading2">
+    <w:name w:val="heading 2"/>
+    <w:basedOn w:val="Normal"/>
+    <w:next w:val="Normal"/>
+    <w:pPr>
+      <w:keepNext/>
+      <w:keepLines/>
+      <w:spacing w:before="240" w:after="60"/>
+      <w:ind w:firstLine="567"/>
+      <w:outlineLvl w:val="1"/>
+    </w:pPr>
+    <w:rPr>
+      <w:b/>
+    </w:rPr>
+  </w:style>
+  <w:style w:type="paragraph" w:styleId="Heading3">
+    <w:name w:val="heading 3"/>
+    <w:basedOn w:val="Normal"/>
+    <w:next w:val="Normal"/>
+    <w:pPr>
+      <w:keepNext/>
+      <w:keepLines/>
+      <w:spacing w:before="240" w:after="60"/>
+      <w:outlineLvl w:val="2"/>
+    </w:pPr>
+    <w:rPr>
+      <w:rFonts w:ascii="Arial" w:eastAsia="Arial" w:hAnsi="Arial" w:cs="Arial"/>
+      <w:b/>
+      <w:sz w:val="26"/>
+      <w:szCs w:val="26"/>
+    </w:rPr>
+  </w:style>
+  <w:style w:type="paragraph" w:styleId="Heading4">
+    <w:name w:val="heading 4"/>
+    <w:basedOn w:val="Normal"/>
+    <w:next w:val="Normal"/>
+    <w:pPr>
+      <w:keepNext/>
+      <w:keepLines/>
+      <w:spacing w:before="240" w:after="40"/>
+      <w:contextualSpacing/>
+      <w:outlineLvl w:val="3"/>
+    </w:pPr>
+    <w:rPr>
+      <w:b/>
+      <w:sz w:val="24"/>
+      <w:szCs w:val="24"/>
+    </w:rPr>
+  </w:style>
+  <w:style w:type="paragraph" w:styleId="Heading5">
+    <w:name w:val="heading 5"/>
+    <w:basedOn w:val="Normal"/>
+    <w:next w:val="Normal"/>
+    <w:pPr>
+      <w:keepNext/>
+      <w:keepLines/>
+      <w:spacing w:before="220" w:after="40"/>
+      <w:contextualSpacing/>
+      <w:outlineLvl w:val="4"/>
+    </w:pPr>
+    <w:rPr>
+      <w:b/>
+    </w:rPr>
+  </w:style>
+  <w:style w:type="paragraph" w:styleId="Heading6">
+    <w:name w:val="heading 6"/>
+    <w:basedOn w:val="Normal"/>
+    <w:next w:val="Normal"/>
+    <w:pPr>
+      <w:keepNext/>
+      <w:keepLines/>
+      <w:spacing w:before="200" w:after="40"/>
+      <w:contextualSpacing/>
+      <w:outlineLvl w:val="5"/>
+    </w:pPr>
+    <w:rPr>
+      <w:b/>
+      <w:sz w:val="20"/>
+      <w:szCs w:val="20"/>
+    </w:rPr>
+  </w:style>
+  <w:style w:type="character" w:default="1" w:styleId="DefaultParagraphFont">
+    <w:name w:val="Default Paragraph Font"/>
+    <w:uiPriority w:val="1"/>
+    <w:semiHidden/>
+    <w:unhideWhenUsed/>
+  </w:style>
+  <w:style w:type="table" w:default="1" w:styleId="TableNormal">
+    <w:name w:val="Normal Table"/>
+    <w:uiPriority w:val="99"/>
+    <w:semiHidden/>
+    <w:unhideWhenUsed/>
+    <w:tblPr>
+      <w:tblInd w:w="0" w:type="dxa"/>
+      <w:tblCellMar>
+        <w:top w:w="0" w:type="dxa"/>
+        <w:left w:w="108" w:type="dxa"/>
+        <w:bottom w:w="0" w:type="dxa"/>
+        <w:right w:w="108" w:type="dxa"/>
+      </w:tblCellMar>
+    </w:tblPr>
+  </w:style>
+  <w:style w:type="numbering" w:default="1" w:styleId="NoList">
+    <w:name w:val="No List"/>
+    <w:uiPriority w:val="99"/>
+    <w:semiHidden/>
+    <w:unhideWhenUsed/>
+  </w:style>
+  <w:style w:type="table" w:customStyle="1" w:styleId="TableNormal1">
+    <w:name w:val="Table Normal1"/>
+    <w:tblPr>
+      <w:tblCellMar>
+        <w:top w:w="0" w:type="dxa"/>
+        <w:left w:w="0" w:type="dxa"/>
+        <w:bottom w:w="0" w:type="dxa"/>
+        <w:right w:w="0" w:type="dxa"/>
+      </w:tblCellMar>
+    </w:tblPr>
+  </w:style>
+  <w:style w:type="paragraph" w:styleId="Title">
+    <w:name w:val="Title"/>
+    <w:basedOn w:val="Normal"/>
+    <w:next w:val="Normal"/>
+    <w:pPr>
+      <w:keepNext/>
+      <w:keepLines/>
+      <w:spacing w:before="480" w:after="120"/>
+      <w:contextualSpacing/>
+    </w:pPr>
+    <w:rPr>
+      <w:b/>
+      <w:sz w:val="72"/>
+      <w:szCs w:val="72"/>
+    </w:rPr>
+  </w:style>
+  <w:style w:type="paragraph" w:styleId="Subtitle">
+    <w:name w:val="Subtitle"/>
+    <w:basedOn w:val="Normal"/>
+    <w:next w:val="Normal"/>
+    <w:pPr>
+      <w:keepNext/>
+      <w:keepLines/>
+      <w:spacing w:before="360" w:after="80"/>
+      <w:contextualSpacing/>
+    </w:pPr>
+    <w:rPr>
+      <w:rFonts w:ascii="Georgia" w:eastAsia="Georgia" w:hAnsi="Georgia" w:cs="Georgia"/>
+      <w:i/>
+      <w:color w:val="666666"/>
+      <w:sz w:val="48"/>
+      <w:szCs w:val="48"/>
+    </w:rPr>
+  </w:style>
+  <w:style w:type="paragraph" w:styleId="ListParagraph">
+    <w:name w:val="List Paragraph"/>
+    <w:basedOn w:val="Normal"/>
+    <w:uiPriority w:val="34"/>
+    <w:qFormat/>
+    <w:rsid w:val="00CC06F0"/>
+    <w:pPr>
+      <w:ind w:left="720"/>
+      <w:contextualSpacing/>
+    </w:pPr>
   </w:style>
 </w:styles>
 </file>
@@ -3017,7 +2753,7 @@
     </a:clrScheme>
     <a:fontScheme name="Office">
       <a:majorFont>
-        <a:latin typeface="Calibri Light" panose="020F0302020204030204"/>
+        <a:latin typeface="Calibri Light"/>
         <a:ea typeface=""/>
         <a:cs typeface=""/>
         <a:font script="Jpan" typeface="ＭＳ ゴシック"/>
@@ -3052,7 +2788,7 @@
         <a:font script="Geor" typeface="Sylfaen"/>
       </a:majorFont>
       <a:minorFont>
-        <a:latin typeface="Calibri" panose="020F0502020204030204"/>
+        <a:latin typeface="Calibri"/>
         <a:ea typeface=""/>
         <a:cs typeface=""/>
         <a:font script="Jpan" typeface="ＭＳ 明朝"/>
@@ -3229,7 +2965,7 @@
   <a:extraClrSchemeLst/>
   <a:extLst>
     <a:ext uri="{05A4C25C-085E-4340-85A3-A5531E510DB2}">
-      <thm15:themeFamily xmlns:thm15="http://schemas.microsoft.com/office/thememl/2012/main" name="Office Theme" id="{62F939B6-93AF-4DB8-9C6B-D6C7DFDC589F}" vid="{4A3C46E8-61CC-4603-A589-7422A47A8E4A}"/>
+      <thm15:themeFamily xmlns:thm15="http://schemas.microsoft.com/office/thememl/2012/main" xmlns="" name="Office Theme" id="{62F939B6-93AF-4DB8-9C6B-D6C7DFDC589F}" vid="{4A3C46E8-61CC-4603-A589-7422A47A8E4A}"/>
     </a:ext>
   </a:extLst>
 </a:theme>

--- a/files/tmpl.docx
+++ b/files/tmpl.docx
@@ -23,7 +23,24 @@
           <w:sz w:val="32"/>
           <w:szCs w:val="32"/>
         </w:rPr>
-        <w:t>${sch1}</w:t>
+        <w:t>${s1</w:t>
+      </w:r>
+      <w:r>
+        <w:rPr>
+          <w:b/>
+          <w:sz w:val="32"/>
+          <w:szCs w:val="32"/>
+          <w:lang w:val="en-US"/>
+        </w:rPr>
+        <w:t>name</w:t>
+      </w:r>
+      <w:r>
+        <w:rPr>
+          <w:b/>
+          <w:sz w:val="32"/>
+          <w:szCs w:val="32"/>
+        </w:rPr>
+        <w:t>}</w:t>
       </w:r>
     </w:p>
     <w:p>
@@ -163,7 +180,26 @@
           <w:sz w:val="24"/>
           <w:szCs w:val="24"/>
         </w:rPr>
-        <w:t>sch2</w:t>
+        <w:t>s</w:t>
+      </w:r>
+      <w:r>
+        <w:rPr>
+          <w:rFonts w:ascii="Arial" w:eastAsia="Arial" w:hAnsi="Arial" w:cs="Arial"/>
+          <w:b/>
+          <w:sz w:val="24"/>
+          <w:szCs w:val="24"/>
+        </w:rPr>
+        <w:t>2</w:t>
+      </w:r>
+      <w:r>
+        <w:rPr>
+          <w:rFonts w:ascii="Arial" w:eastAsia="Arial" w:hAnsi="Arial" w:cs="Arial"/>
+          <w:b/>
+          <w:sz w:val="24"/>
+          <w:szCs w:val="24"/>
+          <w:lang w:val="en-US"/>
+        </w:rPr>
+        <w:t>name</w:t>
       </w:r>
       <w:r>
         <w:rPr>
@@ -298,7 +334,19 @@
           <w:szCs w:val="20"/>
           <w:shd w:val="clear" w:color="auto" w:fill="F3F3F3"/>
         </w:rPr>
-        <w:t>Υπότιτλος, υποθέματα προγράμματος</w:t>
+        <w:t>Υπότιτλος, υποθέματ</w:t>
+      </w:r>
+      <w:bookmarkStart w:id="0" w:name="_GoBack"/>
+      <w:bookmarkEnd w:id="0"/>
+      <w:r>
+        <w:rPr>
+          <w:rFonts w:ascii="Arial" w:eastAsia="Arial" w:hAnsi="Arial" w:cs="Arial"/>
+          <w:b/>
+          <w:sz w:val="20"/>
+          <w:szCs w:val="20"/>
+          <w:shd w:val="clear" w:color="auto" w:fill="F3F3F3"/>
+        </w:rPr>
+        <w:t>α προγράμματος</w:t>
       </w:r>
     </w:p>
     <w:p>
@@ -697,16 +745,7 @@
           <w:rFonts w:ascii="Arial" w:eastAsia="Arial" w:hAnsi="Arial" w:cs="Arial"/>
           <w:i/>
         </w:rPr>
-        <w:t xml:space="preserve"> Υλοποίηση </w:t>
-      </w:r>
-      <w:bookmarkStart w:id="0" w:name="_GoBack"/>
-      <w:bookmarkEnd w:id="0"/>
-      <w:r>
-        <w:rPr>
-          <w:rFonts w:ascii="Arial" w:eastAsia="Arial" w:hAnsi="Arial" w:cs="Arial"/>
-          <w:i/>
-        </w:rPr>
-        <w:t xml:space="preserve">προγραμμάτων στο παρελθόν: </w:t>
+        <w:t xml:space="preserve"> Υλοποίηση προγραμμάτων στο παρελθόν: </w:t>
       </w:r>
       <w:r>
         <w:rPr>
@@ -2965,7 +3004,7 @@
   <a:extraClrSchemeLst/>
   <a:extLst>
     <a:ext uri="{05A4C25C-085E-4340-85A3-A5531E510DB2}">
-      <thm15:themeFamily xmlns:thm15="http://schemas.microsoft.com/office/thememl/2012/main" xmlns="" name="Office Theme" id="{62F939B6-93AF-4DB8-9C6B-D6C7DFDC589F}" vid="{4A3C46E8-61CC-4603-A589-7422A47A8E4A}"/>
+      <thm15:themeFamily xmlns="" xmlns:thm15="http://schemas.microsoft.com/office/thememl/2012/main" name="Office Theme" id="{62F939B6-93AF-4DB8-9C6B-D6C7DFDC589F}" vid="{4A3C46E8-61CC-4603-A589-7422A47A8E4A}"/>
     </a:ext>
   </a:extLst>
 </a:theme>

--- a/files/tmpl.docx
+++ b/files/tmpl.docx
@@ -58,7 +58,25 @@
         </w:rPr>
       </w:pPr>
       <w:r>
-        <w:t>Δήμος ${dimo}</w:t>
+        <w:t>Δήμος ${</w:t>
+      </w:r>
+      <w:r>
+        <w:rPr>
+          <w:lang w:val="en-US"/>
+        </w:rPr>
+        <w:t>s1</w:t>
+      </w:r>
+      <w:r>
+        <w:t>dimo</w:t>
+      </w:r>
+      <w:r>
+        <w:rPr>
+          <w:lang w:val="en-US"/>
+        </w:rPr>
+        <w:t>s</w:t>
+      </w:r>
+      <w:r>
+        <w:t>}</w:t>
       </w:r>
     </w:p>
     <w:p>
@@ -120,6 +138,18 @@
       <w:r>
         <w:t>Πράξη Ανάθεσης: ${praxi}</w:t>
       </w:r>
+      <w:r>
+        <w:t>/${</w:t>
+      </w:r>
+      <w:r>
+        <w:rPr>
+          <w:lang w:val="en-US"/>
+        </w:rPr>
+        <w:t>praxidate</w:t>
+      </w:r>
+      <w:r>
+        <w:t>}</w:t>
+      </w:r>
     </w:p>
     <w:p>
       <w:pPr>
@@ -130,16 +160,58 @@
         <w:spacing w:after="0" w:line="240" w:lineRule="auto"/>
         <w:jc w:val="center"/>
         <w:rPr>
-          <w:sz w:val="24"/>
-          <w:szCs w:val="24"/>
-        </w:rPr>
-      </w:pPr>
-      <w:r>
-        <w:rPr>
-          <w:sz w:val="24"/>
-          <w:szCs w:val="24"/>
-        </w:rPr>
-        <w:t>${princ1}    ${emails1}</w:t>
+          <w:sz w:val="20"/>
+          <w:szCs w:val="20"/>
+          <w:lang w:val="en-US"/>
+        </w:rPr>
+      </w:pPr>
+      <w:r>
+        <w:rPr>
+          <w:sz w:val="24"/>
+          <w:szCs w:val="24"/>
+          <w:lang w:val="en-US"/>
+        </w:rPr>
+        <w:t>${</w:t>
+      </w:r>
+      <w:r>
+        <w:rPr>
+          <w:sz w:val="24"/>
+          <w:szCs w:val="24"/>
+          <w:lang w:val="en-US"/>
+        </w:rPr>
+        <w:t>princ</w:t>
+      </w:r>
+      <w:r>
+        <w:rPr>
+          <w:sz w:val="24"/>
+          <w:szCs w:val="24"/>
+          <w:lang w:val="en-US"/>
+        </w:rPr>
+        <w:t xml:space="preserve">1}    </w:t>
+      </w:r>
+      <w:r>
+        <w:rPr>
+          <w:sz w:val="20"/>
+          <w:szCs w:val="20"/>
+          <w:lang w:val="en-US"/>
+        </w:rPr>
+        <w:t>${</w:t>
+      </w:r>
+      <w:r>
+        <w:rPr>
+          <w:sz w:val="20"/>
+          <w:szCs w:val="20"/>
+          <w:lang w:val="en-US"/>
+        </w:rPr>
+        <w:t>emails</w:t>
+      </w:r>
+      <w:r>
+        <w:rPr>
+          <w:sz w:val="20"/>
+          <w:szCs w:val="20"/>
+          <w:lang w:val="en-US"/>
+        </w:rPr>
+        <w:t>1}</w:t>
       </w:r>
     </w:p>
     <w:p>
@@ -150,6 +222,9 @@
         </w:tabs>
         <w:spacing w:after="0" w:line="240" w:lineRule="auto"/>
         <w:jc w:val="center"/>
+        <w:rPr>
+          <w:lang w:val="en-US"/>
+        </w:rPr>
       </w:pPr>
     </w:p>
     <w:p>
@@ -165,20 +240,23 @@
           <w:b/>
           <w:sz w:val="24"/>
           <w:szCs w:val="24"/>
-        </w:rPr>
-      </w:pPr>
-      <w:r>
-        <w:rPr>
-          <w:rFonts w:ascii="Arial" w:eastAsia="Arial" w:hAnsi="Arial" w:cs="Arial"/>
-        </w:rPr>
-        <w:t>${</w:t>
-      </w:r>
-      <w:r>
-        <w:rPr>
-          <w:rFonts w:ascii="Arial" w:eastAsia="Arial" w:hAnsi="Arial" w:cs="Arial"/>
-          <w:b/>
-          <w:sz w:val="24"/>
-          <w:szCs w:val="24"/>
+          <w:lang w:val="en-US"/>
+        </w:rPr>
+      </w:pPr>
+      <w:r>
+        <w:rPr>
+          <w:rFonts w:ascii="Arial" w:eastAsia="Arial" w:hAnsi="Arial" w:cs="Arial"/>
+          <w:lang w:val="en-US"/>
+        </w:rPr>
+        <w:t>${</w:t>
+      </w:r>
+      <w:r>
+        <w:rPr>
+          <w:rFonts w:ascii="Arial" w:eastAsia="Arial" w:hAnsi="Arial" w:cs="Arial"/>
+          <w:b/>
+          <w:sz w:val="24"/>
+          <w:szCs w:val="24"/>
+          <w:lang w:val="en-US"/>
         </w:rPr>
         <w:t>s</w:t>
       </w:r>
@@ -188,6 +266,7 @@
           <w:b/>
           <w:sz w:val="24"/>
           <w:szCs w:val="24"/>
+          <w:lang w:val="en-US"/>
         </w:rPr>
         <w:t>2</w:t>
       </w:r>
@@ -204,101 +283,85 @@
       <w:r>
         <w:rPr>
           <w:rFonts w:ascii="Arial" w:eastAsia="Arial" w:hAnsi="Arial" w:cs="Arial"/>
-        </w:rPr>
-        <w:t>}</w:t>
-      </w:r>
-      <w:r>
-        <w:rPr>
-          <w:rFonts w:ascii="Arial" w:eastAsia="Arial" w:hAnsi="Arial" w:cs="Arial"/>
-          <w:b/>
-          <w:sz w:val="24"/>
-          <w:szCs w:val="24"/>
+          <w:lang w:val="en-US"/>
+        </w:rPr>
+        <w:t>}</w:t>
+      </w:r>
+      <w:r>
+        <w:rPr>
+          <w:rFonts w:ascii="Arial" w:eastAsia="Arial" w:hAnsi="Arial" w:cs="Arial"/>
+          <w:b/>
+          <w:sz w:val="24"/>
+          <w:szCs w:val="24"/>
+          <w:lang w:val="en-US"/>
         </w:rPr>
         <w:t xml:space="preserve">  </w:t>
       </w:r>
       <w:r>
         <w:rPr>
-          <w:rFonts w:ascii="Arial" w:eastAsia="Arial" w:hAnsi="Arial" w:cs="Arial"/>
-        </w:rPr>
-        <w:t>${</w:t>
-      </w:r>
-      <w:r>
-        <w:rPr>
-          <w:rFonts w:ascii="Arial" w:eastAsia="Arial" w:hAnsi="Arial" w:cs="Arial"/>
-          <w:b/>
-          <w:sz w:val="24"/>
-          <w:szCs w:val="24"/>
-        </w:rPr>
-        <w:t>princ2</w:t>
-      </w:r>
-      <w:r>
-        <w:rPr>
-          <w:rFonts w:ascii="Arial" w:eastAsia="Arial" w:hAnsi="Arial" w:cs="Arial"/>
-        </w:rPr>
-        <w:t>}</w:t>
-      </w:r>
-      <w:r>
-        <w:rPr>
-          <w:rFonts w:ascii="Arial" w:eastAsia="Arial" w:hAnsi="Arial" w:cs="Arial"/>
-        </w:rPr>
-        <w:t xml:space="preserve"> </w:t>
-      </w:r>
-      <w:r>
-        <w:rPr>
-          <w:rFonts w:ascii="Arial" w:eastAsia="Arial" w:hAnsi="Arial" w:cs="Arial"/>
-          <w:b/>
-          <w:sz w:val="24"/>
-          <w:szCs w:val="24"/>
-        </w:rPr>
-        <w:t xml:space="preserve"> </w:t>
-      </w:r>
-      <w:r>
-        <w:rPr>
-          <w:rFonts w:ascii="Arial" w:eastAsia="Arial" w:hAnsi="Arial" w:cs="Arial"/>
-        </w:rPr>
-        <w:t>${</w:t>
-      </w:r>
-      <w:r>
-        <w:rPr>
-          <w:rFonts w:ascii="Arial" w:eastAsia="Arial" w:hAnsi="Arial" w:cs="Arial"/>
-          <w:b/>
-          <w:sz w:val="24"/>
-          <w:szCs w:val="24"/>
-        </w:rPr>
-        <w:t>emails2</w:t>
-      </w:r>
-      <w:r>
-        <w:rPr>
-          <w:rFonts w:ascii="Arial" w:eastAsia="Arial" w:hAnsi="Arial" w:cs="Arial"/>
-        </w:rPr>
-        <w:t>}</w:t>
-      </w:r>
-      <w:r>
-        <w:rPr>
-          <w:rFonts w:ascii="Arial" w:eastAsia="Arial" w:hAnsi="Arial" w:cs="Arial"/>
-          <w:b/>
-          <w:sz w:val="24"/>
-          <w:szCs w:val="24"/>
-        </w:rPr>
-        <w:t xml:space="preserve"> </w:t>
-      </w:r>
-      <w:r>
-        <w:rPr>
-          <w:rFonts w:ascii="Arial" w:eastAsia="Arial" w:hAnsi="Arial" w:cs="Arial"/>
-          <w:b/>
-          <w:sz w:val="24"/>
-          <w:szCs w:val="24"/>
-        </w:rPr>
-        <w:t xml:space="preserve"> </w:t>
-      </w:r>
-      <w:r>
-        <w:rPr>
-          <w:rFonts w:ascii="Arial" w:eastAsia="Arial" w:hAnsi="Arial" w:cs="Arial"/>
-          <w:b/>
-          <w:sz w:val="24"/>
-          <w:szCs w:val="24"/>
-        </w:rPr>
-        <w:t xml:space="preserve"> </w:t>
+          <w:sz w:val="24"/>
+          <w:szCs w:val="24"/>
+          <w:lang w:val="en-US"/>
+        </w:rPr>
+        <w:t>${</w:t>
+      </w:r>
+      <w:r>
+        <w:rPr>
+          <w:sz w:val="24"/>
+          <w:szCs w:val="24"/>
+          <w:lang w:val="en-US"/>
+        </w:rPr>
+        <w:t>princ</w:t>
+      </w:r>
+      <w:r>
+        <w:rPr>
+          <w:sz w:val="24"/>
+          <w:szCs w:val="24"/>
+          <w:lang w:val="en-US"/>
+        </w:rPr>
+        <w:t>2</w:t>
+      </w:r>
+      <w:r>
+        <w:rPr>
+          <w:sz w:val="24"/>
+          <w:szCs w:val="24"/>
+          <w:lang w:val="en-US"/>
+        </w:rPr>
+        <w:t xml:space="preserve">}    </w:t>
+      </w:r>
+      <w:r>
+        <w:rPr>
+          <w:sz w:val="20"/>
+          <w:szCs w:val="20"/>
+          <w:lang w:val="en-US"/>
+        </w:rPr>
+        <w:t>${</w:t>
+      </w:r>
+      <w:r>
+        <w:rPr>
+          <w:sz w:val="20"/>
+          <w:szCs w:val="20"/>
+          <w:lang w:val="en-US"/>
+        </w:rPr>
+        <w:t>emails</w:t>
+      </w:r>
+      <w:r>
+        <w:rPr>
+          <w:sz w:val="20"/>
+          <w:szCs w:val="20"/>
+          <w:lang w:val="en-US"/>
+        </w:rPr>
+        <w:t>2</w:t>
+      </w:r>
+      <w:bookmarkStart w:id="0" w:name="_GoBack"/>
+      <w:bookmarkEnd w:id="0"/>
+      <w:r>
+        <w:rPr>
+          <w:sz w:val="20"/>
+          <w:szCs w:val="20"/>
+          <w:lang w:val="en-US"/>
+        </w:rPr>
+        <w:t>}</w:t>
       </w:r>
     </w:p>
     <w:p>
@@ -334,19 +397,7 @@
           <w:szCs w:val="20"/>
           <w:shd w:val="clear" w:color="auto" w:fill="F3F3F3"/>
         </w:rPr>
-        <w:t>Υπότιτλος, υποθέματ</w:t>
-      </w:r>
-      <w:bookmarkStart w:id="0" w:name="_GoBack"/>
-      <w:bookmarkEnd w:id="0"/>
-      <w:r>
-        <w:rPr>
-          <w:rFonts w:ascii="Arial" w:eastAsia="Arial" w:hAnsi="Arial" w:cs="Arial"/>
-          <w:b/>
-          <w:sz w:val="20"/>
-          <w:szCs w:val="20"/>
-          <w:shd w:val="clear" w:color="auto" w:fill="F3F3F3"/>
-        </w:rPr>
-        <w:t>α προγράμματος</w:t>
+        <w:t>Υπότιτλος, υποθέματα προγράμματος</w:t>
       </w:r>
     </w:p>
     <w:p>
@@ -1144,7 +1195,117 @@
           <w:sz w:val="24"/>
           <w:szCs w:val="24"/>
         </w:rPr>
-        <w:t>${grade} με ${Nr} μαθητές</w:t>
+        <w:t>${grade} με ${</w:t>
+      </w:r>
+      <w:r>
+        <w:rPr>
+          <w:rFonts w:ascii="Arial" w:eastAsia="Arial" w:hAnsi="Arial" w:cs="Arial"/>
+          <w:sz w:val="24"/>
+          <w:szCs w:val="24"/>
+          <w:lang w:val="en-US"/>
+        </w:rPr>
+        <w:t>nr</w:t>
+      </w:r>
+      <w:r>
+        <w:rPr>
+          <w:rFonts w:ascii="Arial" w:eastAsia="Arial" w:hAnsi="Arial" w:cs="Arial"/>
+          <w:sz w:val="24"/>
+          <w:szCs w:val="24"/>
+        </w:rPr>
+        <w:t>} μαθητές</w:t>
+      </w:r>
+      <w:r>
+        <w:rPr>
+          <w:rFonts w:ascii="Arial" w:eastAsia="Arial" w:hAnsi="Arial" w:cs="Arial"/>
+          <w:sz w:val="24"/>
+          <w:szCs w:val="24"/>
+        </w:rPr>
+        <w:t xml:space="preserve"> </w:t>
+      </w:r>
+      <w:r>
+        <w:rPr>
+          <w:rFonts w:ascii="Arial" w:eastAsia="Arial" w:hAnsi="Arial" w:cs="Arial"/>
+          <w:i/>
+          <w:sz w:val="24"/>
+          <w:szCs w:val="24"/>
+        </w:rPr>
+        <w:t>(${</w:t>
+      </w:r>
+      <w:r>
+        <w:rPr>
+          <w:rFonts w:ascii="Arial" w:eastAsia="Arial" w:hAnsi="Arial" w:cs="Arial"/>
+          <w:i/>
+          <w:sz w:val="24"/>
+          <w:szCs w:val="24"/>
+          <w:lang w:val="en-US"/>
+        </w:rPr>
+        <w:t>nr</w:t>
+      </w:r>
+      <w:r>
+        <w:rPr>
+          <w:rFonts w:ascii="Arial" w:eastAsia="Arial" w:hAnsi="Arial" w:cs="Arial"/>
+          <w:i/>
+          <w:sz w:val="24"/>
+          <w:szCs w:val="24"/>
+        </w:rPr>
+        <w:t>_</w:t>
+      </w:r>
+      <w:r>
+        <w:rPr>
+          <w:rFonts w:ascii="Arial" w:eastAsia="Arial" w:hAnsi="Arial" w:cs="Arial"/>
+          <w:i/>
+          <w:sz w:val="24"/>
+          <w:szCs w:val="24"/>
+          <w:lang w:val="en-US"/>
+        </w:rPr>
+        <w:t>boys</w:t>
+      </w:r>
+      <w:r>
+        <w:rPr>
+          <w:rFonts w:ascii="Arial" w:eastAsia="Arial" w:hAnsi="Arial" w:cs="Arial"/>
+          <w:i/>
+          <w:sz w:val="24"/>
+          <w:szCs w:val="24"/>
+        </w:rPr>
+        <w:t>} αγόρια, ${</w:t>
+      </w:r>
+      <w:r>
+        <w:rPr>
+          <w:rFonts w:ascii="Arial" w:eastAsia="Arial" w:hAnsi="Arial" w:cs="Arial"/>
+          <w:i/>
+          <w:sz w:val="24"/>
+          <w:szCs w:val="24"/>
+          <w:lang w:val="en-US"/>
+        </w:rPr>
+        <w:t>nr</w:t>
+      </w:r>
+      <w:r>
+        <w:rPr>
+          <w:rFonts w:ascii="Arial" w:eastAsia="Arial" w:hAnsi="Arial" w:cs="Arial"/>
+          <w:i/>
+          <w:sz w:val="24"/>
+          <w:szCs w:val="24"/>
+        </w:rPr>
+        <w:t>_</w:t>
+      </w:r>
+      <w:r>
+        <w:rPr>
+          <w:rFonts w:ascii="Arial" w:eastAsia="Arial" w:hAnsi="Arial" w:cs="Arial"/>
+          <w:i/>
+          <w:sz w:val="24"/>
+          <w:szCs w:val="24"/>
+          <w:lang w:val="en-US"/>
+        </w:rPr>
+        <w:t>girls</w:t>
+      </w:r>
+      <w:r>
+        <w:rPr>
+          <w:rFonts w:ascii="Arial" w:eastAsia="Arial" w:hAnsi="Arial" w:cs="Arial"/>
+          <w:i/>
+          <w:sz w:val="24"/>
+          <w:szCs w:val="24"/>
+        </w:rPr>
+        <w:t>} κορίτσια)</w:t>
       </w:r>
     </w:p>
     <w:p>
@@ -1243,27 +1404,9 @@
       <w:r>
         <w:rPr>
           <w:rFonts w:ascii="Arial" w:eastAsia="Arial" w:hAnsi="Arial" w:cs="Arial"/>
-        </w:rPr>
-        <w:t>1</w:t>
-      </w:r>
-      <w:r>
-        <w:rPr>
-          <w:rFonts w:ascii="Arial" w:eastAsia="Arial" w:hAnsi="Arial" w:cs="Arial"/>
-        </w:rPr>
-        <w:t>}, ${</w:t>
-      </w:r>
-      <w:r>
-        <w:rPr>
-          <w:rFonts w:ascii="Arial" w:eastAsia="Arial" w:hAnsi="Arial" w:cs="Arial"/>
-          <w:lang w:val="en-US"/>
-        </w:rPr>
-        <w:t>for</w:t>
-      </w:r>
-      <w:r>
-        <w:rPr>
-          <w:rFonts w:ascii="Arial" w:eastAsia="Arial" w:hAnsi="Arial" w:cs="Arial"/>
-        </w:rPr>
-        <w:t>2</w:t>
+          <w:lang w:val="en-US"/>
+        </w:rPr>
+        <w:t>eis</w:t>
       </w:r>
       <w:r>
         <w:rPr>
@@ -1584,7 +1727,17 @@
           <w:szCs w:val="20"/>
           <w:shd w:val="clear" w:color="auto" w:fill="F3F3F3"/>
         </w:rPr>
-        <w:t>Ενδεικτικές δράσεις προγράμματος</w:t>
+        <w:t>Τρόποι διάχυσης</w:t>
+      </w:r>
+      <w:r>
+        <w:rPr>
+          <w:rFonts w:ascii="Arial" w:eastAsia="Arial" w:hAnsi="Arial" w:cs="Arial"/>
+          <w:b/>
+          <w:sz w:val="20"/>
+          <w:szCs w:val="20"/>
+          <w:shd w:val="clear" w:color="auto" w:fill="F3F3F3"/>
+        </w:rPr>
+        <w:t xml:space="preserve"> προγράμματος</w:t>
       </w:r>
     </w:p>
     <w:p>
@@ -1595,26 +1748,48 @@
         </w:tabs>
         <w:spacing w:after="0" w:line="240" w:lineRule="auto"/>
         <w:jc w:val="center"/>
-      </w:pPr>
-      <w:r>
-        <w:rPr>
-          <w:rFonts w:ascii="Arial" w:eastAsia="Arial" w:hAnsi="Arial" w:cs="Arial"/>
-        </w:rPr>
-        <w:t>${</w:t>
-      </w:r>
-      <w:r>
-        <w:rPr>
-          <w:rFonts w:ascii="Arial" w:eastAsia="Arial" w:hAnsi="Arial" w:cs="Arial"/>
-          <w:sz w:val="24"/>
-          <w:szCs w:val="24"/>
-        </w:rPr>
-        <w:t>act</w:t>
-      </w:r>
-      <w:r>
-        <w:rPr>
-          <w:rFonts w:ascii="Arial" w:eastAsia="Arial" w:hAnsi="Arial" w:cs="Arial"/>
-        </w:rPr>
-        <w:t>}</w:t>
+        <w:rPr>
+          <w:rFonts w:ascii="Arial" w:eastAsia="Arial" w:hAnsi="Arial" w:cs="Arial"/>
+          <w:lang w:val="en-US"/>
+        </w:rPr>
+      </w:pPr>
+      <w:r>
+        <w:rPr>
+          <w:rFonts w:ascii="Arial" w:eastAsia="Arial" w:hAnsi="Arial" w:cs="Arial"/>
+        </w:rPr>
+        <w:t>${</w:t>
+      </w:r>
+      <w:r>
+        <w:rPr>
+          <w:rFonts w:ascii="Arial" w:eastAsia="Arial" w:hAnsi="Arial" w:cs="Arial"/>
+          <w:sz w:val="24"/>
+          <w:szCs w:val="24"/>
+          <w:lang w:val="en-US"/>
+        </w:rPr>
+        <w:t>diax</w:t>
+      </w:r>
+      <w:r>
+        <w:rPr>
+          <w:rFonts w:ascii="Arial" w:eastAsia="Arial" w:hAnsi="Arial" w:cs="Arial"/>
+        </w:rPr>
+        <w:t>}</w:t>
+      </w:r>
+    </w:p>
+    <w:p>
+      <w:pPr>
+        <w:tabs>
+          <w:tab w:val="left" w:pos="360"/>
+          <w:tab w:val="right" w:pos="9072"/>
+        </w:tabs>
+        <w:spacing w:after="0" w:line="240" w:lineRule="auto"/>
+        <w:jc w:val="center"/>
+      </w:pPr>
+      <w:r>
+        <w:rPr>
+          <w:rFonts w:ascii="Arial" w:eastAsia="Arial" w:hAnsi="Arial" w:cs="Arial"/>
+          <w:lang w:val="en-US"/>
+        </w:rPr>
+        <w:t>${diax_other}</w:t>
       </w:r>
     </w:p>
     <w:p>
@@ -3004,7 +3179,7 @@
   <a:extraClrSchemeLst/>
   <a:extLst>
     <a:ext uri="{05A4C25C-085E-4340-85A3-A5531E510DB2}">
-      <thm15:themeFamily xmlns="" xmlns:thm15="http://schemas.microsoft.com/office/thememl/2012/main" name="Office Theme" id="{62F939B6-93AF-4DB8-9C6B-D6C7DFDC589F}" vid="{4A3C46E8-61CC-4603-A589-7422A47A8E4A}"/>
+      <thm15:themeFamily xmlns:thm15="http://schemas.microsoft.com/office/thememl/2012/main" xmlns="" name="Office Theme" id="{62F939B6-93AF-4DB8-9C6B-D6C7DFDC589F}" vid="{4A3C46E8-61CC-4603-A589-7422A47A8E4A}"/>
     </a:ext>
   </a:extLst>
 </a:theme>
